--- a/ISMEJ_submission/Supplementary_reviewed.docx
+++ b/ISMEJ_submission/Supplementary_reviewed.docx
@@ -188,11 +188,227 @@
     </w:p>
     <w:p>
       <w:pPr>
+        <w:pStyle w:val="Acknowledgement"/>
+        <w:spacing w:before="0"/>
+        <w:ind w:left="360" w:right="-633" w:firstLine="0"/>
+        <w:rPr>
+          <w:ins w:id="8" w:author="German Uritskiy" w:date="2019-03-19T14:35:00Z"/>
+          <w:b/>
+        </w:rPr>
+      </w:pPr>
+    </w:p>
+    <w:p>
+      <w:pPr>
+        <w:pStyle w:val="Acknowledgement"/>
+        <w:spacing w:before="0"/>
+        <w:ind w:left="360" w:right="-633" w:firstLine="0"/>
+        <w:rPr>
+          <w:ins w:id="9" w:author="German Uritskiy" w:date="2019-03-19T14:35:00Z"/>
+          <w:iCs/>
+          <w:noProof/>
+        </w:rPr>
+      </w:pPr>
+      <w:ins w:id="10" w:author="German Uritskiy" w:date="2019-03-19T14:35:00Z">
+        <w:r>
+          <w:rPr>
+            <w:b/>
+          </w:rPr>
+          <w:t>Fig. S</w:t>
+        </w:r>
+        <w:r>
+          <w:rPr>
+            <w:b/>
+          </w:rPr>
+          <w:t>1</w:t>
+        </w:r>
+        <w:r>
+          <w:rPr>
+            <w:b/>
+          </w:rPr>
+          <w:t>.</w:t>
+        </w:r>
+        <w:r>
+          <w:rPr>
+            <w:b/>
+          </w:rPr>
+          <w:t xml:space="preserve"> </w:t>
+        </w:r>
+        <w:r>
+          <w:rPr>
+            <w:rPrChange w:id="11" w:author="German Uritskiy" w:date="2019-03-19T14:35:00Z">
+              <w:rPr>
+                <w:b/>
+              </w:rPr>
+            </w:rPrChange>
+          </w:rPr>
+          <w:t>Regional</w:t>
+        </w:r>
+        <w:r>
+          <w:rPr>
+            <w:b/>
+          </w:rPr>
+          <w:t xml:space="preserve"> </w:t>
+        </w:r>
+        <w:r>
+          <w:rPr>
+            <w:iCs/>
+            <w:noProof/>
+          </w:rPr>
+          <w:t xml:space="preserve">climate data collected at the Diego Aracena International Airport, 40km </w:t>
+        </w:r>
+      </w:ins>
+      <w:ins w:id="12" w:author="German Uritskiy" w:date="2019-03-19T14:36:00Z">
+        <w:r>
+          <w:rPr>
+            <w:iCs/>
+            <w:noProof/>
+          </w:rPr>
+          <w:t xml:space="preserve">West of </w:t>
+        </w:r>
+      </w:ins>
+      <w:ins w:id="13" w:author="German Uritskiy" w:date="2019-03-19T14:35:00Z">
+        <w:r>
+          <w:rPr>
+            <w:iCs/>
+            <w:noProof/>
+          </w:rPr>
+          <w:t>Salar Grande.</w:t>
+        </w:r>
+      </w:ins>
+      <w:ins w:id="14" w:author="German Uritskiy" w:date="2019-03-19T14:36:00Z">
+        <w:r>
+          <w:rPr>
+            <w:iCs/>
+            <w:noProof/>
+          </w:rPr>
+          <w:t xml:space="preserve"> The maximum (red) and min</w:t>
+        </w:r>
+      </w:ins>
+      <w:ins w:id="15" w:author="German Uritskiy" w:date="2019-03-19T14:35:00Z">
+        <w:r>
+          <w:rPr>
+            <w:iCs/>
+            <w:noProof/>
+          </w:rPr>
+          <w:t xml:space="preserve">imum (blue) temperature (A) and </w:t>
+        </w:r>
+      </w:ins>
+      <w:ins w:id="16" w:author="German Uritskiy" w:date="2019-03-19T14:38:00Z">
+        <w:r>
+          <w:rPr>
+            <w:iCs/>
+            <w:noProof/>
+          </w:rPr>
+          <w:t xml:space="preserve">relative </w:t>
+        </w:r>
+      </w:ins>
+      <w:ins w:id="17" w:author="German Uritskiy" w:date="2019-03-19T14:35:00Z">
+        <w:r>
+          <w:rPr>
+            <w:iCs/>
+            <w:noProof/>
+          </w:rPr>
+          <w:t>humidity (B) values</w:t>
+        </w:r>
+      </w:ins>
+      <w:ins w:id="18" w:author="German Uritskiy" w:date="2019-03-19T14:37:00Z">
+        <w:r>
+          <w:rPr>
+            <w:iCs/>
+            <w:noProof/>
+          </w:rPr>
+          <w:t>, as well as total daily precipitation (C)</w:t>
+        </w:r>
+      </w:ins>
+      <w:ins w:id="19" w:author="German Uritskiy" w:date="2019-03-19T14:35:00Z">
+        <w:r>
+          <w:rPr>
+            <w:iCs/>
+            <w:noProof/>
+          </w:rPr>
+          <w:t xml:space="preserve"> are plotted for each date</w:t>
+        </w:r>
+      </w:ins>
+      <w:ins w:id="20" w:author="German Uritskiy" w:date="2019-03-19T14:37:00Z">
+        <w:r>
+          <w:rPr>
+            <w:iCs/>
+            <w:noProof/>
+          </w:rPr>
+          <w:t xml:space="preserve"> along the x-axis. Colors denote the year (2014-2017), x-ticks denote months, </w:t>
+        </w:r>
+      </w:ins>
+      <w:ins w:id="21" w:author="German Uritskiy" w:date="2019-03-19T15:38:00Z">
+        <w:r>
+          <w:rPr>
+            <w:iCs/>
+            <w:noProof/>
+          </w:rPr>
+          <w:t xml:space="preserve">black </w:t>
+        </w:r>
+      </w:ins>
+      <w:ins w:id="22" w:author="German Uritskiy" w:date="2019-03-19T14:37:00Z">
+        <w:r>
+          <w:rPr>
+            <w:iCs/>
+            <w:noProof/>
+          </w:rPr>
+          <w:t xml:space="preserve">arrows show the main sampling </w:t>
+        </w:r>
+      </w:ins>
+      <w:ins w:id="23" w:author="German Uritskiy" w:date="2019-03-19T14:38:00Z">
+        <w:r>
+          <w:rPr>
+            <w:iCs/>
+            <w:noProof/>
+          </w:rPr>
+          <w:t xml:space="preserve">dates </w:t>
+        </w:r>
+      </w:ins>
+      <w:ins w:id="24" w:author="German Uritskiy" w:date="2019-03-19T15:39:00Z">
+        <w:r>
+          <w:rPr>
+            <w:iCs/>
+            <w:noProof/>
+          </w:rPr>
+          <w:t xml:space="preserve">at </w:t>
+        </w:r>
+      </w:ins>
+      <w:ins w:id="25" w:author="German Uritskiy" w:date="2019-03-19T14:38:00Z">
+        <w:r>
+          <w:rPr>
+            <w:iCs/>
+            <w:noProof/>
+          </w:rPr>
+          <w:t>Site 1</w:t>
+        </w:r>
+      </w:ins>
+      <w:ins w:id="26" w:author="German Uritskiy" w:date="2019-03-19T15:39:00Z">
+        <w:r>
+          <w:rPr>
+            <w:iCs/>
+            <w:noProof/>
+          </w:rPr>
+          <w:t>, and while arrows show the sampling dates at Site 2</w:t>
+        </w:r>
+      </w:ins>
+      <w:ins w:id="27" w:author="German Uritskiy" w:date="2019-03-19T14:38:00Z">
+        <w:r>
+          <w:rPr>
+            <w:iCs/>
+            <w:noProof/>
+          </w:rPr>
+          <w:t>.</w:t>
+        </w:r>
+      </w:ins>
+    </w:p>
+    <w:p>
+      <w:pPr>
         <w:pStyle w:val="SOMContent"/>
         <w:spacing w:before="0"/>
         <w:ind w:left="720" w:right="-633"/>
         <w:rPr>
-          <w:del w:id="8" w:author="German Uritskiy" w:date="2019-03-19T10:09:00Z"/>
+          <w:del w:id="28" w:author="German Uritskiy" w:date="2019-03-19T10:09:00Z"/>
         </w:rPr>
       </w:pPr>
     </w:p>
@@ -202,11 +418,11 @@
         <w:spacing w:before="0"/>
         <w:ind w:left="360" w:right="-633" w:firstLine="0"/>
         <w:rPr>
-          <w:del w:id="9" w:author="German Uritskiy" w:date="2019-03-19T10:09:00Z"/>
+          <w:del w:id="29" w:author="German Uritskiy" w:date="2019-03-19T10:09:00Z"/>
           <w:noProof/>
         </w:rPr>
       </w:pPr>
-      <w:del w:id="10" w:author="German Uritskiy" w:date="2019-03-19T10:09:00Z">
+      <w:del w:id="30" w:author="German Uritskiy" w:date="2019-03-19T10:09:00Z">
         <w:r>
           <w:rPr>
             <w:b/>
@@ -247,15 +463,15 @@
         </w:rPr>
         <w:t>Fig. S</w:t>
       </w:r>
-      <w:ins w:id="11" w:author="German Uritskiy" w:date="2019-03-19T10:09:00Z">
+      <w:ins w:id="31" w:author="German Uritskiy" w:date="2019-03-19T10:09:00Z">
         <w:r>
           <w:rPr>
             <w:b/>
           </w:rPr>
-          <w:t>1</w:t>
-        </w:r>
-      </w:ins>
-      <w:del w:id="12" w:author="German Uritskiy" w:date="2019-03-19T10:09:00Z">
+          <w:t>2</w:t>
+        </w:r>
+      </w:ins>
+      <w:del w:id="32" w:author="German Uritskiy" w:date="2019-03-19T10:09:00Z">
         <w:r>
           <w:rPr>
             <w:b/>
@@ -282,7 +498,7 @@
         </w:rPr>
         <w:t>Taxonomic composition differences between halite samples harvested from Site 1 at different dates, infeed from 16S r</w:t>
       </w:r>
-      <w:ins w:id="13" w:author="German Uritskiy" w:date="2019-03-15T12:32:00Z">
+      <w:ins w:id="33" w:author="German Uritskiy" w:date="2019-03-15T12:32:00Z">
         <w:r>
           <w:rPr>
             <w:iCs/>
@@ -291,7 +507,7 @@
           <w:t>R</w:t>
         </w:r>
       </w:ins>
-      <w:del w:id="14" w:author="German Uritskiy" w:date="2019-03-15T12:32:00Z">
+      <w:del w:id="34" w:author="German Uritskiy" w:date="2019-03-15T12:32:00Z">
         <w:r>
           <w:rPr>
             <w:iCs/>
@@ -307,7 +523,7 @@
         </w:rPr>
         <w:t xml:space="preserve">NA </w:t>
       </w:r>
-      <w:ins w:id="15" w:author="German Uritskiy" w:date="2019-03-15T12:32:00Z">
+      <w:ins w:id="35" w:author="German Uritskiy" w:date="2019-03-15T12:32:00Z">
         <w:r>
           <w:rPr>
             <w:iCs/>
@@ -321,22 +537,54 @@
           <w:iCs/>
           <w:noProof/>
         </w:rPr>
-        <w:t>sequences clustered into OTUs at 97% identity and visualized through (A-D) relative abundance of major differentially abundant phyla and a (E) PC</w:t>
-      </w:r>
-      <w:ins w:id="16" w:author="German Uritskiy" w:date="2019-03-18T15:44:00Z">
-        <w:r>
-          <w:rPr>
-            <w:iCs/>
-            <w:noProof/>
-          </w:rPr>
-          <w:t>o</w:t>
-        </w:r>
-      </w:ins>
+        <w:t xml:space="preserve">sequences clustered into OTUs at 97% identity and visualized through (A-D) relative abundance of </w:t>
+      </w:r>
+      <w:del w:id="36" w:author="German Uritskiy" w:date="2019-03-19T16:14:00Z">
+        <w:r>
+          <w:rPr>
+            <w:iCs/>
+            <w:noProof/>
+          </w:rPr>
+          <w:delText xml:space="preserve">major differentially abundant </w:delText>
+        </w:r>
+      </w:del>
       <w:r>
         <w:rPr>
           <w:iCs/>
           <w:noProof/>
         </w:rPr>
+        <w:t xml:space="preserve">phyla </w:t>
+      </w:r>
+      <w:ins w:id="37" w:author="German Uritskiy" w:date="2019-03-19T16:15:00Z">
+        <w:r>
+          <w:rPr>
+            <w:iCs/>
+            <w:noProof/>
+          </w:rPr>
+          <w:t xml:space="preserve">whose abundnace signifficantly shifter after the rain </w:t>
+        </w:r>
+      </w:ins>
+      <w:r>
+        <w:rPr>
+          <w:iCs/>
+          <w:noProof/>
+        </w:rPr>
+        <w:t>and a (E) PC</w:t>
+      </w:r>
+      <w:ins w:id="38" w:author="German Uritskiy" w:date="2019-03-18T15:44:00Z">
+        <w:r>
+          <w:rPr>
+            <w:iCs/>
+            <w:noProof/>
+          </w:rPr>
+          <w:t>o</w:t>
+        </w:r>
+      </w:ins>
+      <w:r>
+        <w:rPr>
+          <w:iCs/>
+          <w:noProof/>
+        </w:rPr>
         <w:t xml:space="preserve">A plot of a Weighted Unifrac dissimilarity matrix comparing taxonomic composition. </w:t>
       </w:r>
       <w:r>
@@ -359,75 +607,56 @@
         <w:pStyle w:val="SMHeading"/>
         <w:ind w:left="360" w:right="-633"/>
         <w:rPr>
-          <w:b w:val="0"/>
-        </w:rPr>
-      </w:pPr>
-      <w:r>
-        <w:t>Fig. S</w:t>
-      </w:r>
-      <w:ins w:id="17" w:author="German Uritskiy" w:date="2019-03-19T10:09:00Z">
-        <w:r>
-          <w:t>2</w:t>
-        </w:r>
-      </w:ins>
-      <w:del w:id="18" w:author="German Uritskiy" w:date="2019-03-19T10:09:00Z">
-        <w:r>
-          <w:delText>3</w:delText>
-        </w:r>
-      </w:del>
-      <w:r>
-        <w:t>.</w:t>
-      </w:r>
-      <w:r>
-        <w:rPr>
-          <w:b w:val="0"/>
-        </w:rPr>
-        <w:t xml:space="preserve"> </w:t>
-      </w:r>
-      <w:r>
-        <w:rPr>
+          <w:ins w:id="39" w:author="German Uritskiy" w:date="2019-03-21T11:15:00Z"/>
           <w:b w:val="0"/>
           <w:iCs/>
           <w:noProof/>
-        </w:rPr>
-        <w:t>Taxonomic composition differences between halite samples harvested from Site 2 at different dates post-rain, infeed from 16S r</w:t>
-      </w:r>
-      <w:ins w:id="19" w:author="German Uritskiy" w:date="2019-03-15T12:32:00Z">
-        <w:r>
-          <w:rPr>
-            <w:b w:val="0"/>
-            <w:iCs/>
-            <w:noProof/>
-          </w:rPr>
-          <w:t>R</w:t>
-        </w:r>
-      </w:ins>
-      <w:del w:id="20" w:author="German Uritskiy" w:date="2019-03-15T12:32:00Z">
-        <w:r>
-          <w:rPr>
-            <w:b w:val="0"/>
-            <w:iCs/>
-            <w:noProof/>
-          </w:rPr>
-          <w:delText>D</w:delText>
+          <w:rPrChange w:id="40" w:author="German Uritskiy" w:date="2019-03-21T11:15:00Z">
+            <w:rPr>
+              <w:ins w:id="41" w:author="German Uritskiy" w:date="2019-03-21T11:15:00Z"/>
+              <w:b w:val="0"/>
+            </w:rPr>
+          </w:rPrChange>
+        </w:rPr>
+      </w:pPr>
+      <w:r>
+        <w:t>Fig. S</w:t>
+      </w:r>
+      <w:ins w:id="42" w:author="German Uritskiy" w:date="2019-03-19T10:09:00Z">
+        <w:r>
+          <w:t>3</w:t>
+        </w:r>
+      </w:ins>
+      <w:del w:id="43" w:author="German Uritskiy" w:date="2019-03-19T10:09:00Z">
+        <w:r>
+          <w:delText>3</w:delText>
         </w:r>
       </w:del>
+      <w:r>
+        <w:t>.</w:t>
+      </w:r>
+      <w:r>
+        <w:rPr>
+          <w:b w:val="0"/>
+        </w:rPr>
+        <w:t xml:space="preserve"> </w:t>
+      </w:r>
       <w:r>
         <w:rPr>
           <w:b w:val="0"/>
           <w:iCs/>
           <w:noProof/>
         </w:rPr>
-        <w:t xml:space="preserve">NA </w:t>
-      </w:r>
-      <w:ins w:id="21" w:author="German Uritskiy" w:date="2019-03-15T12:32:00Z">
+        <w:t xml:space="preserve">Taxonomic composition differences between halite samples harvested </w:t>
+      </w:r>
+      <w:ins w:id="44" w:author="German Uritskiy" w:date="2019-03-21T11:17:00Z">
         <w:r>
           <w:rPr>
             <w:b w:val="0"/>
             <w:iCs/>
             <w:noProof/>
           </w:rPr>
-          <w:t xml:space="preserve">gene </w:t>
+          <w:t xml:space="preserve">post-rain </w:t>
         </w:r>
       </w:ins>
       <w:r>
@@ -436,7 +665,165 @@
           <w:iCs/>
           <w:noProof/>
         </w:rPr>
-        <w:t xml:space="preserve">sequences clustered into OTUs at 97% identity and visualized through (A-D) relative abundance of major differentially abundant phyla and (E) archaea abundance. </w:t>
+        <w:t>from Site 2 at different dates post-rain, infe</w:t>
+      </w:r>
+      <w:ins w:id="45" w:author="German Uritskiy" w:date="2019-03-21T11:16:00Z">
+        <w:r>
+          <w:rPr>
+            <w:b w:val="0"/>
+            <w:iCs/>
+            <w:noProof/>
+          </w:rPr>
+          <w:t>r</w:t>
+        </w:r>
+      </w:ins>
+      <w:r>
+        <w:rPr>
+          <w:b w:val="0"/>
+          <w:iCs/>
+          <w:noProof/>
+        </w:rPr>
+        <w:t>ed from 16S r</w:t>
+      </w:r>
+      <w:ins w:id="46" w:author="German Uritskiy" w:date="2019-03-15T12:32:00Z">
+        <w:r>
+          <w:rPr>
+            <w:b w:val="0"/>
+            <w:iCs/>
+            <w:noProof/>
+          </w:rPr>
+          <w:t>R</w:t>
+        </w:r>
+      </w:ins>
+      <w:del w:id="47" w:author="German Uritskiy" w:date="2019-03-15T12:32:00Z">
+        <w:r>
+          <w:rPr>
+            <w:b w:val="0"/>
+            <w:iCs/>
+            <w:noProof/>
+          </w:rPr>
+          <w:delText>D</w:delText>
+        </w:r>
+      </w:del>
+      <w:r>
+        <w:rPr>
+          <w:b w:val="0"/>
+          <w:iCs/>
+          <w:noProof/>
+        </w:rPr>
+        <w:t xml:space="preserve">NA </w:t>
+      </w:r>
+      <w:ins w:id="48" w:author="German Uritskiy" w:date="2019-03-15T12:32:00Z">
+        <w:r>
+          <w:rPr>
+            <w:b w:val="0"/>
+            <w:iCs/>
+            <w:noProof/>
+          </w:rPr>
+          <w:t xml:space="preserve">gene </w:t>
+        </w:r>
+      </w:ins>
+      <w:r>
+        <w:rPr>
+          <w:b w:val="0"/>
+          <w:iCs/>
+          <w:noProof/>
+        </w:rPr>
+        <w:t>sequences clustered into OTUs at 97% identity and visualized through (A</w:t>
+      </w:r>
+      <w:del w:id="49" w:author="German Uritskiy" w:date="2019-03-21T11:16:00Z">
+        <w:r>
+          <w:rPr>
+            <w:b w:val="0"/>
+            <w:iCs/>
+            <w:noProof/>
+          </w:rPr>
+          <w:delText>-D</w:delText>
+        </w:r>
+      </w:del>
+      <w:r>
+        <w:rPr>
+          <w:b w:val="0"/>
+          <w:iCs/>
+          <w:noProof/>
+        </w:rPr>
+        <w:t xml:space="preserve">) relative abundance </w:t>
+      </w:r>
+      <w:del w:id="50" w:author="German Uritskiy" w:date="2019-03-21T11:16:00Z">
+        <w:r>
+          <w:rPr>
+            <w:b w:val="0"/>
+            <w:iCs/>
+            <w:noProof/>
+          </w:rPr>
+          <w:delText xml:space="preserve">of </w:delText>
+        </w:r>
+      </w:del>
+      <w:del w:id="51" w:author="German Uritskiy" w:date="2019-03-19T16:14:00Z">
+        <w:r>
+          <w:rPr>
+            <w:b w:val="0"/>
+            <w:iCs/>
+            <w:noProof/>
+          </w:rPr>
+          <w:delText xml:space="preserve">major differentially abundant </w:delText>
+        </w:r>
+      </w:del>
+      <w:del w:id="52" w:author="German Uritskiy" w:date="2019-03-21T11:16:00Z">
+        <w:r>
+          <w:rPr>
+            <w:b w:val="0"/>
+            <w:iCs/>
+            <w:noProof/>
+          </w:rPr>
+          <w:delText>phyla and (E) a</w:delText>
+        </w:r>
+      </w:del>
+      <w:ins w:id="53" w:author="German Uritskiy" w:date="2019-03-21T11:16:00Z">
+        <w:r>
+          <w:rPr>
+            <w:b w:val="0"/>
+            <w:iCs/>
+            <w:noProof/>
+          </w:rPr>
+          <w:t>A</w:t>
+        </w:r>
+      </w:ins>
+      <w:r>
+        <w:rPr>
+          <w:b w:val="0"/>
+          <w:iCs/>
+          <w:noProof/>
+        </w:rPr>
+        <w:t>rchaea</w:t>
+      </w:r>
+      <w:ins w:id="54" w:author="German Uritskiy" w:date="2019-03-21T11:16:00Z">
+        <w:r>
+          <w:rPr>
+            <w:b w:val="0"/>
+            <w:iCs/>
+            <w:noProof/>
+          </w:rPr>
+          <w:t>, and (B) PCoA projection of the Weighted Unifrac dissimilarity matrix</w:t>
+        </w:r>
+      </w:ins>
+      <w:del w:id="55" w:author="German Uritskiy" w:date="2019-03-21T11:16:00Z">
+        <w:r>
+          <w:rPr>
+            <w:b w:val="0"/>
+            <w:iCs/>
+            <w:noProof/>
+          </w:rPr>
+          <w:delText xml:space="preserve"> abundance</w:delText>
+        </w:r>
+      </w:del>
+      <w:r>
+        <w:rPr>
+          <w:b w:val="0"/>
+          <w:iCs/>
+          <w:noProof/>
+        </w:rPr>
+        <w:t xml:space="preserve">. </w:t>
       </w:r>
       <w:r>
         <w:rPr>
@@ -463,15 +850,181 @@
           <w:b w:val="0"/>
         </w:rPr>
       </w:pPr>
+      <w:ins w:id="56" w:author="German Uritskiy" w:date="2019-03-21T11:15:00Z">
+        <w:r>
+          <w:t>Fig. S</w:t>
+        </w:r>
+        <w:r>
+          <w:t>4</w:t>
+        </w:r>
+        <w:r>
+          <w:t>.</w:t>
+        </w:r>
+        <w:r>
+          <w:rPr>
+            <w:b w:val="0"/>
+          </w:rPr>
+          <w:t xml:space="preserve"> </w:t>
+        </w:r>
+      </w:ins>
+      <w:ins w:id="57" w:author="German Uritskiy" w:date="2019-03-21T11:17:00Z">
+        <w:r>
+          <w:rPr>
+            <w:b w:val="0"/>
+            <w:iCs/>
+            <w:noProof/>
+          </w:rPr>
+          <w:t xml:space="preserve">Taxonomic composition differences between halite samples harvested </w:t>
+        </w:r>
+        <w:r>
+          <w:rPr>
+            <w:b w:val="0"/>
+            <w:iCs/>
+            <w:noProof/>
+          </w:rPr>
+          <w:t xml:space="preserve">post-rain </w:t>
+        </w:r>
+        <w:r>
+          <w:rPr>
+            <w:b w:val="0"/>
+            <w:iCs/>
+            <w:noProof/>
+          </w:rPr>
+          <w:t>from Site 2 at different dates post-rain, infe</w:t>
+        </w:r>
+        <w:r>
+          <w:rPr>
+            <w:b w:val="0"/>
+            <w:iCs/>
+            <w:noProof/>
+          </w:rPr>
+          <w:t>r</w:t>
+        </w:r>
+        <w:r>
+          <w:rPr>
+            <w:b w:val="0"/>
+            <w:iCs/>
+            <w:noProof/>
+          </w:rPr>
+          <w:t>ed from 16S r</w:t>
+        </w:r>
+        <w:r>
+          <w:rPr>
+            <w:b w:val="0"/>
+            <w:iCs/>
+            <w:noProof/>
+          </w:rPr>
+          <w:t>R</w:t>
+        </w:r>
+        <w:r>
+          <w:rPr>
+            <w:b w:val="0"/>
+            <w:iCs/>
+            <w:noProof/>
+          </w:rPr>
+          <w:t xml:space="preserve">NA </w:t>
+        </w:r>
+        <w:r>
+          <w:rPr>
+            <w:b w:val="0"/>
+            <w:iCs/>
+            <w:noProof/>
+          </w:rPr>
+          <w:t xml:space="preserve">gene </w:t>
+        </w:r>
+        <w:r>
+          <w:rPr>
+            <w:b w:val="0"/>
+            <w:iCs/>
+            <w:noProof/>
+          </w:rPr>
+          <w:t xml:space="preserve">sequences clustered into OTUs at 97% identity and visualized through </w:t>
+        </w:r>
+        <w:r>
+          <w:rPr>
+            <w:b w:val="0"/>
+            <w:iCs/>
+            <w:noProof/>
+          </w:rPr>
+          <w:t xml:space="preserve">the </w:t>
+        </w:r>
+      </w:ins>
+      <w:ins w:id="58" w:author="German Uritskiy" w:date="2019-03-21T11:15:00Z">
+        <w:r>
+          <w:rPr>
+            <w:b w:val="0"/>
+            <w:iCs/>
+            <w:noProof/>
+          </w:rPr>
+          <w:t xml:space="preserve">relative abundance of </w:t>
+        </w:r>
+      </w:ins>
+      <w:ins w:id="59" w:author="German Uritskiy" w:date="2019-03-21T11:17:00Z">
+        <w:r>
+          <w:rPr>
+            <w:b w:val="0"/>
+            <w:iCs/>
+            <w:noProof/>
+          </w:rPr>
+          <w:t xml:space="preserve">four of the dominant </w:t>
+        </w:r>
+      </w:ins>
+      <w:ins w:id="60" w:author="German Uritskiy" w:date="2019-03-21T11:15:00Z">
+        <w:r>
+          <w:rPr>
+            <w:b w:val="0"/>
+            <w:iCs/>
+            <w:noProof/>
+          </w:rPr>
+          <w:t xml:space="preserve">phyla </w:t>
+        </w:r>
+      </w:ins>
+      <w:ins w:id="61" w:author="German Uritskiy" w:date="2019-03-21T11:17:00Z">
+        <w:r>
+          <w:rPr>
+            <w:b w:val="0"/>
+            <w:iCs/>
+            <w:noProof/>
+          </w:rPr>
+          <w:t xml:space="preserve">(A-D) </w:t>
+        </w:r>
+      </w:ins>
+      <w:ins w:id="62" w:author="German Uritskiy" w:date="2019-03-21T11:15:00Z">
+        <w:r>
+          <w:rPr>
+            <w:b w:val="0"/>
+            <w:color w:val="282625"/>
+            <w:shd w:val="clear" w:color="auto" w:fill="FFFFFF"/>
+          </w:rPr>
+          <w:t>Error bars represent standard deviation; significance b</w:t>
+        </w:r>
+        <w:r>
+          <w:rPr>
+            <w:b w:val="0"/>
+            <w:iCs/>
+            <w:noProof/>
+          </w:rPr>
+          <w:t>ars represent group significance based on a two tail t-test, and stars denote the p-value thresholds (*=0.01, **=0.001, ***=0.0001).</w:t>
+        </w:r>
+      </w:ins>
+    </w:p>
+    <w:p>
+      <w:pPr>
+        <w:pStyle w:val="SMHeading"/>
+        <w:ind w:left="360" w:right="-633"/>
+        <w:rPr>
+          <w:b w:val="0"/>
+        </w:rPr>
+      </w:pPr>
       <w:r>
         <w:t>Fig. S</w:t>
       </w:r>
-      <w:ins w:id="22" w:author="German Uritskiy" w:date="2019-03-19T10:09:00Z">
-        <w:r>
-          <w:t>3</w:t>
-        </w:r>
-      </w:ins>
-      <w:del w:id="23" w:author="German Uritskiy" w:date="2019-03-19T10:09:00Z">
+      <w:ins w:id="63" w:author="German Uritskiy" w:date="2019-03-19T10:09:00Z">
+        <w:r>
+          <w:t>5</w:t>
+        </w:r>
+      </w:ins>
+      <w:del w:id="64" w:author="German Uritskiy" w:date="2019-03-19T10:09:00Z">
         <w:r>
           <w:delText>4</w:delText>
         </w:r>
@@ -511,7 +1064,14 @@
         <w:rPr>
           <w:b w:val="0"/>
         </w:rPr>
-        <w:t xml:space="preserve">of contigs &gt; 5kbp in the WMG co-assembly, quantified with reads from samples harvested at different dates and displayed on (A) a log scale and (B) standardized to the maximum abundance of each contig. </w:t>
+        <w:t xml:space="preserve">of contigs &gt; 5kbp in the WMG co-assembly, quantified with reads from samples harvested at different </w:t>
+      </w:r>
+      <w:r>
+        <w:rPr>
+          <w:b w:val="0"/>
+        </w:rPr>
+        <w:lastRenderedPageBreak/>
+        <w:t xml:space="preserve">dates and displayed on (A) a log scale and (B) standardized to the maximum abundance of each contig. </w:t>
       </w:r>
     </w:p>
     <w:p>
@@ -527,14 +1087,12 @@
       <w:r>
         <w:t>Fig. S</w:t>
       </w:r>
-      <w:ins w:id="24" w:author="German Uritskiy" w:date="2019-03-19T10:09:00Z">
-        <w:r>
-          <w:t>4</w:t>
-        </w:r>
-      </w:ins>
-      <w:bookmarkStart w:id="25" w:name="_GoBack"/>
-      <w:bookmarkEnd w:id="25"/>
-      <w:del w:id="26" w:author="German Uritskiy" w:date="2019-03-19T10:09:00Z">
+      <w:ins w:id="65" w:author="German Uritskiy" w:date="2019-03-19T10:09:00Z">
+        <w:r>
+          <w:t>6</w:t>
+        </w:r>
+      </w:ins>
+      <w:del w:id="66" w:author="German Uritskiy" w:date="2019-03-19T10:09:00Z">
         <w:r>
           <w:delText>5</w:delText>
         </w:r>
@@ -586,8 +1144,12 @@
         <w:pStyle w:val="SMcaption"/>
         <w:ind w:left="360"/>
         <w:rPr>
+          <w:del w:id="67" w:author="German Uritskiy" w:date="2019-03-21T11:18:00Z"/>
           <w:szCs w:val="24"/>
         </w:rPr>
+        <w:pPrChange w:id="68" w:author="German Uritskiy" w:date="2019-03-21T11:18:00Z">
+          <w:pPr/>
+        </w:pPrChange>
       </w:pPr>
       <w:r>
         <w:rPr>
@@ -604,15 +1166,578 @@
         </w:rPr>
         <w:t>Description of sampling locations, dates, and replicate counts of biological samples collected for this study.</w:t>
       </w:r>
+    </w:p>
+    <w:p>
+      <w:pPr>
+        <w:pStyle w:val="SMcaption"/>
+        <w:ind w:left="360"/>
+        <w:rPr>
+          <w:ins w:id="69" w:author="German Uritskiy" w:date="2019-03-21T11:18:00Z"/>
+          <w:szCs w:val="24"/>
+        </w:rPr>
+      </w:pPr>
+    </w:p>
+    <w:p>
+      <w:pPr>
+        <w:pStyle w:val="SMcaption"/>
+        <w:ind w:left="360"/>
+        <w:rPr>
+          <w:ins w:id="70" w:author="German Uritskiy" w:date="2019-03-21T11:18:00Z"/>
+          <w:szCs w:val="24"/>
+        </w:rPr>
+      </w:pPr>
+    </w:p>
+    <w:p>
+      <w:pPr>
+        <w:pStyle w:val="SMcaption"/>
+        <w:ind w:left="360"/>
+        <w:rPr>
+          <w:ins w:id="71" w:author="German Uritskiy" w:date="2019-03-21T11:21:00Z"/>
+          <w:iCs/>
+          <w:noProof/>
+        </w:rPr>
+      </w:pPr>
+      <w:ins w:id="72" w:author="German Uritskiy" w:date="2019-03-21T11:18:00Z">
+        <w:r>
+          <w:rPr>
+            <w:szCs w:val="24"/>
+          </w:rPr>
+          <w:t xml:space="preserve">Data S1. </w:t>
+        </w:r>
+      </w:ins>
+      <w:ins w:id="73" w:author="German Uritskiy" w:date="2019-03-21T11:19:00Z">
+        <w:r>
+          <w:rPr>
+            <w:szCs w:val="24"/>
+          </w:rPr>
+          <w:t xml:space="preserve">Information on the </w:t>
+        </w:r>
+        <w:r>
+          <w:rPr>
+            <w:iCs/>
+            <w:noProof/>
+          </w:rPr>
+          <w:t>16S r</w:t>
+        </w:r>
+        <w:r>
+          <w:rPr>
+            <w:iCs/>
+            <w:noProof/>
+          </w:rPr>
+          <w:t>R</w:t>
+        </w:r>
+        <w:r>
+          <w:rPr>
+            <w:iCs/>
+            <w:noProof/>
+          </w:rPr>
+          <w:t xml:space="preserve">NA </w:t>
+        </w:r>
+        <w:r>
+          <w:rPr>
+            <w:iCs/>
+            <w:noProof/>
+          </w:rPr>
+          <w:t xml:space="preserve">gene </w:t>
+        </w:r>
+        <w:r>
+          <w:rPr>
+            <w:iCs/>
+            <w:noProof/>
+          </w:rPr>
+          <w:t xml:space="preserve">OTUs </w:t>
+        </w:r>
+      </w:ins>
+      <w:ins w:id="74" w:author="German Uritskiy" w:date="2019-03-21T11:20:00Z">
+        <w:r>
+          <w:rPr>
+            <w:iCs/>
+            <w:noProof/>
+          </w:rPr>
+          <w:t xml:space="preserve">clustered </w:t>
+        </w:r>
+        <w:r>
+          <w:rPr>
+            <w:iCs/>
+            <w:noProof/>
+          </w:rPr>
+          <w:t>at 97%</w:t>
+        </w:r>
+        <w:r>
+          <w:rPr>
+            <w:iCs/>
+            <w:noProof/>
+          </w:rPr>
+          <w:t xml:space="preserve"> </w:t>
+        </w:r>
+      </w:ins>
+      <w:ins w:id="75" w:author="German Uritskiy" w:date="2019-03-21T11:19:00Z">
+        <w:r>
+          <w:rPr>
+            <w:iCs/>
+            <w:noProof/>
+          </w:rPr>
+          <w:t>from Site 1 and Site 2</w:t>
+        </w:r>
+      </w:ins>
+      <w:ins w:id="76" w:author="German Uritskiy" w:date="2019-03-21T11:20:00Z">
+        <w:r>
+          <w:rPr>
+            <w:iCs/>
+            <w:noProof/>
+          </w:rPr>
+          <w:t xml:space="preserve">, </w:t>
+        </w:r>
+      </w:ins>
+      <w:ins w:id="77" w:author="German Uritskiy" w:date="2019-03-21T11:21:00Z">
+        <w:r>
+          <w:rPr>
+            <w:iCs/>
+            <w:noProof/>
+          </w:rPr>
+          <w:t>including</w:t>
+        </w:r>
+      </w:ins>
+      <w:ins w:id="78" w:author="German Uritskiy" w:date="2019-03-21T11:20:00Z">
+        <w:r>
+          <w:rPr>
+            <w:iCs/>
+            <w:noProof/>
+          </w:rPr>
+          <w:t xml:space="preserve"> OTU abundance</w:t>
+        </w:r>
+      </w:ins>
+      <w:ins w:id="79" w:author="German Uritskiy" w:date="2019-03-21T11:21:00Z">
+        <w:r>
+          <w:rPr>
+            <w:iCs/>
+            <w:noProof/>
+          </w:rPr>
+          <w:t>s</w:t>
+        </w:r>
+      </w:ins>
+      <w:ins w:id="80" w:author="German Uritskiy" w:date="2019-03-21T11:20:00Z">
+        <w:r>
+          <w:rPr>
+            <w:iCs/>
+            <w:noProof/>
+          </w:rPr>
+          <w:t xml:space="preserve"> across replicates, </w:t>
+        </w:r>
+      </w:ins>
+      <w:ins w:id="81" w:author="German Uritskiy" w:date="2019-03-21T11:21:00Z">
+        <w:r>
+          <w:rPr>
+            <w:iCs/>
+            <w:noProof/>
+          </w:rPr>
+          <w:t xml:space="preserve">their </w:t>
+        </w:r>
+      </w:ins>
+      <w:ins w:id="82" w:author="German Uritskiy" w:date="2019-03-21T11:20:00Z">
+        <w:r>
+          <w:rPr>
+            <w:iCs/>
+            <w:noProof/>
+          </w:rPr>
+          <w:t>estimated taxonomy, and representative sequence</w:t>
+        </w:r>
+      </w:ins>
+      <w:ins w:id="83" w:author="German Uritskiy" w:date="2019-03-21T11:21:00Z">
+        <w:r>
+          <w:rPr>
+            <w:iCs/>
+            <w:noProof/>
+          </w:rPr>
+          <w:t>s</w:t>
+        </w:r>
+      </w:ins>
+      <w:ins w:id="84" w:author="German Uritskiy" w:date="2019-03-21T11:20:00Z">
+        <w:r>
+          <w:rPr>
+            <w:iCs/>
+            <w:noProof/>
+          </w:rPr>
+          <w:t>.</w:t>
+        </w:r>
+      </w:ins>
+    </w:p>
+    <w:p>
+      <w:pPr>
+        <w:pStyle w:val="SMcaption"/>
+        <w:ind w:left="360"/>
+        <w:rPr>
+          <w:ins w:id="85" w:author="German Uritskiy" w:date="2019-03-21T11:21:00Z"/>
+          <w:iCs/>
+          <w:noProof/>
+        </w:rPr>
+      </w:pPr>
+    </w:p>
+    <w:p>
+      <w:pPr>
+        <w:pStyle w:val="SMcaption"/>
+        <w:ind w:left="360"/>
+        <w:rPr>
+          <w:ins w:id="86" w:author="German Uritskiy" w:date="2019-03-21T11:18:00Z"/>
+          <w:szCs w:val="24"/>
+        </w:rPr>
+      </w:pPr>
+      <w:ins w:id="87" w:author="German Uritskiy" w:date="2019-03-21T11:21:00Z">
+        <w:r>
+          <w:rPr>
+            <w:iCs/>
+            <w:noProof/>
+          </w:rPr>
+          <w:t xml:space="preserve">Data S2. </w:t>
+        </w:r>
+      </w:ins>
+      <w:ins w:id="88" w:author="German Uritskiy" w:date="2019-03-21T11:22:00Z">
+        <w:r>
+          <w:rPr>
+            <w:iCs/>
+            <w:noProof/>
+          </w:rPr>
+          <w:t xml:space="preserve">Summary of the taxonomic composition of Site 1 samples inferred from </w:t>
+        </w:r>
+        <w:r>
+          <w:rPr>
+            <w:iCs/>
+            <w:noProof/>
+          </w:rPr>
+          <w:t>16S r</w:t>
+        </w:r>
+        <w:r>
+          <w:rPr>
+            <w:iCs/>
+            <w:noProof/>
+          </w:rPr>
+          <w:t>R</w:t>
+        </w:r>
+        <w:r>
+          <w:rPr>
+            <w:iCs/>
+            <w:noProof/>
+          </w:rPr>
+          <w:t xml:space="preserve">NA </w:t>
+        </w:r>
+        <w:r>
+          <w:rPr>
+            <w:iCs/>
+            <w:noProof/>
+          </w:rPr>
+          <w:t xml:space="preserve">gene </w:t>
+        </w:r>
+        <w:r>
+          <w:rPr>
+            <w:iCs/>
+            <w:noProof/>
+          </w:rPr>
+          <w:t>sequences clustered into OTUs at 97% identity</w:t>
+        </w:r>
+      </w:ins>
+      <w:ins w:id="89" w:author="German Uritskiy" w:date="2019-03-21T11:23:00Z">
+        <w:r>
+          <w:rPr>
+            <w:iCs/>
+            <w:noProof/>
+          </w:rPr>
+          <w:t xml:space="preserve">. Files </w:t>
+        </w:r>
+      </w:ins>
+      <w:ins w:id="90" w:author="German Uritskiy" w:date="2019-03-21T11:25:00Z">
+        <w:r>
+          <w:rPr>
+            <w:iCs/>
+            <w:noProof/>
+          </w:rPr>
+          <w:t>“a</w:t>
+        </w:r>
+      </w:ins>
+      <w:ins w:id="91" w:author="German Uritskiy" w:date="2019-03-21T11:23:00Z">
+        <w:r>
+          <w:rPr>
+            <w:iCs/>
+            <w:noProof/>
+          </w:rPr>
+          <w:t>rea_charts</w:t>
+        </w:r>
+      </w:ins>
+      <w:ins w:id="92" w:author="German Uritskiy" w:date="2019-03-21T11:25:00Z">
+        <w:r>
+          <w:rPr>
+            <w:iCs/>
+            <w:noProof/>
+          </w:rPr>
+          <w:t>.html”</w:t>
+        </w:r>
+      </w:ins>
+      <w:ins w:id="93" w:author="German Uritskiy" w:date="2019-03-21T11:23:00Z">
+        <w:r>
+          <w:rPr>
+            <w:iCs/>
+            <w:noProof/>
+          </w:rPr>
+          <w:t xml:space="preserve"> and </w:t>
+        </w:r>
+      </w:ins>
+      <w:ins w:id="94" w:author="German Uritskiy" w:date="2019-03-21T11:25:00Z">
+        <w:r>
+          <w:rPr>
+            <w:iCs/>
+            <w:noProof/>
+          </w:rPr>
+          <w:t>“b</w:t>
+        </w:r>
+      </w:ins>
+      <w:ins w:id="95" w:author="German Uritskiy" w:date="2019-03-21T11:23:00Z">
+        <w:r>
+          <w:rPr>
+            <w:iCs/>
+            <w:noProof/>
+          </w:rPr>
+          <w:t>ar_charts</w:t>
+        </w:r>
+      </w:ins>
+      <w:ins w:id="96" w:author="German Uritskiy" w:date="2019-03-21T11:25:00Z">
+        <w:r>
+          <w:rPr>
+            <w:iCs/>
+            <w:noProof/>
+          </w:rPr>
+          <w:t>.html”</w:t>
+        </w:r>
+      </w:ins>
+      <w:ins w:id="97" w:author="German Uritskiy" w:date="2019-03-21T11:23:00Z">
+        <w:r>
+          <w:rPr>
+            <w:iCs/>
+            <w:noProof/>
+          </w:rPr>
+          <w:t xml:space="preserve"> contain interactive </w:t>
+        </w:r>
+      </w:ins>
+      <w:ins w:id="98" w:author="German Uritskiy" w:date="2019-03-21T11:24:00Z">
+        <w:r>
+          <w:rPr>
+            <w:iCs/>
+            <w:noProof/>
+          </w:rPr>
+          <w:t xml:space="preserve">stacked taxonomy </w:t>
+        </w:r>
+      </w:ins>
+      <w:ins w:id="99" w:author="German Uritskiy" w:date="2019-03-21T11:23:00Z">
+        <w:r>
+          <w:rPr>
+            <w:iCs/>
+            <w:noProof/>
+          </w:rPr>
+          <w:t xml:space="preserve">plots visualizing </w:t>
+        </w:r>
+      </w:ins>
+      <w:ins w:id="100" w:author="German Uritskiy" w:date="2019-03-21T11:24:00Z">
+        <w:r>
+          <w:rPr>
+            <w:iCs/>
+            <w:noProof/>
+          </w:rPr>
+          <w:t xml:space="preserve">community </w:t>
+        </w:r>
+      </w:ins>
+      <w:ins w:id="101" w:author="German Uritskiy" w:date="2019-03-21T11:23:00Z">
+        <w:r>
+          <w:rPr>
+            <w:iCs/>
+            <w:noProof/>
+          </w:rPr>
+          <w:t xml:space="preserve">composition across the time-points and replicates, </w:t>
+        </w:r>
+      </w:ins>
+      <w:ins w:id="102" w:author="German Uritskiy" w:date="2019-03-21T11:24:00Z">
+        <w:r>
+          <w:rPr>
+            <w:iCs/>
+            <w:noProof/>
+          </w:rPr>
+          <w:t>out</w:t>
+        </w:r>
+      </w:ins>
+      <w:ins w:id="103" w:author="German Uritskiy" w:date="2019-03-21T11:23:00Z">
+        <w:r>
+          <w:rPr>
+            <w:iCs/>
+            <w:noProof/>
+          </w:rPr>
+          <w:t>_</w:t>
+        </w:r>
+      </w:ins>
+      <w:ins w:id="104" w:author="German Uritskiy" w:date="2019-03-21T11:24:00Z">
+        <w:r>
+          <w:rPr>
+            <w:iCs/>
+            <w:noProof/>
+          </w:rPr>
+          <w:t xml:space="preserve">table.txt contains the raw OTU table, and rep_sets.fna contains the representative OTU </w:t>
+        </w:r>
+      </w:ins>
+      <w:ins w:id="105" w:author="German Uritskiy" w:date="2019-03-21T11:25:00Z">
+        <w:r>
+          <w:rPr>
+            <w:iCs/>
+            <w:noProof/>
+          </w:rPr>
+          <w:t>sequences. Other files are necessary for displaying the interactive html plots.</w:t>
+        </w:r>
+      </w:ins>
+      <w:ins w:id="106" w:author="German Uritskiy" w:date="2019-03-21T11:23:00Z">
+        <w:r>
+          <w:rPr>
+            <w:iCs/>
+            <w:noProof/>
+          </w:rPr>
+          <w:t xml:space="preserve"> </w:t>
+        </w:r>
+      </w:ins>
+    </w:p>
+    <w:p>
+      <w:pPr>
+        <w:pStyle w:val="SMcaption"/>
+        <w:ind w:left="360"/>
+        <w:rPr>
+          <w:del w:id="107" w:author="German Uritskiy" w:date="2019-03-21T11:18:00Z"/>
+        </w:rPr>
+        <w:pPrChange w:id="108" w:author="German Uritskiy" w:date="2019-03-21T11:18:00Z">
+          <w:pPr/>
+        </w:pPrChange>
+      </w:pPr>
     </w:p>
     <w:p>
       <w:pPr>
         <w:pStyle w:val="SOMContent"/>
         <w:spacing w:before="0"/>
         <w:ind w:left="720" w:right="-633"/>
-      </w:pPr>
-    </w:p>
-    <w:p/>
+        <w:rPr>
+          <w:ins w:id="109" w:author="German Uritskiy" w:date="2019-03-21T11:26:00Z"/>
+        </w:rPr>
+      </w:pPr>
+    </w:p>
+    <w:p>
+      <w:pPr>
+        <w:pStyle w:val="SMcaption"/>
+        <w:ind w:left="360"/>
+        <w:rPr>
+          <w:ins w:id="110" w:author="German Uritskiy" w:date="2019-03-21T11:26:00Z"/>
+          <w:szCs w:val="24"/>
+        </w:rPr>
+      </w:pPr>
+      <w:ins w:id="111" w:author="German Uritskiy" w:date="2019-03-21T11:26:00Z">
+        <w:r>
+          <w:rPr>
+            <w:iCs/>
+            <w:noProof/>
+          </w:rPr>
+          <w:t>Data S3</w:t>
+        </w:r>
+        <w:r>
+          <w:rPr>
+            <w:iCs/>
+            <w:noProof/>
+          </w:rPr>
+          <w:t xml:space="preserve">. Summary of the taxonomic composition of </w:t>
+        </w:r>
+        <w:r>
+          <w:rPr>
+            <w:iCs/>
+            <w:noProof/>
+          </w:rPr>
+          <w:t xml:space="preserve">Site 2 </w:t>
+        </w:r>
+        <w:r>
+          <w:rPr>
+            <w:iCs/>
+            <w:noProof/>
+          </w:rPr>
+          <w:t xml:space="preserve">samples inferred from </w:t>
+        </w:r>
+        <w:r>
+          <w:rPr>
+            <w:iCs/>
+            <w:noProof/>
+          </w:rPr>
+          <w:t>16S r</w:t>
+        </w:r>
+        <w:r>
+          <w:rPr>
+            <w:iCs/>
+            <w:noProof/>
+          </w:rPr>
+          <w:t>R</w:t>
+        </w:r>
+        <w:r>
+          <w:rPr>
+            <w:iCs/>
+            <w:noProof/>
+          </w:rPr>
+          <w:t xml:space="preserve">NA </w:t>
+        </w:r>
+        <w:r>
+          <w:rPr>
+            <w:iCs/>
+            <w:noProof/>
+          </w:rPr>
+          <w:t xml:space="preserve">gene </w:t>
+        </w:r>
+        <w:r>
+          <w:rPr>
+            <w:iCs/>
+            <w:noProof/>
+          </w:rPr>
+          <w:t>sequences clustered into OTUs at 97% identity</w:t>
+        </w:r>
+        <w:r>
+          <w:rPr>
+            <w:iCs/>
+            <w:noProof/>
+          </w:rPr>
+          <w:t xml:space="preserve">. Files “area_charts.html” and “bar_charts.html” contain interactive stacked taxonomy plots visualizing community composition across the time-points and replicates, out_table.txt contains the raw OTU table, and rep_sets.fna contains the representative OTU sequences. Other files are necessary for displaying the interactive html plots. </w:t>
+        </w:r>
+      </w:ins>
+    </w:p>
+    <w:p>
+      <w:pPr>
+        <w:pStyle w:val="SOMContent"/>
+        <w:spacing w:before="0"/>
+        <w:ind w:left="360" w:right="-633"/>
+        <w:rPr>
+          <w:ins w:id="112" w:author="German Uritskiy" w:date="2019-03-21T11:26:00Z"/>
+        </w:rPr>
+      </w:pPr>
+    </w:p>
+    <w:p>
+      <w:pPr>
+        <w:pStyle w:val="SMcaption"/>
+        <w:ind w:left="360"/>
+        <w:pPrChange w:id="113" w:author="German Uritskiy" w:date="2019-03-21T11:18:00Z">
+          <w:pPr/>
+        </w:pPrChange>
+      </w:pPr>
+      <w:ins w:id="114" w:author="German Uritskiy" w:date="2019-03-21T11:26:00Z">
+        <w:r>
+          <w:t xml:space="preserve">Data S4. </w:t>
+        </w:r>
+      </w:ins>
+      <w:ins w:id="115" w:author="German Uritskiy" w:date="2019-03-21T11:27:00Z">
+        <w:r>
+          <w:t>Summary table of reconstructed metagenome-assembled genomes (MAGs), including information about their sequence statistics, binning accuracy</w:t>
+        </w:r>
+      </w:ins>
+      <w:ins w:id="116" w:author="German Uritskiy" w:date="2019-03-21T11:28:00Z">
+        <w:r>
+          <w:t xml:space="preserve"> estimated with CheckM, assembly coverage, taxonomy, and abundance across the replicates in the time series.</w:t>
+        </w:r>
+      </w:ins>
+      <w:bookmarkStart w:id="117" w:name="_GoBack"/>
+      <w:bookmarkEnd w:id="117"/>
+    </w:p>
     <w:sectPr>
       <w:footerReference w:type="default" r:id="rId7"/>
       <w:headerReference w:type="first" r:id="rId8"/>
@@ -722,7 +1847,7 @@
         <w:sz w:val="18"/>
         <w:szCs w:val="18"/>
       </w:rPr>
-      <w:t>17</w:t>
+      <w:t>2</w:t>
     </w:r>
     <w:r>
       <w:rPr>
@@ -775,7 +1900,7 @@
         <w:sz w:val="18"/>
         <w:szCs w:val="18"/>
       </w:rPr>
-      <w:t>17</w:t>
+      <w:t>2</w:t>
     </w:r>
     <w:r>
       <w:rPr>

--- a/ISMEJ_submission/Supplementary_reviewed.docx
+++ b/ISMEJ_submission/Supplementary_reviewed.docx
@@ -12,6 +12,8 @@
           <w:b w:val="0"/>
         </w:rPr>
       </w:pPr>
+      <w:bookmarkStart w:id="0" w:name="_GoBack"/>
+      <w:bookmarkEnd w:id="0"/>
       <w:r>
         <w:rPr>
           <w:b w:val="0"/>
@@ -39,28 +41,83 @@
         <w:ind w:left="720" w:right="-633"/>
         <w:jc w:val="left"/>
         <w:rPr>
-          <w:ins w:id="0" w:author="German Uritskiy" w:date="2019-03-18T16:47:00Z"/>
           <w:sz w:val="24"/>
           <w:szCs w:val="24"/>
         </w:rPr>
-        <w:pPrChange w:id="1" w:author="German Uritskiy" w:date="2019-03-18T16:47:00Z">
-          <w:pPr>
-            <w:pStyle w:val="Head"/>
-            <w:spacing w:before="0" w:after="0"/>
-            <w:ind w:left="1440" w:right="-633"/>
-          </w:pPr>
-        </w:pPrChange>
-      </w:pPr>
-      <w:ins w:id="2" w:author="German Uritskiy" w:date="2019-03-18T16:46:00Z">
+      </w:pPr>
+      <w:del w:id="1" w:author="Gherman Uritskiy" w:date="2019-04-10T12:43:00Z">
         <w:r>
           <w:rPr>
             <w:sz w:val="24"/>
             <w:szCs w:val="24"/>
-            <w:rPrChange w:id="3" w:author="German Uritskiy" w:date="2019-03-18T16:47:00Z">
-              <w:rPr/>
-            </w:rPrChange>
-          </w:rPr>
-          <w:t>Halophilic microbial community composition turnover following a rare rainfall in the Atacama Desert</w:t>
+          </w:rPr>
+          <w:delText>Resilience and adaptation mechanisms of an extremophile</w:delText>
+        </w:r>
+      </w:del>
+      <w:ins w:id="2" w:author="Gherman Uritskiy" w:date="2019-04-10T12:43:00Z">
+        <w:r>
+          <w:rPr>
+            <w:sz w:val="24"/>
+            <w:szCs w:val="24"/>
+          </w:rPr>
+          <w:t>Halophilic</w:t>
+        </w:r>
+      </w:ins>
+      <w:r>
+        <w:rPr>
+          <w:sz w:val="24"/>
+          <w:szCs w:val="24"/>
+        </w:rPr>
+        <w:t xml:space="preserve"> microbial community </w:t>
+      </w:r>
+      <w:del w:id="3" w:author="Gherman Uritskiy" w:date="2019-04-10T12:43:00Z">
+        <w:r>
+          <w:rPr>
+            <w:sz w:val="24"/>
+            <w:szCs w:val="24"/>
+          </w:rPr>
+          <w:delText>following</w:delText>
+        </w:r>
+      </w:del>
+      <w:ins w:id="4" w:author="Gherman Uritskiy" w:date="2019-04-10T12:43:00Z">
+        <w:r>
+          <w:rPr>
+            <w:sz w:val="24"/>
+            <w:szCs w:val="24"/>
+          </w:rPr>
+          <w:t xml:space="preserve">composition </w:t>
+        </w:r>
+        <w:r>
+          <w:rPr>
+            <w:sz w:val="24"/>
+            <w:szCs w:val="24"/>
+          </w:rPr>
+          <w:t>shift after</w:t>
+        </w:r>
+      </w:ins>
+      <w:r>
+        <w:rPr>
+          <w:sz w:val="24"/>
+          <w:szCs w:val="24"/>
+        </w:rPr>
+        <w:t xml:space="preserve"> a </w:t>
+      </w:r>
+      <w:del w:id="5" w:author="Gherman Uritskiy" w:date="2019-04-10T12:43:00Z">
+        <w:r>
+          <w:rPr>
+            <w:sz w:val="24"/>
+            <w:szCs w:val="24"/>
+          </w:rPr>
+          <w:delText>catastrophic climate event</w:delText>
+        </w:r>
+      </w:del>
+      <w:ins w:id="6" w:author="Gherman Uritskiy" w:date="2019-04-10T12:43:00Z">
+        <w:r>
+          <w:rPr>
+            <w:sz w:val="24"/>
+            <w:szCs w:val="24"/>
+          </w:rPr>
+          <w:t>rare rainfall in the Atacama Desert</w:t>
         </w:r>
       </w:ins>
     </w:p>
@@ -71,44 +128,14 @@
         <w:ind w:left="720" w:right="-633"/>
         <w:jc w:val="left"/>
         <w:rPr>
-          <w:del w:id="4" w:author="German Uritskiy" w:date="2019-03-18T16:46:00Z"/>
           <w:sz w:val="24"/>
           <w:szCs w:val="24"/>
         </w:rPr>
-        <w:pPrChange w:id="5" w:author="German Uritskiy" w:date="2019-03-18T16:47:00Z">
+        <w:pPrChange w:id="7" w:author="Gherman Uritskiy" w:date="2019-04-10T12:43:00Z">
           <w:pPr>
             <w:pStyle w:val="Head"/>
             <w:spacing w:before="0" w:after="0"/>
-            <w:ind w:left="1440" w:right="-633"/>
-            <w:jc w:val="left"/>
-          </w:pPr>
-        </w:pPrChange>
-      </w:pPr>
-      <w:del w:id="6" w:author="German Uritskiy" w:date="2019-03-18T16:46:00Z">
-        <w:r>
-          <w:rPr>
-            <w:sz w:val="24"/>
-            <w:szCs w:val="24"/>
-          </w:rPr>
-          <w:delText>Resilience and adaptation mechanisms of an extremophile microbial community following a catastrophic climate event</w:delText>
-        </w:r>
-      </w:del>
-    </w:p>
-    <w:p>
-      <w:pPr>
-        <w:pStyle w:val="Head"/>
-        <w:spacing w:before="0" w:after="0"/>
-        <w:ind w:left="720" w:right="-633"/>
-        <w:jc w:val="left"/>
-        <w:rPr>
-          <w:sz w:val="24"/>
-          <w:szCs w:val="24"/>
-        </w:rPr>
-        <w:pPrChange w:id="7" w:author="German Uritskiy" w:date="2019-03-18T16:47:00Z">
-          <w:pPr>
-            <w:pStyle w:val="Head"/>
-            <w:spacing w:before="0" w:after="0"/>
-            <w:ind w:left="1440" w:right="-633"/>
+            <w:ind w:right="-633"/>
           </w:pPr>
         </w:pPrChange>
       </w:pPr>
@@ -192,8 +219,10 @@
         <w:spacing w:before="0"/>
         <w:ind w:left="360" w:right="-633" w:firstLine="0"/>
         <w:rPr>
-          <w:ins w:id="8" w:author="German Uritskiy" w:date="2019-03-19T14:35:00Z"/>
           <w:b/>
+          <w:rPrChange w:id="8" w:author="Gherman Uritskiy" w:date="2019-04-10T12:43:00Z">
+            <w:rPr/>
+          </w:rPrChange>
         </w:rPr>
       </w:pPr>
     </w:p>
@@ -203,239 +232,43 @@
         <w:spacing w:before="0"/>
         <w:ind w:left="360" w:right="-633" w:firstLine="0"/>
         <w:rPr>
-          <w:ins w:id="9" w:author="German Uritskiy" w:date="2019-03-19T14:35:00Z"/>
-          <w:iCs/>
-          <w:noProof/>
-        </w:rPr>
-      </w:pPr>
-      <w:ins w:id="10" w:author="German Uritskiy" w:date="2019-03-19T14:35:00Z">
-        <w:r>
-          <w:rPr>
-            <w:b/>
-          </w:rPr>
-          <w:t>Fig. S</w:t>
-        </w:r>
-        <w:r>
-          <w:rPr>
-            <w:b/>
-          </w:rPr>
-          <w:t>1</w:t>
-        </w:r>
-        <w:r>
-          <w:rPr>
-            <w:b/>
-          </w:rPr>
-          <w:t>.</w:t>
-        </w:r>
-        <w:r>
-          <w:rPr>
-            <w:b/>
-          </w:rPr>
-          <w:t xml:space="preserve"> </w:t>
-        </w:r>
-        <w:r>
-          <w:rPr>
-            <w:rPrChange w:id="11" w:author="German Uritskiy" w:date="2019-03-19T14:35:00Z">
-              <w:rPr>
-                <w:b/>
-              </w:rPr>
-            </w:rPrChange>
-          </w:rPr>
-          <w:t>Regional</w:t>
-        </w:r>
-        <w:r>
-          <w:rPr>
-            <w:b/>
-          </w:rPr>
-          <w:t xml:space="preserve"> </w:t>
-        </w:r>
-        <w:r>
-          <w:rPr>
-            <w:iCs/>
-            <w:noProof/>
-          </w:rPr>
-          <w:t xml:space="preserve">climate data collected at the Diego Aracena International Airport, 40km </w:t>
-        </w:r>
-      </w:ins>
-      <w:ins w:id="12" w:author="German Uritskiy" w:date="2019-03-19T14:36:00Z">
-        <w:r>
-          <w:rPr>
-            <w:iCs/>
-            <w:noProof/>
-          </w:rPr>
-          <w:t xml:space="preserve">West of </w:t>
-        </w:r>
-      </w:ins>
-      <w:ins w:id="13" w:author="German Uritskiy" w:date="2019-03-19T14:35:00Z">
-        <w:r>
-          <w:rPr>
-            <w:iCs/>
-            <w:noProof/>
-          </w:rPr>
-          <w:t>Salar Grande.</w:t>
-        </w:r>
-      </w:ins>
-      <w:ins w:id="14" w:author="German Uritskiy" w:date="2019-03-19T14:36:00Z">
-        <w:r>
-          <w:rPr>
-            <w:iCs/>
-            <w:noProof/>
-          </w:rPr>
-          <w:t xml:space="preserve"> The maximum (red) and min</w:t>
-        </w:r>
-      </w:ins>
-      <w:ins w:id="15" w:author="German Uritskiy" w:date="2019-03-19T14:35:00Z">
-        <w:r>
-          <w:rPr>
-            <w:iCs/>
-            <w:noProof/>
-          </w:rPr>
-          <w:t xml:space="preserve">imum (blue) temperature (A) and </w:t>
-        </w:r>
-      </w:ins>
-      <w:ins w:id="16" w:author="German Uritskiy" w:date="2019-03-19T14:38:00Z">
-        <w:r>
-          <w:rPr>
-            <w:iCs/>
-            <w:noProof/>
-          </w:rPr>
-          <w:t xml:space="preserve">relative </w:t>
-        </w:r>
-      </w:ins>
-      <w:ins w:id="17" w:author="German Uritskiy" w:date="2019-03-19T14:35:00Z">
-        <w:r>
-          <w:rPr>
-            <w:iCs/>
-            <w:noProof/>
-          </w:rPr>
-          <w:t>humidity (B) values</w:t>
-        </w:r>
-      </w:ins>
-      <w:ins w:id="18" w:author="German Uritskiy" w:date="2019-03-19T14:37:00Z">
-        <w:r>
-          <w:rPr>
-            <w:iCs/>
-            <w:noProof/>
-          </w:rPr>
-          <w:t>, as well as total daily precipitation (C)</w:t>
-        </w:r>
-      </w:ins>
-      <w:ins w:id="19" w:author="German Uritskiy" w:date="2019-03-19T14:35:00Z">
-        <w:r>
-          <w:rPr>
-            <w:iCs/>
-            <w:noProof/>
-          </w:rPr>
-          <w:t xml:space="preserve"> are plotted for each date</w:t>
-        </w:r>
-      </w:ins>
-      <w:ins w:id="20" w:author="German Uritskiy" w:date="2019-03-19T14:37:00Z">
-        <w:r>
-          <w:rPr>
-            <w:iCs/>
-            <w:noProof/>
-          </w:rPr>
-          <w:t xml:space="preserve"> along the x-axis. Colors denote the year (2014-2017), x-ticks denote months, </w:t>
-        </w:r>
-      </w:ins>
-      <w:ins w:id="21" w:author="German Uritskiy" w:date="2019-03-19T15:38:00Z">
-        <w:r>
-          <w:rPr>
-            <w:iCs/>
-            <w:noProof/>
-          </w:rPr>
-          <w:t xml:space="preserve">black </w:t>
-        </w:r>
-      </w:ins>
-      <w:ins w:id="22" w:author="German Uritskiy" w:date="2019-03-19T14:37:00Z">
-        <w:r>
-          <w:rPr>
-            <w:iCs/>
-            <w:noProof/>
-          </w:rPr>
-          <w:t xml:space="preserve">arrows show the main sampling </w:t>
-        </w:r>
-      </w:ins>
-      <w:ins w:id="23" w:author="German Uritskiy" w:date="2019-03-19T14:38:00Z">
-        <w:r>
-          <w:rPr>
-            <w:iCs/>
-            <w:noProof/>
-          </w:rPr>
-          <w:t xml:space="preserve">dates </w:t>
-        </w:r>
-      </w:ins>
-      <w:ins w:id="24" w:author="German Uritskiy" w:date="2019-03-19T15:39:00Z">
-        <w:r>
-          <w:rPr>
-            <w:iCs/>
-            <w:noProof/>
-          </w:rPr>
-          <w:t xml:space="preserve">at </w:t>
-        </w:r>
-      </w:ins>
-      <w:ins w:id="25" w:author="German Uritskiy" w:date="2019-03-19T14:38:00Z">
-        <w:r>
-          <w:rPr>
-            <w:iCs/>
-            <w:noProof/>
-          </w:rPr>
-          <w:t>Site 1</w:t>
-        </w:r>
-      </w:ins>
-      <w:ins w:id="26" w:author="German Uritskiy" w:date="2019-03-19T15:39:00Z">
-        <w:r>
-          <w:rPr>
-            <w:iCs/>
-            <w:noProof/>
-          </w:rPr>
-          <w:t>, and while arrows show the sampling dates at Site 2</w:t>
-        </w:r>
-      </w:ins>
-      <w:ins w:id="27" w:author="German Uritskiy" w:date="2019-03-19T14:38:00Z">
-        <w:r>
-          <w:rPr>
-            <w:iCs/>
-            <w:noProof/>
-          </w:rPr>
-          <w:t>.</w:t>
+          <w:ins w:id="9" w:author="Gherman Uritskiy" w:date="2019-04-10T12:43:00Z"/>
+        </w:rPr>
+      </w:pPr>
+      <w:r>
+        <w:rPr>
+          <w:b/>
+        </w:rPr>
+        <w:t xml:space="preserve">Fig. </w:t>
+      </w:r>
+      <w:r>
+        <w:rPr>
+          <w:b/>
+        </w:rPr>
+        <w:t>S</w:t>
+      </w:r>
+      <w:r>
+        <w:rPr>
+          <w:b/>
+        </w:rPr>
+        <w:t xml:space="preserve">1. </w:t>
+      </w:r>
+      <w:ins w:id="10" w:author="Gherman Uritskiy" w:date="2019-04-10T12:43:00Z">
+        <w:r>
+          <w:t>Salar Grande landscape and halite nodules. (A) Aerial view of the evaporitic basin of Salar Grande, 5 km wide and 45 km long (N-S direction). (B) Halite nodules (salt rocks) 20 to 50 cm in size.</w:t>
         </w:r>
       </w:ins>
     </w:p>
     <w:p>
       <w:pPr>
-        <w:pStyle w:val="SOMContent"/>
-        <w:spacing w:before="0"/>
-        <w:ind w:left="720" w:right="-633"/>
-        <w:rPr>
-          <w:del w:id="28" w:author="German Uritskiy" w:date="2019-03-19T10:09:00Z"/>
-        </w:rPr>
-      </w:pPr>
-    </w:p>
-    <w:p>
-      <w:pPr>
         <w:pStyle w:val="Acknowledgement"/>
         <w:spacing w:before="0"/>
         <w:ind w:left="360" w:right="-633" w:firstLine="0"/>
         <w:rPr>
-          <w:del w:id="29" w:author="German Uritskiy" w:date="2019-03-19T10:09:00Z"/>
-          <w:noProof/>
-        </w:rPr>
-      </w:pPr>
-      <w:del w:id="30" w:author="German Uritskiy" w:date="2019-03-19T10:09:00Z">
-        <w:r>
-          <w:rPr>
-            <w:b/>
-          </w:rPr>
-          <w:delText>Fig. S1.</w:delText>
-        </w:r>
-        <w:r>
-          <w:rPr>
-            <w:noProof/>
-          </w:rPr>
-          <w:delText xml:space="preserve"> Average taxonomic composition of halite microbial communities from Site 1 sampled at different dates, estimated from WMG reads with KRAKEN and visualized with KronaTools.</w:delText>
-        </w:r>
-      </w:del>
+          <w:ins w:id="11" w:author="Gherman Uritskiy" w:date="2019-04-10T12:43:00Z"/>
+          <w:b/>
+        </w:rPr>
+      </w:pPr>
     </w:p>
     <w:p>
       <w:pPr>
@@ -443,9 +276,193 @@
         <w:spacing w:before="0"/>
         <w:ind w:left="360" w:right="-633" w:firstLine="0"/>
         <w:rPr>
+          <w:ins w:id="12" w:author="Gherman Uritskiy" w:date="2019-04-10T12:43:00Z"/>
+          <w:iCs/>
           <w:noProof/>
         </w:rPr>
       </w:pPr>
+      <w:ins w:id="13" w:author="Gherman Uritskiy" w:date="2019-04-10T12:43:00Z">
+        <w:r>
+          <w:rPr>
+            <w:b/>
+          </w:rPr>
+          <w:t>Fig. S</w:t>
+        </w:r>
+        <w:r>
+          <w:rPr>
+            <w:b/>
+          </w:rPr>
+          <w:t>2</w:t>
+        </w:r>
+        <w:r>
+          <w:rPr>
+            <w:b/>
+          </w:rPr>
+          <w:t>.</w:t>
+        </w:r>
+        <w:r>
+          <w:rPr>
+            <w:b/>
+          </w:rPr>
+          <w:t xml:space="preserve"> </w:t>
+        </w:r>
+        <w:r>
+          <w:t>Regional</w:t>
+        </w:r>
+        <w:r>
+          <w:rPr>
+            <w:b/>
+          </w:rPr>
+          <w:t xml:space="preserve"> </w:t>
+        </w:r>
+        <w:r>
+          <w:rPr>
+            <w:iCs/>
+            <w:noProof/>
+          </w:rPr>
+          <w:t xml:space="preserve">climate data </w:t>
+        </w:r>
+        <w:r>
+          <w:rPr>
+            <w:iCs/>
+            <w:noProof/>
+          </w:rPr>
+          <w:t>from</w:t>
+        </w:r>
+        <w:r>
+          <w:rPr>
+            <w:iCs/>
+            <w:noProof/>
+          </w:rPr>
+          <w:t xml:space="preserve"> the Diego Aracena International Airport</w:t>
+        </w:r>
+        <w:r>
+          <w:rPr>
+            <w:iCs/>
+            <w:noProof/>
+          </w:rPr>
+          <w:t xml:space="preserve"> weather station</w:t>
+        </w:r>
+        <w:r>
+          <w:rPr>
+            <w:iCs/>
+            <w:noProof/>
+          </w:rPr>
+          <w:t xml:space="preserve">, 40km </w:t>
+        </w:r>
+        <w:r>
+          <w:rPr>
+            <w:iCs/>
+            <w:noProof/>
+          </w:rPr>
+          <w:t>North-</w:t>
+        </w:r>
+        <w:r>
+          <w:rPr>
+            <w:iCs/>
+            <w:noProof/>
+          </w:rPr>
+          <w:t xml:space="preserve">West of Salar Grande. The maximum (red) and minimum (blue) temperature (A) and </w:t>
+        </w:r>
+        <w:r>
+          <w:rPr>
+            <w:iCs/>
+            <w:noProof/>
+          </w:rPr>
+          <w:t xml:space="preserve">relative </w:t>
+        </w:r>
+        <w:r>
+          <w:rPr>
+            <w:iCs/>
+            <w:noProof/>
+          </w:rPr>
+          <w:t xml:space="preserve">humidity (B) values, </w:t>
+        </w:r>
+        <w:r>
+          <w:rPr>
+            <w:iCs/>
+            <w:noProof/>
+          </w:rPr>
+          <w:t>and</w:t>
+        </w:r>
+        <w:r>
+          <w:rPr>
+            <w:iCs/>
+            <w:noProof/>
+          </w:rPr>
+          <w:t xml:space="preserve"> total daily precipitation (C)</w:t>
+        </w:r>
+        <w:r>
+          <w:rPr>
+            <w:iCs/>
+            <w:noProof/>
+          </w:rPr>
+          <w:t>,</w:t>
+        </w:r>
+        <w:r>
+          <w:rPr>
+            <w:iCs/>
+            <w:noProof/>
+          </w:rPr>
+          <w:t xml:space="preserve"> are plotted for each date along the x-axis. Colors denote the year (2014-2017), x-ticks denote months, </w:t>
+        </w:r>
+        <w:r>
+          <w:rPr>
+            <w:iCs/>
+            <w:noProof/>
+          </w:rPr>
+          <w:t xml:space="preserve">black </w:t>
+        </w:r>
+        <w:r>
+          <w:rPr>
+            <w:iCs/>
+            <w:noProof/>
+          </w:rPr>
+          <w:t xml:space="preserve">arrows show the main sampling dates </w:t>
+        </w:r>
+        <w:r>
+          <w:rPr>
+            <w:iCs/>
+            <w:noProof/>
+          </w:rPr>
+          <w:t xml:space="preserve">at </w:t>
+        </w:r>
+        <w:r>
+          <w:rPr>
+            <w:iCs/>
+            <w:noProof/>
+          </w:rPr>
+          <w:t>Site 1</w:t>
+        </w:r>
+        <w:r>
+          <w:rPr>
+            <w:iCs/>
+            <w:noProof/>
+          </w:rPr>
+          <w:t>, and whi</w:t>
+        </w:r>
+        <w:r>
+          <w:rPr>
+            <w:iCs/>
+            <w:noProof/>
+          </w:rPr>
+          <w:t>t</w:t>
+        </w:r>
+        <w:r>
+          <w:rPr>
+            <w:iCs/>
+            <w:noProof/>
+          </w:rPr>
+          <w:t>e arrows show the sampling dates at Site 2</w:t>
+        </w:r>
+        <w:r>
+          <w:rPr>
+            <w:iCs/>
+            <w:noProof/>
+          </w:rPr>
+          <w:t>.</w:t>
+        </w:r>
+      </w:ins>
     </w:p>
     <w:p>
       <w:pPr>
@@ -453,83 +470,95 @@
         <w:spacing w:before="0"/>
         <w:ind w:left="360" w:right="-633" w:firstLine="0"/>
         <w:rPr>
+          <w:ins w:id="14" w:author="Gherman Uritskiy" w:date="2019-04-10T12:43:00Z"/>
+          <w:noProof/>
+        </w:rPr>
+      </w:pPr>
+    </w:p>
+    <w:p>
+      <w:pPr>
+        <w:pStyle w:val="Acknowledgement"/>
+        <w:spacing w:before="0"/>
+        <w:ind w:left="360" w:right="-633" w:firstLine="0"/>
+        <w:rPr>
           <w:iCs/>
           <w:noProof/>
         </w:rPr>
       </w:pPr>
-      <w:r>
-        <w:rPr>
-          <w:b/>
-        </w:rPr>
-        <w:t>Fig. S</w:t>
-      </w:r>
-      <w:ins w:id="31" w:author="German Uritskiy" w:date="2019-03-19T10:09:00Z">
+      <w:ins w:id="15" w:author="Gherman Uritskiy" w:date="2019-04-10T12:43:00Z">
         <w:r>
           <w:rPr>
             <w:b/>
           </w:rPr>
-          <w:t>2</w:t>
+          <w:t>Fig. S</w:t>
+        </w:r>
+        <w:r>
+          <w:rPr>
+            <w:b/>
+          </w:rPr>
+          <w:t>3</w:t>
+        </w:r>
+        <w:r>
+          <w:rPr>
+            <w:b/>
+          </w:rPr>
+          <w:t>.</w:t>
+        </w:r>
+        <w:r>
+          <w:rPr>
+            <w:b/>
+          </w:rPr>
+          <w:t xml:space="preserve"> </w:t>
         </w:r>
       </w:ins>
-      <w:del w:id="32" w:author="German Uritskiy" w:date="2019-03-19T10:09:00Z">
-        <w:r>
-          <w:rPr>
-            <w:b/>
-          </w:rPr>
-          <w:delText>2</w:delText>
-        </w:r>
-      </w:del>
-      <w:r>
-        <w:rPr>
-          <w:b/>
-        </w:rPr>
-        <w:t>.</w:t>
-      </w:r>
-      <w:r>
-        <w:rPr>
-          <w:b/>
-        </w:rPr>
-        <w:t xml:space="preserve"> </w:t>
-      </w:r>
       <w:r>
         <w:rPr>
           <w:iCs/>
           <w:noProof/>
         </w:rPr>
-        <w:t>Taxonomic composition differences between halite samples harvested from Site 1 at different dates, infeed from 16S r</w:t>
-      </w:r>
-      <w:ins w:id="33" w:author="German Uritskiy" w:date="2019-03-15T12:32:00Z">
-        <w:r>
-          <w:rPr>
-            <w:iCs/>
-            <w:noProof/>
-          </w:rPr>
-          <w:t>R</w:t>
+        <w:t xml:space="preserve">Taxonomic composition </w:t>
+      </w:r>
+      <w:del w:id="16" w:author="Gherman Uritskiy" w:date="2019-04-10T12:43:00Z">
+        <w:r>
+          <w:rPr>
+            <w:iCs/>
+            <w:noProof/>
+          </w:rPr>
+          <w:delText>differences between</w:delText>
+        </w:r>
+      </w:del>
+      <w:ins w:id="17" w:author="Gherman Uritskiy" w:date="2019-04-10T12:43:00Z">
+        <w:r>
+          <w:rPr>
+            <w:iCs/>
+            <w:noProof/>
+          </w:rPr>
+          <w:t>of</w:t>
         </w:r>
       </w:ins>
-      <w:del w:id="34" w:author="German Uritskiy" w:date="2019-03-15T12:32:00Z">
-        <w:r>
-          <w:rPr>
-            <w:iCs/>
-            <w:noProof/>
-          </w:rPr>
-          <w:delText>D</w:delText>
-        </w:r>
-      </w:del>
       <w:r>
         <w:rPr>
           <w:iCs/>
           <w:noProof/>
         </w:rPr>
-        <w:t xml:space="preserve">NA </w:t>
-      </w:r>
-      <w:ins w:id="35" w:author="German Uritskiy" w:date="2019-03-15T12:32:00Z">
-        <w:r>
-          <w:rPr>
-            <w:iCs/>
-            <w:noProof/>
-          </w:rPr>
-          <w:t xml:space="preserve">gene </w:t>
+        <w:t xml:space="preserve"> halite </w:t>
+      </w:r>
+      <w:del w:id="18" w:author="Gherman Uritskiy" w:date="2019-04-10T12:43:00Z">
+        <w:r>
+          <w:rPr>
+            <w:iCs/>
+            <w:noProof/>
+          </w:rPr>
+          <w:delText>samples harvested</w:delText>
+        </w:r>
+      </w:del>
+      <w:ins w:id="19" w:author="Gherman Uritskiy" w:date="2019-04-10T12:43:00Z">
+        <w:r>
+          <w:rPr>
+            <w:iCs/>
+            <w:noProof/>
+          </w:rPr>
+          <w:t>nodules</w:t>
         </w:r>
       </w:ins>
       <w:r>
@@ -537,47 +566,59 @@
           <w:iCs/>
           <w:noProof/>
         </w:rPr>
-        <w:t xml:space="preserve">sequences clustered into OTUs at 97% identity and visualized through (A-D) relative abundance of </w:t>
-      </w:r>
-      <w:del w:id="36" w:author="German Uritskiy" w:date="2019-03-19T16:14:00Z">
-        <w:r>
-          <w:rPr>
-            <w:iCs/>
-            <w:noProof/>
-          </w:rPr>
-          <w:delText xml:space="preserve">major differentially abundant </w:delText>
-        </w:r>
-      </w:del>
+        <w:t xml:space="preserve"> from</w:t>
+      </w:r>
       <w:r>
         <w:rPr>
           <w:iCs/>
           <w:noProof/>
         </w:rPr>
-        <w:t xml:space="preserve">phyla </w:t>
-      </w:r>
-      <w:ins w:id="37" w:author="German Uritskiy" w:date="2019-03-19T16:15:00Z">
-        <w:r>
-          <w:rPr>
-            <w:iCs/>
-            <w:noProof/>
-          </w:rPr>
-          <w:t xml:space="preserve">whose abundnace signifficantly shifter after the rain </w:t>
-        </w:r>
-      </w:ins>
+        <w:t xml:space="preserve"> </w:t>
+      </w:r>
       <w:r>
         <w:rPr>
           <w:iCs/>
           <w:noProof/>
         </w:rPr>
-        <w:t>and a (E) PC</w:t>
-      </w:r>
-      <w:ins w:id="38" w:author="German Uritskiy" w:date="2019-03-18T15:44:00Z">
-        <w:r>
-          <w:rPr>
-            <w:iCs/>
-            <w:noProof/>
-          </w:rPr>
-          <w:t>o</w:t>
+        <w:t xml:space="preserve">Site 1 </w:t>
+      </w:r>
+      <w:del w:id="20" w:author="Gherman Uritskiy" w:date="2019-04-10T12:43:00Z">
+        <w:r>
+          <w:rPr>
+            <w:iCs/>
+            <w:noProof/>
+          </w:rPr>
+          <w:delText>at different dates, infeed</w:delText>
+        </w:r>
+      </w:del>
+      <w:ins w:id="21" w:author="Gherman Uritskiy" w:date="2019-04-10T12:43:00Z">
+        <w:r>
+          <w:rPr>
+            <w:iCs/>
+            <w:noProof/>
+          </w:rPr>
+          <w:t>over time</w:t>
+        </w:r>
+        <w:r>
+          <w:rPr>
+            <w:iCs/>
+            <w:noProof/>
+          </w:rPr>
+          <w:t xml:space="preserve"> infe</w:t>
+        </w:r>
+        <w:r>
+          <w:rPr>
+            <w:iCs/>
+            <w:noProof/>
+          </w:rPr>
+          <w:t>rr</w:t>
+        </w:r>
+        <w:r>
+          <w:rPr>
+            <w:iCs/>
+            <w:noProof/>
+          </w:rPr>
+          <w:t>ed</w:t>
         </w:r>
       </w:ins>
       <w:r>
@@ -585,7 +626,233 @@
           <w:iCs/>
           <w:noProof/>
         </w:rPr>
-        <w:t xml:space="preserve">A plot of a Weighted Unifrac dissimilarity matrix comparing taxonomic composition. </w:t>
+        <w:t xml:space="preserve"> from 16S </w:t>
+      </w:r>
+      <w:del w:id="22" w:author="Gherman Uritskiy" w:date="2019-04-10T12:43:00Z">
+        <w:r>
+          <w:rPr>
+            <w:iCs/>
+            <w:noProof/>
+          </w:rPr>
+          <w:delText>rDNA</w:delText>
+        </w:r>
+      </w:del>
+      <w:ins w:id="23" w:author="Gherman Uritskiy" w:date="2019-04-10T12:43:00Z">
+        <w:r>
+          <w:rPr>
+            <w:iCs/>
+            <w:noProof/>
+          </w:rPr>
+          <w:t>r</w:t>
+        </w:r>
+        <w:r>
+          <w:rPr>
+            <w:iCs/>
+            <w:noProof/>
+          </w:rPr>
+          <w:t>R</w:t>
+        </w:r>
+        <w:r>
+          <w:rPr>
+            <w:iCs/>
+            <w:noProof/>
+          </w:rPr>
+          <w:t xml:space="preserve">NA </w:t>
+        </w:r>
+        <w:r>
+          <w:rPr>
+            <w:iCs/>
+            <w:noProof/>
+          </w:rPr>
+          <w:t>gene</w:t>
+        </w:r>
+      </w:ins>
+      <w:r>
+        <w:rPr>
+          <w:iCs/>
+          <w:noProof/>
+        </w:rPr>
+        <w:t xml:space="preserve"> </w:t>
+      </w:r>
+      <w:r>
+        <w:rPr>
+          <w:iCs/>
+          <w:noProof/>
+        </w:rPr>
+        <w:t xml:space="preserve">sequences clustered into OTUs at 97% identity and visualized through (A-D) relative abundance of </w:t>
+      </w:r>
+      <w:del w:id="24" w:author="Gherman Uritskiy" w:date="2019-04-10T12:43:00Z">
+        <w:r>
+          <w:rPr>
+            <w:iCs/>
+            <w:noProof/>
+          </w:rPr>
+          <w:delText>major differentially abundant phyla</w:delText>
+        </w:r>
+      </w:del>
+      <w:ins w:id="25" w:author="Gherman Uritskiy" w:date="2019-04-10T12:43:00Z">
+        <w:r>
+          <w:rPr>
+            <w:iCs/>
+            <w:noProof/>
+          </w:rPr>
+          <w:t>phyla</w:t>
+        </w:r>
+        <w:r>
+          <w:rPr>
+            <w:iCs/>
+            <w:noProof/>
+          </w:rPr>
+          <w:t xml:space="preserve"> (</w:t>
+        </w:r>
+        <w:bookmarkStart w:id="26" w:name="OLE_LINK1"/>
+        <w:bookmarkStart w:id="27" w:name="OLE_LINK2"/>
+        <w:r>
+          <w:rPr>
+            <w:iCs/>
+            <w:noProof/>
+          </w:rPr>
+          <w:t>Chloroplast was used as</w:t>
+        </w:r>
+        <w:r>
+          <w:rPr>
+            <w:iCs/>
+            <w:noProof/>
+          </w:rPr>
+          <w:t xml:space="preserve"> a proxy for </w:t>
+        </w:r>
+        <w:r>
+          <w:rPr>
+            <w:iCs/>
+            <w:noProof/>
+          </w:rPr>
+          <w:t>Chlorophyta</w:t>
+        </w:r>
+        <w:r>
+          <w:rPr>
+            <w:iCs/>
+            <w:noProof/>
+          </w:rPr>
+          <w:t xml:space="preserve"> </w:t>
+        </w:r>
+        <w:r>
+          <w:rPr>
+            <w:iCs/>
+            <w:noProof/>
+          </w:rPr>
+          <w:t xml:space="preserve">and </w:t>
+        </w:r>
+        <w:r>
+          <w:rPr>
+            <w:iCs/>
+            <w:noProof/>
+          </w:rPr>
+          <w:t>Halobacteria was the only class of Euyarchaeota</w:t>
+        </w:r>
+        <w:r>
+          <w:rPr>
+            <w:iCs/>
+            <w:noProof/>
+          </w:rPr>
+          <w:t>)</w:t>
+        </w:r>
+        <w:bookmarkEnd w:id="26"/>
+        <w:bookmarkEnd w:id="27"/>
+        <w:r>
+          <w:rPr>
+            <w:iCs/>
+            <w:noProof/>
+          </w:rPr>
+          <w:t xml:space="preserve"> </w:t>
+        </w:r>
+        <w:r>
+          <w:rPr>
+            <w:iCs/>
+            <w:noProof/>
+          </w:rPr>
+          <w:t>whose abund</w:t>
+        </w:r>
+        <w:r>
+          <w:rPr>
+            <w:iCs/>
+            <w:noProof/>
+          </w:rPr>
+          <w:t>an</w:t>
+        </w:r>
+        <w:r>
+          <w:rPr>
+            <w:iCs/>
+            <w:noProof/>
+          </w:rPr>
+          <w:t>ce significantly shifte</w:t>
+        </w:r>
+        <w:r>
+          <w:rPr>
+            <w:iCs/>
+            <w:noProof/>
+          </w:rPr>
+          <w:t>d</w:t>
+        </w:r>
+        <w:r>
+          <w:rPr>
+            <w:iCs/>
+            <w:noProof/>
+          </w:rPr>
+          <w:t xml:space="preserve"> after the rain</w:t>
+        </w:r>
+      </w:ins>
+      <w:r>
+        <w:rPr>
+          <w:iCs/>
+          <w:noProof/>
+        </w:rPr>
+        <w:t xml:space="preserve"> </w:t>
+      </w:r>
+      <w:r>
+        <w:rPr>
+          <w:iCs/>
+          <w:noProof/>
+        </w:rPr>
+        <w:t xml:space="preserve">and a (E) </w:t>
+      </w:r>
+      <w:del w:id="28" w:author="Gherman Uritskiy" w:date="2019-04-10T12:43:00Z">
+        <w:r>
+          <w:rPr>
+            <w:iCs/>
+            <w:noProof/>
+          </w:rPr>
+          <w:delText>PCA</w:delText>
+        </w:r>
+      </w:del>
+      <w:ins w:id="29" w:author="Gherman Uritskiy" w:date="2019-04-10T12:43:00Z">
+        <w:r>
+          <w:rPr>
+            <w:iCs/>
+            <w:noProof/>
+          </w:rPr>
+          <w:t>PC</w:t>
+        </w:r>
+        <w:r>
+          <w:rPr>
+            <w:iCs/>
+            <w:noProof/>
+          </w:rPr>
+          <w:t>o</w:t>
+        </w:r>
+        <w:r>
+          <w:rPr>
+            <w:iCs/>
+            <w:noProof/>
+          </w:rPr>
+          <w:t>A</w:t>
+        </w:r>
+      </w:ins>
+      <w:r>
+        <w:rPr>
+          <w:iCs/>
+          <w:noProof/>
+        </w:rPr>
+        <w:t xml:space="preserve"> plot of a Weighted Unifrac dissimilarity matrix comparing taxonomic composition. </w:t>
       </w:r>
       <w:r>
         <w:rPr>
@@ -607,31 +874,27 @@
         <w:pStyle w:val="SMHeading"/>
         <w:ind w:left="360" w:right="-633"/>
         <w:rPr>
-          <w:ins w:id="39" w:author="German Uritskiy" w:date="2019-03-21T11:15:00Z"/>
           <w:b w:val="0"/>
           <w:iCs/>
           <w:noProof/>
-          <w:rPrChange w:id="40" w:author="German Uritskiy" w:date="2019-03-21T11:15:00Z">
-            <w:rPr>
-              <w:ins w:id="41" w:author="German Uritskiy" w:date="2019-03-21T11:15:00Z"/>
-              <w:b w:val="0"/>
-            </w:rPr>
-          </w:rPrChange>
-        </w:rPr>
-      </w:pPr>
-      <w:r>
-        <w:t>Fig. S</w:t>
-      </w:r>
-      <w:ins w:id="42" w:author="German Uritskiy" w:date="2019-03-19T10:09:00Z">
-        <w:r>
-          <w:t>3</w:t>
+        </w:rPr>
+      </w:pPr>
+      <w:r>
+        <w:t xml:space="preserve">Fig. </w:t>
+      </w:r>
+      <w:del w:id="30" w:author="Gherman Uritskiy" w:date="2019-04-10T12:43:00Z">
+        <w:r>
+          <w:delText>S2</w:delText>
+        </w:r>
+      </w:del>
+      <w:ins w:id="31" w:author="Gherman Uritskiy" w:date="2019-04-10T12:43:00Z">
+        <w:r>
+          <w:t>S</w:t>
+        </w:r>
+        <w:r>
+          <w:t>4</w:t>
         </w:r>
       </w:ins>
-      <w:del w:id="43" w:author="German Uritskiy" w:date="2019-03-19T10:09:00Z">
-        <w:r>
-          <w:delText>3</w:delText>
-        </w:r>
-      </w:del>
       <w:r>
         <w:t>.</w:t>
       </w:r>
@@ -647,16 +910,34 @@
           <w:iCs/>
           <w:noProof/>
         </w:rPr>
-        <w:t xml:space="preserve">Taxonomic composition differences between halite samples harvested </w:t>
-      </w:r>
-      <w:ins w:id="44" w:author="German Uritskiy" w:date="2019-03-21T11:17:00Z">
-        <w:r>
-          <w:rPr>
-            <w:b w:val="0"/>
-            <w:iCs/>
-            <w:noProof/>
-          </w:rPr>
-          <w:t xml:space="preserve">post-rain </w:t>
+        <w:t xml:space="preserve">Taxonomic composition </w:t>
+      </w:r>
+      <w:del w:id="32" w:author="Gherman Uritskiy" w:date="2019-04-10T12:43:00Z">
+        <w:r>
+          <w:rPr>
+            <w:b w:val="0"/>
+            <w:iCs/>
+            <w:noProof/>
+          </w:rPr>
+          <w:delText xml:space="preserve">differences between </w:delText>
+        </w:r>
+      </w:del>
+      <w:ins w:id="33" w:author="Gherman Uritskiy" w:date="2019-04-10T12:43:00Z">
+        <w:r>
+          <w:rPr>
+            <w:b w:val="0"/>
+            <w:iCs/>
+            <w:noProof/>
+          </w:rPr>
+          <w:t>of</w:t>
+        </w:r>
+        <w:r>
+          <w:rPr>
+            <w:b w:val="0"/>
+            <w:iCs/>
+            <w:noProof/>
+          </w:rPr>
+          <w:t xml:space="preserve"> </w:t>
         </w:r>
       </w:ins>
       <w:r>
@@ -665,16 +946,26 @@
           <w:iCs/>
           <w:noProof/>
         </w:rPr>
-        <w:t>from Site 2 at different dates post-rain, infe</w:t>
-      </w:r>
-      <w:ins w:id="45" w:author="German Uritskiy" w:date="2019-03-21T11:16:00Z">
-        <w:r>
-          <w:rPr>
-            <w:b w:val="0"/>
-            <w:iCs/>
-            <w:noProof/>
-          </w:rPr>
-          <w:t>r</w:t>
+        <w:t xml:space="preserve">halite </w:t>
+      </w:r>
+      <w:del w:id="34" w:author="Gherman Uritskiy" w:date="2019-04-10T12:43:00Z">
+        <w:r>
+          <w:rPr>
+            <w:b w:val="0"/>
+            <w:iCs/>
+            <w:noProof/>
+          </w:rPr>
+          <w:delText>samples</w:delText>
+        </w:r>
+      </w:del>
+      <w:ins w:id="35" w:author="Gherman Uritskiy" w:date="2019-04-10T12:43:00Z">
+        <w:r>
+          <w:rPr>
+            <w:b w:val="0"/>
+            <w:iCs/>
+            <w:noProof/>
+          </w:rPr>
+          <w:t>nodules</w:t>
         </w:r>
       </w:ins>
       <w:r>
@@ -683,44 +974,24 @@
           <w:iCs/>
           <w:noProof/>
         </w:rPr>
-        <w:t>ed from 16S r</w:t>
-      </w:r>
-      <w:ins w:id="46" w:author="German Uritskiy" w:date="2019-03-15T12:32:00Z">
-        <w:r>
-          <w:rPr>
-            <w:b w:val="0"/>
-            <w:iCs/>
-            <w:noProof/>
-          </w:rPr>
-          <w:t>R</w:t>
-        </w:r>
-      </w:ins>
-      <w:del w:id="47" w:author="German Uritskiy" w:date="2019-03-15T12:32:00Z">
-        <w:r>
-          <w:rPr>
-            <w:b w:val="0"/>
-            <w:iCs/>
-            <w:noProof/>
-          </w:rPr>
-          <w:delText>D</w:delText>
-        </w:r>
-      </w:del>
+        <w:t xml:space="preserve"> </w:t>
+      </w:r>
       <w:r>
         <w:rPr>
           <w:b w:val="0"/>
           <w:iCs/>
           <w:noProof/>
         </w:rPr>
-        <w:t xml:space="preserve">NA </w:t>
-      </w:r>
-      <w:ins w:id="48" w:author="German Uritskiy" w:date="2019-03-15T12:32:00Z">
-        <w:r>
-          <w:rPr>
-            <w:b w:val="0"/>
-            <w:iCs/>
-            <w:noProof/>
-          </w:rPr>
-          <w:t xml:space="preserve">gene </w:t>
+        <w:t xml:space="preserve">harvested </w:t>
+      </w:r>
+      <w:ins w:id="36" w:author="Gherman Uritskiy" w:date="2019-04-10T12:43:00Z">
+        <w:r>
+          <w:rPr>
+            <w:b w:val="0"/>
+            <w:iCs/>
+            <w:noProof/>
+          </w:rPr>
+          <w:t xml:space="preserve">post-rain </w:t>
         </w:r>
       </w:ins>
       <w:r>
@@ -729,64 +1000,110 @@
           <w:iCs/>
           <w:noProof/>
         </w:rPr>
-        <w:t>sequences clustered into OTUs at 97% identity and visualized through (A</w:t>
-      </w:r>
-      <w:del w:id="49" w:author="German Uritskiy" w:date="2019-03-21T11:16:00Z">
-        <w:r>
-          <w:rPr>
-            <w:b w:val="0"/>
-            <w:iCs/>
-            <w:noProof/>
-          </w:rPr>
-          <w:delText>-D</w:delText>
+        <w:t xml:space="preserve">from Site 2 </w:t>
+      </w:r>
+      <w:del w:id="37" w:author="Gherman Uritskiy" w:date="2019-04-10T12:43:00Z">
+        <w:r>
+          <w:rPr>
+            <w:b w:val="0"/>
+            <w:iCs/>
+            <w:noProof/>
+          </w:rPr>
+          <w:delText>at different dates post-rain, infeed</w:delText>
         </w:r>
       </w:del>
+      <w:ins w:id="38" w:author="Gherman Uritskiy" w:date="2019-04-10T12:43:00Z">
+        <w:r>
+          <w:rPr>
+            <w:b w:val="0"/>
+            <w:iCs/>
+            <w:noProof/>
+          </w:rPr>
+          <w:t>over time</w:t>
+        </w:r>
+        <w:r>
+          <w:rPr>
+            <w:b w:val="0"/>
+            <w:iCs/>
+            <w:noProof/>
+          </w:rPr>
+          <w:t>, infe</w:t>
+        </w:r>
+        <w:r>
+          <w:rPr>
+            <w:b w:val="0"/>
+            <w:iCs/>
+            <w:noProof/>
+          </w:rPr>
+          <w:t>r</w:t>
+        </w:r>
+        <w:r>
+          <w:rPr>
+            <w:b w:val="0"/>
+            <w:iCs/>
+            <w:noProof/>
+          </w:rPr>
+          <w:t>r</w:t>
+        </w:r>
+        <w:r>
+          <w:rPr>
+            <w:b w:val="0"/>
+            <w:iCs/>
+            <w:noProof/>
+          </w:rPr>
+          <w:t>ed</w:t>
+        </w:r>
+      </w:ins>
       <w:r>
         <w:rPr>
           <w:b w:val="0"/>
           <w:iCs/>
           <w:noProof/>
         </w:rPr>
-        <w:t xml:space="preserve">) relative abundance </w:t>
-      </w:r>
-      <w:del w:id="50" w:author="German Uritskiy" w:date="2019-03-21T11:16:00Z">
-        <w:r>
-          <w:rPr>
-            <w:b w:val="0"/>
-            <w:iCs/>
-            <w:noProof/>
-          </w:rPr>
-          <w:delText xml:space="preserve">of </w:delText>
+        <w:t xml:space="preserve"> from 16S </w:t>
+      </w:r>
+      <w:del w:id="39" w:author="Gherman Uritskiy" w:date="2019-04-10T12:43:00Z">
+        <w:r>
+          <w:rPr>
+            <w:b w:val="0"/>
+            <w:iCs/>
+            <w:noProof/>
+          </w:rPr>
+          <w:delText>rDNA</w:delText>
         </w:r>
       </w:del>
-      <w:del w:id="51" w:author="German Uritskiy" w:date="2019-03-19T16:14:00Z">
-        <w:r>
-          <w:rPr>
-            <w:b w:val="0"/>
-            <w:iCs/>
-            <w:noProof/>
-          </w:rPr>
-          <w:delText xml:space="preserve">major differentially abundant </w:delText>
-        </w:r>
-      </w:del>
-      <w:del w:id="52" w:author="German Uritskiy" w:date="2019-03-21T11:16:00Z">
-        <w:r>
-          <w:rPr>
-            <w:b w:val="0"/>
-            <w:iCs/>
-            <w:noProof/>
-          </w:rPr>
-          <w:delText>phyla and (E) a</w:delText>
-        </w:r>
-      </w:del>
-      <w:ins w:id="53" w:author="German Uritskiy" w:date="2019-03-21T11:16:00Z">
-        <w:r>
-          <w:rPr>
-            <w:b w:val="0"/>
-            <w:iCs/>
-            <w:noProof/>
-          </w:rPr>
-          <w:t>A</w:t>
+      <w:ins w:id="40" w:author="Gherman Uritskiy" w:date="2019-04-10T12:43:00Z">
+        <w:r>
+          <w:rPr>
+            <w:b w:val="0"/>
+            <w:iCs/>
+            <w:noProof/>
+          </w:rPr>
+          <w:t>r</w:t>
+        </w:r>
+        <w:r>
+          <w:rPr>
+            <w:b w:val="0"/>
+            <w:iCs/>
+            <w:noProof/>
+          </w:rPr>
+          <w:t>R</w:t>
+        </w:r>
+        <w:r>
+          <w:rPr>
+            <w:b w:val="0"/>
+            <w:iCs/>
+            <w:noProof/>
+          </w:rPr>
+          <w:t xml:space="preserve">NA </w:t>
+        </w:r>
+        <w:r>
+          <w:rPr>
+            <w:b w:val="0"/>
+            <w:iCs/>
+            <w:noProof/>
+          </w:rPr>
+          <w:t>gene</w:t>
         </w:r>
       </w:ins>
       <w:r>
@@ -795,34 +1112,120 @@
           <w:iCs/>
           <w:noProof/>
         </w:rPr>
-        <w:t>rchaea</w:t>
-      </w:r>
-      <w:ins w:id="54" w:author="German Uritskiy" w:date="2019-03-21T11:16:00Z">
-        <w:r>
-          <w:rPr>
-            <w:b w:val="0"/>
-            <w:iCs/>
-            <w:noProof/>
-          </w:rPr>
-          <w:t>, and (B) PCoA projection of the Weighted Unifrac dissimilarity matrix</w:t>
-        </w:r>
-      </w:ins>
-      <w:del w:id="55" w:author="German Uritskiy" w:date="2019-03-21T11:16:00Z">
-        <w:r>
-          <w:rPr>
-            <w:b w:val="0"/>
-            <w:iCs/>
-            <w:noProof/>
-          </w:rPr>
-          <w:delText xml:space="preserve"> abundance</w:delText>
-        </w:r>
-      </w:del>
+        <w:t xml:space="preserve"> </w:t>
+      </w:r>
       <w:r>
         <w:rPr>
           <w:b w:val="0"/>
           <w:iCs/>
           <w:noProof/>
         </w:rPr>
+        <w:t>sequences clustered into OTUs at 97% identity and visualized through (A</w:t>
+      </w:r>
+      <w:del w:id="41" w:author="Gherman Uritskiy" w:date="2019-04-10T12:43:00Z">
+        <w:r>
+          <w:rPr>
+            <w:b w:val="0"/>
+            <w:iCs/>
+            <w:noProof/>
+          </w:rPr>
+          <w:delText>-D</w:delText>
+        </w:r>
+      </w:del>
+      <w:r>
+        <w:rPr>
+          <w:b w:val="0"/>
+          <w:iCs/>
+          <w:noProof/>
+        </w:rPr>
+        <w:t>) relative abundance</w:t>
+      </w:r>
+      <w:r>
+        <w:rPr>
+          <w:b w:val="0"/>
+          <w:iCs/>
+          <w:noProof/>
+        </w:rPr>
+        <w:t xml:space="preserve"> of</w:t>
+      </w:r>
+      <w:r>
+        <w:rPr>
+          <w:b w:val="0"/>
+          <w:iCs/>
+          <w:noProof/>
+        </w:rPr>
+        <w:t xml:space="preserve"> </w:t>
+      </w:r>
+      <w:del w:id="42" w:author="Gherman Uritskiy" w:date="2019-04-10T12:43:00Z">
+        <w:r>
+          <w:rPr>
+            <w:b w:val="0"/>
+            <w:iCs/>
+            <w:noProof/>
+          </w:rPr>
+          <w:delText>major differentially abundant phyla</w:delText>
+        </w:r>
+      </w:del>
+      <w:ins w:id="43" w:author="Gherman Uritskiy" w:date="2019-04-10T12:43:00Z">
+        <w:r>
+          <w:rPr>
+            <w:b w:val="0"/>
+            <w:iCs/>
+            <w:noProof/>
+          </w:rPr>
+          <w:t>A</w:t>
+        </w:r>
+        <w:r>
+          <w:rPr>
+            <w:b w:val="0"/>
+            <w:iCs/>
+            <w:noProof/>
+          </w:rPr>
+          <w:t>rchaea</w:t>
+        </w:r>
+        <w:r>
+          <w:rPr>
+            <w:b w:val="0"/>
+            <w:iCs/>
+            <w:noProof/>
+          </w:rPr>
+          <w:t>,</w:t>
+        </w:r>
+      </w:ins>
+      <w:r>
+        <w:rPr>
+          <w:b w:val="0"/>
+          <w:iCs/>
+          <w:noProof/>
+        </w:rPr>
+        <w:t xml:space="preserve"> and (</w:t>
+      </w:r>
+      <w:del w:id="44" w:author="Gherman Uritskiy" w:date="2019-04-10T12:43:00Z">
+        <w:r>
+          <w:rPr>
+            <w:b w:val="0"/>
+            <w:iCs/>
+            <w:noProof/>
+          </w:rPr>
+          <w:delText>E) archaea abundance</w:delText>
+        </w:r>
+      </w:del>
+      <w:ins w:id="45" w:author="Gherman Uritskiy" w:date="2019-04-10T12:43:00Z">
+        <w:r>
+          <w:rPr>
+            <w:b w:val="0"/>
+            <w:iCs/>
+            <w:noProof/>
+          </w:rPr>
+          <w:t>B) PCoA projection of the Weighted Unifrac dissimilarity matrix</w:t>
+        </w:r>
+      </w:ins>
+      <w:r>
+        <w:rPr>
+          <w:b w:val="0"/>
+          <w:iCs/>
+          <w:noProof/>
+        </w:rPr>
         <w:t xml:space="preserve">. </w:t>
       </w:r>
       <w:r>
@@ -847,15 +1250,24 @@
         <w:pStyle w:val="SMHeading"/>
         <w:ind w:left="360" w:right="-633"/>
         <w:rPr>
+          <w:ins w:id="46" w:author="Gherman Uritskiy" w:date="2019-04-10T12:43:00Z"/>
           <w:b w:val="0"/>
         </w:rPr>
       </w:pPr>
-      <w:ins w:id="56" w:author="German Uritskiy" w:date="2019-03-21T11:15:00Z">
-        <w:r>
-          <w:t>Fig. S</w:t>
-        </w:r>
-        <w:r>
-          <w:t>4</w:t>
+      <w:r>
+        <w:t xml:space="preserve">Fig. </w:t>
+      </w:r>
+      <w:del w:id="47" w:author="Gherman Uritskiy" w:date="2019-04-10T12:43:00Z">
+        <w:r>
+          <w:delText>S3</w:delText>
+        </w:r>
+      </w:del>
+      <w:ins w:id="48" w:author="Gherman Uritskiy" w:date="2019-04-10T12:43:00Z">
+        <w:r>
+          <w:t>S</w:t>
+        </w:r>
+        <w:r>
+          <w:t>5</w:t>
         </w:r>
         <w:r>
           <w:t>.</w:t>
@@ -866,15 +1278,45 @@
           </w:rPr>
           <w:t xml:space="preserve"> </w:t>
         </w:r>
-      </w:ins>
-      <w:ins w:id="57" w:author="German Uritskiy" w:date="2019-03-21T11:17:00Z">
-        <w:r>
-          <w:rPr>
-            <w:b w:val="0"/>
-            <w:iCs/>
-            <w:noProof/>
-          </w:rPr>
-          <w:t xml:space="preserve">Taxonomic composition differences between halite samples harvested </w:t>
+        <w:r>
+          <w:rPr>
+            <w:b w:val="0"/>
+            <w:iCs/>
+            <w:noProof/>
+          </w:rPr>
+          <w:t xml:space="preserve">Taxonomic composition </w:t>
+        </w:r>
+        <w:r>
+          <w:rPr>
+            <w:b w:val="0"/>
+            <w:iCs/>
+            <w:noProof/>
+          </w:rPr>
+          <w:t>of</w:t>
+        </w:r>
+        <w:r>
+          <w:rPr>
+            <w:b w:val="0"/>
+            <w:iCs/>
+            <w:noProof/>
+          </w:rPr>
+          <w:t xml:space="preserve"> halite </w:t>
+        </w:r>
+        <w:r>
+          <w:rPr>
+            <w:b w:val="0"/>
+            <w:iCs/>
+            <w:noProof/>
+          </w:rPr>
+          <w:t>nodules</w:t>
+        </w:r>
+        <w:r>
+          <w:rPr>
+            <w:b w:val="0"/>
+            <w:iCs/>
+            <w:noProof/>
+          </w:rPr>
+          <w:t xml:space="preserve"> harvested </w:t>
         </w:r>
         <w:r>
           <w:rPr>
@@ -890,7 +1332,23 @@
             <w:iCs/>
             <w:noProof/>
           </w:rPr>
-          <w:t>from Site 2 at different dates post-rain, infe</w:t>
+          <w:t xml:space="preserve">from Site 2 </w:t>
+        </w:r>
+        <w:r>
+          <w:rPr>
+            <w:b w:val="0"/>
+            <w:iCs/>
+            <w:noProof/>
+          </w:rPr>
+          <w:t>over time</w:t>
+        </w:r>
+        <w:r>
+          <w:rPr>
+            <w:b w:val="0"/>
+            <w:iCs/>
+            <w:noProof/>
+          </w:rPr>
+          <w:t>, infe</w:t>
         </w:r>
         <w:r>
           <w:rPr>
@@ -906,6 +1364,14 @@
             <w:iCs/>
             <w:noProof/>
           </w:rPr>
+          <w:t>r</w:t>
+        </w:r>
+        <w:r>
+          <w:rPr>
+            <w:b w:val="0"/>
+            <w:iCs/>
+            <w:noProof/>
+          </w:rPr>
           <w:t>ed from 16S r</w:t>
         </w:r>
         <w:r>
@@ -948,38 +1414,46 @@
           </w:rPr>
           <w:t xml:space="preserve">the </w:t>
         </w:r>
-      </w:ins>
-      <w:ins w:id="58" w:author="German Uritskiy" w:date="2019-03-21T11:15:00Z">
-        <w:r>
-          <w:rPr>
-            <w:b w:val="0"/>
-            <w:iCs/>
-            <w:noProof/>
-          </w:rPr>
-          <w:t xml:space="preserve">relative abundance of </w:t>
-        </w:r>
-      </w:ins>
-      <w:ins w:id="59" w:author="German Uritskiy" w:date="2019-03-21T11:17:00Z">
-        <w:r>
-          <w:rPr>
-            <w:b w:val="0"/>
-            <w:iCs/>
-            <w:noProof/>
-          </w:rPr>
-          <w:t xml:space="preserve">four of the dominant </w:t>
-        </w:r>
-      </w:ins>
-      <w:ins w:id="60" w:author="German Uritskiy" w:date="2019-03-21T11:15:00Z">
-        <w:r>
-          <w:rPr>
-            <w:b w:val="0"/>
-            <w:iCs/>
-            <w:noProof/>
-          </w:rPr>
-          <w:t xml:space="preserve">phyla </w:t>
-        </w:r>
-      </w:ins>
-      <w:ins w:id="61" w:author="German Uritskiy" w:date="2019-03-21T11:17:00Z">
+        <w:r>
+          <w:rPr>
+            <w:b w:val="0"/>
+            <w:iCs/>
+            <w:noProof/>
+          </w:rPr>
+          <w:t>relative abundance of dominant p</w:t>
+        </w:r>
+        <w:r>
+          <w:rPr>
+            <w:b w:val="0"/>
+            <w:iCs/>
+            <w:noProof/>
+          </w:rPr>
+          <w:t xml:space="preserve">hyla </w:t>
+        </w:r>
+        <w:r>
+          <w:rPr>
+            <w:b w:val="0"/>
+            <w:iCs/>
+            <w:noProof/>
+          </w:rPr>
+          <w:t xml:space="preserve">(Chloroplast was used as a proxy for Chlorophyta and Halobacteria was the only class </w:t>
+        </w:r>
+        <w:r>
+          <w:rPr>
+            <w:b w:val="0"/>
+            <w:iCs/>
+            <w:noProof/>
+          </w:rPr>
+          <w:t>of</w:t>
+        </w:r>
+        <w:r>
+          <w:rPr>
+            <w:b w:val="0"/>
+            <w:iCs/>
+            <w:noProof/>
+          </w:rPr>
+          <w:t xml:space="preserve"> Euyarchaeota) </w:t>
+        </w:r>
         <w:r>
           <w:rPr>
             <w:b w:val="0"/>
@@ -988,15 +1462,21 @@
           </w:rPr>
           <w:t xml:space="preserve">(A-D) </w:t>
         </w:r>
-      </w:ins>
-      <w:ins w:id="62" w:author="German Uritskiy" w:date="2019-03-21T11:15:00Z">
         <w:r>
           <w:rPr>
             <w:b w:val="0"/>
             <w:color w:val="282625"/>
             <w:shd w:val="clear" w:color="auto" w:fill="FFFFFF"/>
           </w:rPr>
-          <w:t>Error bars represent standard deviation; significance b</w:t>
+          <w:t>Error bars represent standard</w:t>
+        </w:r>
+        <w:r>
+          <w:rPr>
+            <w:b w:val="0"/>
+            <w:color w:val="282625"/>
+            <w:shd w:val="clear" w:color="auto" w:fill="FFFFFF"/>
+          </w:rPr>
+          <w:t xml:space="preserve"> deviation; significance b</w:t>
         </w:r>
         <w:r>
           <w:rPr>
@@ -1016,19 +1496,14 @@
           <w:b w:val="0"/>
         </w:rPr>
       </w:pPr>
-      <w:r>
-        <w:t>Fig. S</w:t>
-      </w:r>
-      <w:ins w:id="63" w:author="German Uritskiy" w:date="2019-03-19T10:09:00Z">
-        <w:r>
-          <w:t>5</w:t>
+      <w:ins w:id="49" w:author="Gherman Uritskiy" w:date="2019-04-10T12:43:00Z">
+        <w:r>
+          <w:t>Fig. S</w:t>
+        </w:r>
+        <w:r>
+          <w:t>6</w:t>
         </w:r>
       </w:ins>
-      <w:del w:id="64" w:author="German Uritskiy" w:date="2019-03-19T10:09:00Z">
-        <w:r>
-          <w:delText>4</w:delText>
-        </w:r>
-      </w:del>
       <w:r>
         <w:t>.</w:t>
       </w:r>
@@ -1085,18 +1560,21 @@
         </w:rPr>
       </w:pPr>
       <w:r>
-        <w:t>Fig. S</w:t>
-      </w:r>
-      <w:ins w:id="65" w:author="German Uritskiy" w:date="2019-03-19T10:09:00Z">
-        <w:r>
-          <w:t>6</w:t>
+        <w:t xml:space="preserve">Fig. </w:t>
+      </w:r>
+      <w:del w:id="50" w:author="Gherman Uritskiy" w:date="2019-04-10T12:43:00Z">
+        <w:r>
+          <w:delText>S4</w:delText>
+        </w:r>
+      </w:del>
+      <w:ins w:id="51" w:author="Gherman Uritskiy" w:date="2019-04-10T12:43:00Z">
+        <w:r>
+          <w:t>S</w:t>
+        </w:r>
+        <w:r>
+          <w:t>7</w:t>
         </w:r>
       </w:ins>
-      <w:del w:id="66" w:author="German Uritskiy" w:date="2019-03-19T10:09:00Z">
-        <w:r>
-          <w:delText>5</w:delText>
-        </w:r>
-      </w:del>
       <w:r>
         <w:t>.</w:t>
       </w:r>
@@ -1144,18 +1622,36 @@
         <w:pStyle w:val="SMcaption"/>
         <w:ind w:left="360"/>
         <w:rPr>
-          <w:del w:id="67" w:author="German Uritskiy" w:date="2019-03-21T11:18:00Z"/>
           <w:szCs w:val="24"/>
         </w:rPr>
-        <w:pPrChange w:id="68" w:author="German Uritskiy" w:date="2019-03-21T11:18:00Z">
-          <w:pPr/>
-        </w:pPrChange>
       </w:pPr>
       <w:r>
         <w:rPr>
           <w:b/>
         </w:rPr>
-        <w:t>Table S1.</w:t>
+        <w:t xml:space="preserve">Table </w:t>
+      </w:r>
+      <w:del w:id="52" w:author="Gherman Uritskiy" w:date="2019-04-10T12:43:00Z">
+        <w:r>
+          <w:rPr>
+            <w:b/>
+          </w:rPr>
+          <w:delText>S5</w:delText>
+        </w:r>
+      </w:del>
+      <w:ins w:id="53" w:author="Gherman Uritskiy" w:date="2019-04-10T12:43:00Z">
+        <w:r>
+          <w:rPr>
+            <w:b/>
+          </w:rPr>
+          <w:t>S1</w:t>
+        </w:r>
+      </w:ins>
+      <w:r>
+        <w:rPr>
+          <w:b/>
+        </w:rPr>
+        <w:t>.</w:t>
       </w:r>
       <w:r>
         <w:t xml:space="preserve"> </w:t>
@@ -1172,9 +1668,15 @@
         <w:pStyle w:val="SMcaption"/>
         <w:ind w:left="360"/>
         <w:rPr>
-          <w:ins w:id="69" w:author="German Uritskiy" w:date="2019-03-21T11:18:00Z"/>
           <w:szCs w:val="24"/>
         </w:rPr>
+        <w:pPrChange w:id="54" w:author="Gherman Uritskiy" w:date="2019-04-10T12:43:00Z">
+          <w:pPr>
+            <w:pStyle w:val="SOMContent"/>
+            <w:spacing w:before="0"/>
+            <w:ind w:left="720" w:right="-633"/>
+          </w:pPr>
+        </w:pPrChange>
       </w:pPr>
     </w:p>
     <w:p>
@@ -1182,35 +1684,36 @@
         <w:pStyle w:val="SMcaption"/>
         <w:ind w:left="360"/>
         <w:rPr>
-          <w:ins w:id="70" w:author="German Uritskiy" w:date="2019-03-21T11:18:00Z"/>
-          <w:szCs w:val="24"/>
-        </w:rPr>
-      </w:pPr>
-    </w:p>
-    <w:p>
-      <w:pPr>
-        <w:pStyle w:val="SMcaption"/>
-        <w:ind w:left="360"/>
-        <w:rPr>
-          <w:ins w:id="71" w:author="German Uritskiy" w:date="2019-03-21T11:21:00Z"/>
+          <w:ins w:id="55" w:author="Gherman Uritskiy" w:date="2019-04-10T12:43:00Z"/>
           <w:iCs/>
           <w:noProof/>
         </w:rPr>
       </w:pPr>
-      <w:ins w:id="72" w:author="German Uritskiy" w:date="2019-03-21T11:18:00Z">
-        <w:r>
-          <w:rPr>
+      <w:ins w:id="56" w:author="Gherman Uritskiy" w:date="2019-04-10T12:43:00Z">
+        <w:r>
+          <w:rPr>
+            <w:b/>
             <w:szCs w:val="24"/>
           </w:rPr>
-          <w:t xml:space="preserve">Data S1. </w:t>
-        </w:r>
-      </w:ins>
-      <w:ins w:id="73" w:author="German Uritskiy" w:date="2019-03-21T11:19:00Z">
+          <w:t>Data S1.</w:t>
+        </w:r>
         <w:r>
           <w:rPr>
             <w:szCs w:val="24"/>
           </w:rPr>
-          <w:t xml:space="preserve">Information on the </w:t>
+          <w:t xml:space="preserve"> </w:t>
+        </w:r>
+        <w:r>
+          <w:rPr>
+            <w:szCs w:val="24"/>
+          </w:rPr>
+          <w:t>Summary table of</w:t>
+        </w:r>
+        <w:r>
+          <w:rPr>
+            <w:szCs w:val="24"/>
+          </w:rPr>
+          <w:t xml:space="preserve"> </w:t>
         </w:r>
         <w:r>
           <w:rPr>
@@ -1247,8 +1750,6 @@
           </w:rPr>
           <w:t xml:space="preserve">OTUs </w:t>
         </w:r>
-      </w:ins>
-      <w:ins w:id="74" w:author="German Uritskiy" w:date="2019-03-21T11:20:00Z">
         <w:r>
           <w:rPr>
             <w:iCs/>
@@ -1268,97 +1769,21 @@
             <w:iCs/>
             <w:noProof/>
           </w:rPr>
-          <w:t xml:space="preserve"> </w:t>
-        </w:r>
-      </w:ins>
-      <w:ins w:id="75" w:author="German Uritskiy" w:date="2019-03-21T11:19:00Z">
-        <w:r>
-          <w:rPr>
-            <w:iCs/>
-            <w:noProof/>
-          </w:rPr>
-          <w:t>from Site 1 and Site 2</w:t>
-        </w:r>
-      </w:ins>
-      <w:ins w:id="76" w:author="German Uritskiy" w:date="2019-03-21T11:20:00Z">
-        <w:r>
-          <w:rPr>
-            <w:iCs/>
-            <w:noProof/>
-          </w:rPr>
-          <w:t xml:space="preserve">, </w:t>
-        </w:r>
-      </w:ins>
-      <w:ins w:id="77" w:author="German Uritskiy" w:date="2019-03-21T11:21:00Z">
-        <w:r>
-          <w:rPr>
-            <w:iCs/>
-            <w:noProof/>
-          </w:rPr>
-          <w:t>including</w:t>
-        </w:r>
-      </w:ins>
-      <w:ins w:id="78" w:author="German Uritskiy" w:date="2019-03-21T11:20:00Z">
-        <w:r>
-          <w:rPr>
-            <w:iCs/>
-            <w:noProof/>
-          </w:rPr>
-          <w:t xml:space="preserve"> OTU abundance</w:t>
-        </w:r>
-      </w:ins>
-      <w:ins w:id="79" w:author="German Uritskiy" w:date="2019-03-21T11:21:00Z">
-        <w:r>
-          <w:rPr>
-            <w:iCs/>
-            <w:noProof/>
-          </w:rPr>
-          <w:t>s</w:t>
-        </w:r>
-      </w:ins>
-      <w:ins w:id="80" w:author="German Uritskiy" w:date="2019-03-21T11:20:00Z">
-        <w:r>
-          <w:rPr>
-            <w:iCs/>
-            <w:noProof/>
-          </w:rPr>
-          <w:t xml:space="preserve"> across replicates, </w:t>
-        </w:r>
-      </w:ins>
-      <w:ins w:id="81" w:author="German Uritskiy" w:date="2019-03-21T11:21:00Z">
-        <w:r>
-          <w:rPr>
-            <w:iCs/>
-            <w:noProof/>
-          </w:rPr>
-          <w:t xml:space="preserve">their </w:t>
-        </w:r>
-      </w:ins>
-      <w:ins w:id="82" w:author="German Uritskiy" w:date="2019-03-21T11:20:00Z">
-        <w:r>
-          <w:rPr>
-            <w:iCs/>
-            <w:noProof/>
-          </w:rPr>
-          <w:t>estimated taxonomy, and representative sequence</w:t>
-        </w:r>
-      </w:ins>
-      <w:ins w:id="83" w:author="German Uritskiy" w:date="2019-03-21T11:21:00Z">
-        <w:r>
-          <w:rPr>
-            <w:iCs/>
-            <w:noProof/>
-          </w:rPr>
-          <w:t>s</w:t>
-        </w:r>
-      </w:ins>
-      <w:ins w:id="84" w:author="German Uritskiy" w:date="2019-03-21T11:20:00Z">
-        <w:r>
-          <w:rPr>
-            <w:iCs/>
-            <w:noProof/>
-          </w:rPr>
-          <w:t>.</w:t>
+          <w:t xml:space="preserve"> f</w:t>
+        </w:r>
+        <w:r>
+          <w:rPr>
+            <w:iCs/>
+            <w:noProof/>
+          </w:rPr>
+          <w:t>or</w:t>
+        </w:r>
+        <w:r>
+          <w:rPr>
+            <w:iCs/>
+            <w:noProof/>
+          </w:rPr>
+          <w:t xml:space="preserve"> Site 1 and Site 2, including OTU abundances across replicates, taxonomy, and representative sequences.</w:t>
         </w:r>
       </w:ins>
     </w:p>
@@ -1367,7 +1792,7 @@
         <w:pStyle w:val="SMcaption"/>
         <w:ind w:left="360"/>
         <w:rPr>
-          <w:ins w:id="85" w:author="German Uritskiy" w:date="2019-03-21T11:21:00Z"/>
+          <w:ins w:id="57" w:author="Gherman Uritskiy" w:date="2019-04-10T12:43:00Z"/>
           <w:iCs/>
           <w:noProof/>
         </w:rPr>
@@ -1378,26 +1803,39 @@
         <w:pStyle w:val="SMcaption"/>
         <w:ind w:left="360"/>
         <w:rPr>
-          <w:ins w:id="86" w:author="German Uritskiy" w:date="2019-03-21T11:18:00Z"/>
+          <w:ins w:id="58" w:author="Gherman Uritskiy" w:date="2019-04-10T12:43:00Z"/>
           <w:szCs w:val="24"/>
         </w:rPr>
       </w:pPr>
-      <w:ins w:id="87" w:author="German Uritskiy" w:date="2019-03-21T11:21:00Z">
-        <w:r>
-          <w:rPr>
-            <w:iCs/>
-            <w:noProof/>
-          </w:rPr>
-          <w:t xml:space="preserve">Data S2. </w:t>
-        </w:r>
-      </w:ins>
-      <w:ins w:id="88" w:author="German Uritskiy" w:date="2019-03-21T11:22:00Z">
-        <w:r>
-          <w:rPr>
-            <w:iCs/>
-            <w:noProof/>
-          </w:rPr>
-          <w:t xml:space="preserve">Summary of the taxonomic composition of Site 1 samples inferred from </w:t>
+      <w:ins w:id="59" w:author="Gherman Uritskiy" w:date="2019-04-10T12:43:00Z">
+        <w:r>
+          <w:rPr>
+            <w:b/>
+            <w:iCs/>
+            <w:noProof/>
+          </w:rPr>
+          <w:t>Data S2.</w:t>
+        </w:r>
+        <w:r>
+          <w:rPr>
+            <w:iCs/>
+            <w:noProof/>
+          </w:rPr>
+          <w:t xml:space="preserve"> Summary of the taxonomic composition </w:t>
+        </w:r>
+        <w:r>
+          <w:rPr>
+            <w:iCs/>
+            <w:noProof/>
+          </w:rPr>
+          <w:t>for</w:t>
+        </w:r>
+        <w:r>
+          <w:rPr>
+            <w:iCs/>
+            <w:noProof/>
+          </w:rPr>
+          <w:t xml:space="preserve"> Site 1 samples inferred from </w:t>
         </w:r>
         <w:r>
           <w:rPr>
@@ -1434,189 +1872,22 @@
           </w:rPr>
           <w:t>sequences clustered into OTUs at 97% identity</w:t>
         </w:r>
-      </w:ins>
-      <w:ins w:id="89" w:author="German Uritskiy" w:date="2019-03-21T11:23:00Z">
-        <w:r>
-          <w:rPr>
-            <w:iCs/>
-            <w:noProof/>
-          </w:rPr>
-          <w:t xml:space="preserve">. Files </w:t>
-        </w:r>
-      </w:ins>
-      <w:ins w:id="90" w:author="German Uritskiy" w:date="2019-03-21T11:25:00Z">
-        <w:r>
-          <w:rPr>
-            <w:iCs/>
-            <w:noProof/>
-          </w:rPr>
-          <w:t>“a</w:t>
-        </w:r>
-      </w:ins>
-      <w:ins w:id="91" w:author="German Uritskiy" w:date="2019-03-21T11:23:00Z">
-        <w:r>
-          <w:rPr>
-            <w:iCs/>
-            <w:noProof/>
-          </w:rPr>
-          <w:t>rea_charts</w:t>
-        </w:r>
-      </w:ins>
-      <w:ins w:id="92" w:author="German Uritskiy" w:date="2019-03-21T11:25:00Z">
-        <w:r>
-          <w:rPr>
-            <w:iCs/>
-            <w:noProof/>
-          </w:rPr>
-          <w:t>.html”</w:t>
-        </w:r>
-      </w:ins>
-      <w:ins w:id="93" w:author="German Uritskiy" w:date="2019-03-21T11:23:00Z">
-        <w:r>
-          <w:rPr>
-            <w:iCs/>
-            <w:noProof/>
-          </w:rPr>
-          <w:t xml:space="preserve"> and </w:t>
-        </w:r>
-      </w:ins>
-      <w:ins w:id="94" w:author="German Uritskiy" w:date="2019-03-21T11:25:00Z">
-        <w:r>
-          <w:rPr>
-            <w:iCs/>
-            <w:noProof/>
-          </w:rPr>
-          <w:t>“b</w:t>
-        </w:r>
-      </w:ins>
-      <w:ins w:id="95" w:author="German Uritskiy" w:date="2019-03-21T11:23:00Z">
-        <w:r>
-          <w:rPr>
-            <w:iCs/>
-            <w:noProof/>
-          </w:rPr>
-          <w:t>ar_charts</w:t>
-        </w:r>
-      </w:ins>
-      <w:ins w:id="96" w:author="German Uritskiy" w:date="2019-03-21T11:25:00Z">
-        <w:r>
-          <w:rPr>
-            <w:iCs/>
-            <w:noProof/>
-          </w:rPr>
-          <w:t>.html”</w:t>
-        </w:r>
-      </w:ins>
-      <w:ins w:id="97" w:author="German Uritskiy" w:date="2019-03-21T11:23:00Z">
-        <w:r>
-          <w:rPr>
-            <w:iCs/>
-            <w:noProof/>
-          </w:rPr>
-          <w:t xml:space="preserve"> contain interactive </w:t>
-        </w:r>
-      </w:ins>
-      <w:ins w:id="98" w:author="German Uritskiy" w:date="2019-03-21T11:24:00Z">
-        <w:r>
-          <w:rPr>
-            <w:iCs/>
-            <w:noProof/>
-          </w:rPr>
-          <w:t xml:space="preserve">stacked taxonomy </w:t>
-        </w:r>
-      </w:ins>
-      <w:ins w:id="99" w:author="German Uritskiy" w:date="2019-03-21T11:23:00Z">
-        <w:r>
-          <w:rPr>
-            <w:iCs/>
-            <w:noProof/>
-          </w:rPr>
-          <w:t xml:space="preserve">plots visualizing </w:t>
-        </w:r>
-      </w:ins>
-      <w:ins w:id="100" w:author="German Uritskiy" w:date="2019-03-21T11:24:00Z">
-        <w:r>
-          <w:rPr>
-            <w:iCs/>
-            <w:noProof/>
-          </w:rPr>
-          <w:t xml:space="preserve">community </w:t>
-        </w:r>
-      </w:ins>
-      <w:ins w:id="101" w:author="German Uritskiy" w:date="2019-03-21T11:23:00Z">
-        <w:r>
-          <w:rPr>
-            <w:iCs/>
-            <w:noProof/>
-          </w:rPr>
-          <w:t xml:space="preserve">composition across the time-points and replicates, </w:t>
-        </w:r>
-      </w:ins>
-      <w:ins w:id="102" w:author="German Uritskiy" w:date="2019-03-21T11:24:00Z">
-        <w:r>
-          <w:rPr>
-            <w:iCs/>
-            <w:noProof/>
-          </w:rPr>
-          <w:t>out</w:t>
-        </w:r>
-      </w:ins>
-      <w:ins w:id="103" w:author="German Uritskiy" w:date="2019-03-21T11:23:00Z">
-        <w:r>
-          <w:rPr>
-            <w:iCs/>
-            <w:noProof/>
-          </w:rPr>
-          <w:t>_</w:t>
-        </w:r>
-      </w:ins>
-      <w:ins w:id="104" w:author="German Uritskiy" w:date="2019-03-21T11:24:00Z">
-        <w:r>
-          <w:rPr>
-            <w:iCs/>
-            <w:noProof/>
-          </w:rPr>
-          <w:t xml:space="preserve">table.txt contains the raw OTU table, and rep_sets.fna contains the representative OTU </w:t>
-        </w:r>
-      </w:ins>
-      <w:ins w:id="105" w:author="German Uritskiy" w:date="2019-03-21T11:25:00Z">
-        <w:r>
-          <w:rPr>
-            <w:iCs/>
-            <w:noProof/>
-          </w:rPr>
-          <w:t>sequences. Other files are necessary for displaying the interactive html plots.</w:t>
-        </w:r>
-      </w:ins>
-      <w:ins w:id="106" w:author="German Uritskiy" w:date="2019-03-21T11:23:00Z">
-        <w:r>
-          <w:rPr>
-            <w:iCs/>
-            <w:noProof/>
-          </w:rPr>
-          <w:t xml:space="preserve"> </w:t>
+        <w:r>
+          <w:rPr>
+            <w:iCs/>
+            <w:noProof/>
+          </w:rPr>
+          <w:t xml:space="preserve">. Files “area_charts.html” and “bar_charts.html” contain interactive stacked taxonomy plots visualizing community composition across the time-points and replicates, out_table.txt contains the raw OTU table, and rep_sets.fna contains the representative OTU sequences. Other files are necessary for displaying the interactive html plots. </w:t>
         </w:r>
       </w:ins>
     </w:p>
     <w:p>
       <w:pPr>
-        <w:pStyle w:val="SMcaption"/>
-        <w:ind w:left="360"/>
-        <w:rPr>
-          <w:del w:id="107" w:author="German Uritskiy" w:date="2019-03-21T11:18:00Z"/>
-        </w:rPr>
-        <w:pPrChange w:id="108" w:author="German Uritskiy" w:date="2019-03-21T11:18:00Z">
-          <w:pPr/>
-        </w:pPrChange>
-      </w:pPr>
-    </w:p>
-    <w:p>
-      <w:pPr>
         <w:pStyle w:val="SOMContent"/>
         <w:spacing w:before="0"/>
         <w:ind w:left="720" w:right="-633"/>
         <w:rPr>
-          <w:ins w:id="109" w:author="German Uritskiy" w:date="2019-03-21T11:26:00Z"/>
+          <w:ins w:id="60" w:author="Gherman Uritskiy" w:date="2019-04-10T12:43:00Z"/>
         </w:rPr>
       </w:pPr>
     </w:p>
@@ -1625,38 +1896,39 @@
         <w:pStyle w:val="SMcaption"/>
         <w:ind w:left="360"/>
         <w:rPr>
-          <w:ins w:id="110" w:author="German Uritskiy" w:date="2019-03-21T11:26:00Z"/>
+          <w:ins w:id="61" w:author="Gherman Uritskiy" w:date="2019-04-10T12:43:00Z"/>
           <w:szCs w:val="24"/>
         </w:rPr>
       </w:pPr>
-      <w:ins w:id="111" w:author="German Uritskiy" w:date="2019-03-21T11:26:00Z">
-        <w:r>
-          <w:rPr>
-            <w:iCs/>
-            <w:noProof/>
-          </w:rPr>
-          <w:t>Data S3</w:t>
-        </w:r>
-        <w:r>
-          <w:rPr>
-            <w:iCs/>
-            <w:noProof/>
-          </w:rPr>
-          <w:t xml:space="preserve">. Summary of the taxonomic composition of </w:t>
-        </w:r>
-        <w:r>
-          <w:rPr>
-            <w:iCs/>
-            <w:noProof/>
-          </w:rPr>
-          <w:t xml:space="preserve">Site 2 </w:t>
-        </w:r>
-        <w:r>
-          <w:rPr>
-            <w:iCs/>
-            <w:noProof/>
-          </w:rPr>
-          <w:t xml:space="preserve">samples inferred from </w:t>
+      <w:ins w:id="62" w:author="Gherman Uritskiy" w:date="2019-04-10T12:43:00Z">
+        <w:r>
+          <w:rPr>
+            <w:b/>
+            <w:iCs/>
+            <w:noProof/>
+          </w:rPr>
+          <w:t>Data S3.</w:t>
+        </w:r>
+        <w:r>
+          <w:rPr>
+            <w:iCs/>
+            <w:noProof/>
+          </w:rPr>
+          <w:t xml:space="preserve"> Summary of the taxonomic composition </w:t>
+        </w:r>
+        <w:r>
+          <w:rPr>
+            <w:iCs/>
+            <w:noProof/>
+          </w:rPr>
+          <w:t>for</w:t>
+        </w:r>
+        <w:r>
+          <w:rPr>
+            <w:iCs/>
+            <w:noProof/>
+          </w:rPr>
+          <w:t xml:space="preserve"> Site 2 samples inferred from </w:t>
         </w:r>
         <w:r>
           <w:rPr>
@@ -1708,7 +1980,7 @@
         <w:spacing w:before="0"/>
         <w:ind w:left="360" w:right="-633"/>
         <w:rPr>
-          <w:ins w:id="112" w:author="German Uritskiy" w:date="2019-03-21T11:26:00Z"/>
+          <w:ins w:id="63" w:author="Gherman Uritskiy" w:date="2019-04-10T12:43:00Z"/>
         </w:rPr>
       </w:pPr>
     </w:p>
@@ -1716,32 +1988,30 @@
       <w:pPr>
         <w:pStyle w:val="SMcaption"/>
         <w:ind w:left="360"/>
-        <w:pPrChange w:id="113" w:author="German Uritskiy" w:date="2019-03-21T11:18:00Z">
-          <w:pPr/>
-        </w:pPrChange>
-      </w:pPr>
-      <w:ins w:id="114" w:author="German Uritskiy" w:date="2019-03-21T11:26:00Z">
-        <w:r>
-          <w:t xml:space="preserve">Data S4. </w:t>
+      </w:pPr>
+      <w:ins w:id="64" w:author="Gherman Uritskiy" w:date="2019-04-10T12:43:00Z">
+        <w:r>
+          <w:rPr>
+            <w:b/>
+          </w:rPr>
+          <w:t>Data S4.</w:t>
+        </w:r>
+        <w:r>
+          <w:t xml:space="preserve"> Summary table of reconstructed metagenome-assembled genomes (MAGs) </w:t>
+        </w:r>
+        <w:r>
+          <w:t>with</w:t>
+        </w:r>
+        <w:r>
+          <w:t xml:space="preserve"> information about sequence statistics, binning accuracy estimated with CheckM, assembly coverage, taxonomy, and abundance across replicates in the time series.</w:t>
         </w:r>
       </w:ins>
-      <w:ins w:id="115" w:author="German Uritskiy" w:date="2019-03-21T11:27:00Z">
-        <w:r>
-          <w:t>Summary table of reconstructed metagenome-assembled genomes (MAGs), including information about their sequence statistics, binning accuracy</w:t>
-        </w:r>
-      </w:ins>
-      <w:ins w:id="116" w:author="German Uritskiy" w:date="2019-03-21T11:28:00Z">
-        <w:r>
-          <w:t xml:space="preserve"> estimated with CheckM, assembly coverage, taxonomy, and abundance across the replicates in the time series.</w:t>
-        </w:r>
-      </w:ins>
-      <w:bookmarkStart w:id="117" w:name="_GoBack"/>
-      <w:bookmarkEnd w:id="117"/>
     </w:p>
     <w:sectPr>
-      <w:footerReference w:type="default" r:id="rId7"/>
-      <w:headerReference w:type="first" r:id="rId8"/>
-      <w:footerReference w:type="first" r:id="rId9"/>
+      <w:headerReference w:type="default" r:id="rId8"/>
+      <w:footerReference w:type="default" r:id="rId9"/>
+      <w:headerReference w:type="first" r:id="rId10"/>
+      <w:footerReference w:type="first" r:id="rId11"/>
       <w:pgSz w:w="12240" w:h="15840"/>
       <w:pgMar w:top="994" w:right="1987" w:bottom="806" w:left="806" w:header="0" w:footer="259" w:gutter="0"/>
       <w:lnNumType w:countBy="1" w:restart="continuous"/>
@@ -1773,6 +2043,13 @@
       <w:r>
         <w:continuationSeparator/>
       </w:r>
+    </w:p>
+  </w:endnote>
+  <w:endnote w:type="continuationNotice" w:id="1">
+    <w:p>
+      <w:pPr>
+        <w:spacing w:after="0"/>
+      </w:pPr>
     </w:p>
   </w:endnote>
 </w:endnotes>
@@ -2078,10 +2355,27 @@
       </w:r>
     </w:p>
   </w:footnote>
+  <w:footnote w:type="continuationNotice" w:id="1">
+    <w:p>
+      <w:pPr>
+        <w:spacing w:after="0"/>
+      </w:pPr>
+    </w:p>
+  </w:footnote>
 </w:footnotes>
 </file>
 
 <file path=word/header1.xml><?xml version="1.0" encoding="utf-8"?>
+<w:hdr xmlns:wpc="http://schemas.microsoft.com/office/word/2010/wordprocessingCanvas" xmlns:mo="http://schemas.microsoft.com/office/mac/office/2008/main" xmlns:mc="http://schemas.openxmlformats.org/markup-compatibility/2006" xmlns:mv="urn:schemas-microsoft-com:mac:vml" xmlns:o="urn:schemas-microsoft-com:office:office" xmlns:r="http://schemas.openxmlformats.org/officeDocument/2006/relationships" xmlns:m="http://schemas.openxmlformats.org/officeDocument/2006/math" xmlns:v="urn:schemas-microsoft-com:vml" xmlns:wp14="http://schemas.microsoft.com/office/word/2010/wordprocessingDrawing" xmlns:wp="http://schemas.openxmlformats.org/drawingml/2006/wordprocessingDrawing" xmlns:w10="urn:schemas-microsoft-com:office:word" xmlns:w="http://schemas.openxmlformats.org/wordprocessingml/2006/main" xmlns:w14="http://schemas.microsoft.com/office/word/2010/wordml" xmlns:w15="http://schemas.microsoft.com/office/word/2012/wordml" xmlns:wpg="http://schemas.microsoft.com/office/word/2010/wordprocessingGroup" xmlns:wpi="http://schemas.microsoft.com/office/word/2010/wordprocessingInk" xmlns:wne="http://schemas.microsoft.com/office/word/2006/wordml" xmlns:wps="http://schemas.microsoft.com/office/word/2010/wordprocessingShape" mc:Ignorable="w14 w15 wp14">
+  <w:p>
+    <w:pPr>
+      <w:pStyle w:val="Header"/>
+    </w:pPr>
+  </w:p>
+</w:hdr>
+</file>
+
+<file path=word/header2.xml><?xml version="1.0" encoding="utf-8"?>
 <w:hdr xmlns:wpc="http://schemas.microsoft.com/office/word/2010/wordprocessingCanvas" xmlns:mo="http://schemas.microsoft.com/office/mac/office/2008/main" xmlns:mc="http://schemas.openxmlformats.org/markup-compatibility/2006" xmlns:mv="urn:schemas-microsoft-com:mac:vml" xmlns:o="urn:schemas-microsoft-com:office:office" xmlns:r="http://schemas.openxmlformats.org/officeDocument/2006/relationships" xmlns:m="http://schemas.openxmlformats.org/officeDocument/2006/math" xmlns:v="urn:schemas-microsoft-com:vml" xmlns:wp14="http://schemas.microsoft.com/office/word/2010/wordprocessingDrawing" xmlns:wp="http://schemas.openxmlformats.org/drawingml/2006/wordprocessingDrawing" xmlns:w10="urn:schemas-microsoft-com:office:word" xmlns:w="http://schemas.openxmlformats.org/wordprocessingml/2006/main" xmlns:w14="http://schemas.microsoft.com/office/word/2010/wordml" xmlns:w15="http://schemas.microsoft.com/office/word/2012/wordml" xmlns:wpg="http://schemas.microsoft.com/office/word/2010/wordprocessingGroup" xmlns:wpi="http://schemas.microsoft.com/office/word/2010/wordprocessingInk" xmlns:wne="http://schemas.microsoft.com/office/word/2006/wordml" xmlns:wps="http://schemas.microsoft.com/office/word/2010/wordprocessingShape" mc:Ignorable="w14 w15 wp14">
   <w:p>
     <w:pPr>
@@ -2287,14 +2581,6 @@
     <w:abstractNumId w:val="0"/>
   </w:num>
 </w:numbering>
-</file>
-
-<file path=word/people.xml><?xml version="1.0" encoding="utf-8"?>
-<w15:people xmlns:wpc="http://schemas.microsoft.com/office/word/2010/wordprocessingCanvas" xmlns:mo="http://schemas.microsoft.com/office/mac/office/2008/main" xmlns:mc="http://schemas.openxmlformats.org/markup-compatibility/2006" xmlns:mv="urn:schemas-microsoft-com:mac:vml" xmlns:o="urn:schemas-microsoft-com:office:office" xmlns:r="http://schemas.openxmlformats.org/officeDocument/2006/relationships" xmlns:m="http://schemas.openxmlformats.org/officeDocument/2006/math" xmlns:v="urn:schemas-microsoft-com:vml" xmlns:wp14="http://schemas.microsoft.com/office/word/2010/wordprocessingDrawing" xmlns:wp="http://schemas.openxmlformats.org/drawingml/2006/wordprocessingDrawing" xmlns:w10="urn:schemas-microsoft-com:office:word" xmlns:w="http://schemas.openxmlformats.org/wordprocessingml/2006/main" xmlns:w14="http://schemas.microsoft.com/office/word/2010/wordml" xmlns:w15="http://schemas.microsoft.com/office/word/2012/wordml" xmlns:wpg="http://schemas.microsoft.com/office/word/2010/wordprocessingGroup" xmlns:wpi="http://schemas.microsoft.com/office/word/2010/wordprocessingInk" xmlns:wne="http://schemas.microsoft.com/office/word/2006/wordml" xmlns:wps="http://schemas.microsoft.com/office/word/2010/wordprocessingShape" mc:Ignorable="w14 w15 wp14">
-  <w15:person w15:author="German Uritskiy">
-    <w15:presenceInfo w15:providerId="None" w15:userId="German Uritskiy"/>
-  </w15:person>
-</w15:people>
 </file>
 
 <file path=word/styles.xml><?xml version="1.0" encoding="utf-8"?>
@@ -2945,6 +3231,73 @@
       <w:szCs w:val="18"/>
     </w:rPr>
   </w:style>
+  <w:style w:type="character" w:styleId="CommentReference">
+    <w:name w:val="annotation reference"/>
+    <w:basedOn w:val="DefaultParagraphFont"/>
+    <w:uiPriority w:val="99"/>
+    <w:semiHidden/>
+    <w:unhideWhenUsed/>
+    <w:rsid w:val="00C80838"/>
+    <w:rPr>
+      <w:sz w:val="18"/>
+      <w:szCs w:val="18"/>
+    </w:rPr>
+  </w:style>
+  <w:style w:type="paragraph" w:styleId="CommentText">
+    <w:name w:val="annotation text"/>
+    <w:basedOn w:val="Normal"/>
+    <w:link w:val="CommentTextChar"/>
+    <w:uiPriority w:val="99"/>
+    <w:semiHidden/>
+    <w:unhideWhenUsed/>
+    <w:rsid w:val="00C80838"/>
+    <w:rPr>
+      <w:sz w:val="24"/>
+      <w:szCs w:val="24"/>
+    </w:rPr>
+  </w:style>
+  <w:style w:type="character" w:customStyle="1" w:styleId="CommentTextChar">
+    <w:name w:val="Comment Text Char"/>
+    <w:basedOn w:val="DefaultParagraphFont"/>
+    <w:link w:val="CommentText"/>
+    <w:uiPriority w:val="99"/>
+    <w:semiHidden/>
+    <w:rsid w:val="00C80838"/>
+    <w:rPr>
+      <w:rFonts w:ascii="Times New Roman" w:eastAsia="Calibri" w:hAnsi="Times New Roman" w:cs="Times New Roman"/>
+    </w:rPr>
+  </w:style>
+  <w:style w:type="paragraph" w:styleId="CommentSubject">
+    <w:name w:val="annotation subject"/>
+    <w:basedOn w:val="CommentText"/>
+    <w:next w:val="CommentText"/>
+    <w:link w:val="CommentSubjectChar"/>
+    <w:uiPriority w:val="99"/>
+    <w:semiHidden/>
+    <w:unhideWhenUsed/>
+    <w:rsid w:val="00C80838"/>
+    <w:rPr>
+      <w:b/>
+      <w:bCs/>
+      <w:sz w:val="20"/>
+      <w:szCs w:val="20"/>
+    </w:rPr>
+  </w:style>
+  <w:style w:type="character" w:customStyle="1" w:styleId="CommentSubjectChar">
+    <w:name w:val="Comment Subject Char"/>
+    <w:basedOn w:val="CommentTextChar"/>
+    <w:link w:val="CommentSubject"/>
+    <w:uiPriority w:val="99"/>
+    <w:semiHidden/>
+    <w:rsid w:val="00C80838"/>
+    <w:rPr>
+      <w:rFonts w:ascii="Times New Roman" w:eastAsia="Calibri" w:hAnsi="Times New Roman" w:cs="Times New Roman"/>
+      <w:b/>
+      <w:bCs/>
+      <w:sz w:val="20"/>
+      <w:szCs w:val="20"/>
+    </w:rPr>
+  </w:style>
 </w:styles>
 </file>
 
@@ -2991,7 +3344,7 @@
     </a:clrScheme>
     <a:fontScheme name="Office">
       <a:majorFont>
-        <a:latin typeface="Calibri Light" panose="020F0302020204030204"/>
+        <a:latin typeface="Calibri Light"/>
         <a:ea typeface=""/>
         <a:cs typeface=""/>
         <a:font script="Jpan" typeface="Yu Gothic Light"/>
@@ -3026,7 +3379,7 @@
         <a:font script="Geor" typeface="Sylfaen"/>
       </a:majorFont>
       <a:minorFont>
-        <a:latin typeface="Calibri" panose="020F0502020204030204"/>
+        <a:latin typeface="Calibri"/>
         <a:ea typeface=""/>
         <a:cs typeface=""/>
         <a:font script="Jpan" typeface="Yu Mincho"/>
@@ -3207,4 +3560,16 @@
     </a:ext>
   </a:extLst>
 </a:theme>
+</file>
+
+<file path=customXml/item1.xml><?xml version="1.0" encoding="utf-8"?>
+<b:Sources xmlns:b="http://schemas.openxmlformats.org/officeDocument/2006/bibliography" xmlns="http://schemas.openxmlformats.org/officeDocument/2006/bibliography" SelectedStyle="/APASixthEditionOfficeOnline.xsl" StyleName="APA"/>
+</file>
+
+<file path=customXml/itemProps1.xml><?xml version="1.0" encoding="utf-8"?>
+<ds:datastoreItem xmlns:ds="http://schemas.openxmlformats.org/officeDocument/2006/customXml" ds:itemID="{47DEEB6B-5FF5-6344-AA63-CFE2ADF1873C}">
+  <ds:schemaRefs>
+    <ds:schemaRef ds:uri="http://schemas.openxmlformats.org/officeDocument/2006/bibliography"/>
+  </ds:schemaRefs>
+</ds:datastoreItem>
 </file>
--- a/ISMEJ_submission/Supplementary_reviewed.docx
+++ b/ISMEJ_submission/Supplementary_reviewed.docx
@@ -12,8 +12,6 @@
           <w:b w:val="0"/>
         </w:rPr>
       </w:pPr>
-      <w:bookmarkStart w:id="0" w:name="_GoBack"/>
-      <w:bookmarkEnd w:id="0"/>
       <w:r>
         <w:rPr>
           <w:b w:val="0"/>
@@ -45,7 +43,7 @@
           <w:szCs w:val="24"/>
         </w:rPr>
       </w:pPr>
-      <w:del w:id="1" w:author="Gherman Uritskiy" w:date="2019-04-10T12:43:00Z">
+      <w:del w:id="0" w:author="Gherman Uritskiy" w:date="2019-04-10T12:43:00Z">
         <w:r>
           <w:rPr>
             <w:sz w:val="24"/>
@@ -54,7 +52,7 @@
           <w:delText>Resilience and adaptation mechanisms of an extremophile</w:delText>
         </w:r>
       </w:del>
-      <w:ins w:id="2" w:author="Gherman Uritskiy" w:date="2019-04-10T12:43:00Z">
+      <w:ins w:id="1" w:author="Gherman Uritskiy" w:date="2019-04-10T12:43:00Z">
         <w:r>
           <w:rPr>
             <w:sz w:val="24"/>
@@ -70,7 +68,7 @@
         </w:rPr>
         <w:t xml:space="preserve"> microbial community </w:t>
       </w:r>
-      <w:del w:id="3" w:author="Gherman Uritskiy" w:date="2019-04-10T12:43:00Z">
+      <w:del w:id="2" w:author="Gherman Uritskiy" w:date="2019-04-10T12:43:00Z">
         <w:r>
           <w:rPr>
             <w:sz w:val="24"/>
@@ -79,7 +77,7 @@
           <w:delText>following</w:delText>
         </w:r>
       </w:del>
-      <w:ins w:id="4" w:author="Gherman Uritskiy" w:date="2019-04-10T12:43:00Z">
+      <w:ins w:id="3" w:author="Gherman Uritskiy" w:date="2019-04-10T12:43:00Z">
         <w:r>
           <w:rPr>
             <w:sz w:val="24"/>
@@ -102,7 +100,7 @@
         </w:rPr>
         <w:t xml:space="preserve"> a </w:t>
       </w:r>
-      <w:del w:id="5" w:author="Gherman Uritskiy" w:date="2019-04-10T12:43:00Z">
+      <w:del w:id="4" w:author="Gherman Uritskiy" w:date="2019-04-10T12:43:00Z">
         <w:r>
           <w:rPr>
             <w:sz w:val="24"/>
@@ -111,7 +109,7 @@
           <w:delText>catastrophic climate event</w:delText>
         </w:r>
       </w:del>
-      <w:ins w:id="6" w:author="Gherman Uritskiy" w:date="2019-04-10T12:43:00Z">
+      <w:ins w:id="5" w:author="Gherman Uritskiy" w:date="2019-04-10T12:43:00Z">
         <w:r>
           <w:rPr>
             <w:sz w:val="24"/>
@@ -131,7 +129,7 @@
           <w:sz w:val="24"/>
           <w:szCs w:val="24"/>
         </w:rPr>
-        <w:pPrChange w:id="7" w:author="Gherman Uritskiy" w:date="2019-04-10T12:43:00Z">
+        <w:pPrChange w:id="6" w:author="Gherman Uritskiy" w:date="2019-04-10T12:43:00Z">
           <w:pPr>
             <w:pStyle w:val="Head"/>
             <w:spacing w:before="0" w:after="0"/>
@@ -220,7 +218,7 @@
         <w:ind w:left="360" w:right="-633" w:firstLine="0"/>
         <w:rPr>
           <w:b/>
-          <w:rPrChange w:id="8" w:author="Gherman Uritskiy" w:date="2019-04-10T12:43:00Z">
+          <w:rPrChange w:id="7" w:author="Gherman Uritskiy" w:date="2019-04-10T12:43:00Z">
             <w:rPr/>
           </w:rPrChange>
         </w:rPr>
@@ -232,7 +230,7 @@
         <w:spacing w:before="0"/>
         <w:ind w:left="360" w:right="-633" w:firstLine="0"/>
         <w:rPr>
-          <w:ins w:id="9" w:author="Gherman Uritskiy" w:date="2019-04-10T12:43:00Z"/>
+          <w:ins w:id="8" w:author="Gherman Uritskiy" w:date="2019-04-10T12:43:00Z"/>
         </w:rPr>
       </w:pPr>
       <w:r>
@@ -253,7 +251,7 @@
         </w:rPr>
         <w:t xml:space="preserve">1. </w:t>
       </w:r>
-      <w:ins w:id="10" w:author="Gherman Uritskiy" w:date="2019-04-10T12:43:00Z">
+      <w:ins w:id="9" w:author="Gherman Uritskiy" w:date="2019-04-10T12:43:00Z">
         <w:r>
           <w:t>Salar Grande landscape and halite nodules. (A) Aerial view of the evaporitic basin of Salar Grande, 5 km wide and 45 km long (N-S direction). (B) Halite nodules (salt rocks) 20 to 50 cm in size.</w:t>
         </w:r>
@@ -265,7 +263,7 @@
         <w:spacing w:before="0"/>
         <w:ind w:left="360" w:right="-633" w:firstLine="0"/>
         <w:rPr>
-          <w:ins w:id="11" w:author="Gherman Uritskiy" w:date="2019-04-10T12:43:00Z"/>
+          <w:ins w:id="10" w:author="Gherman Uritskiy" w:date="2019-04-10T12:43:00Z"/>
           <w:b/>
         </w:rPr>
       </w:pPr>
@@ -276,12 +274,12 @@
         <w:spacing w:before="0"/>
         <w:ind w:left="360" w:right="-633" w:firstLine="0"/>
         <w:rPr>
-          <w:ins w:id="12" w:author="Gherman Uritskiy" w:date="2019-04-10T12:43:00Z"/>
+          <w:ins w:id="11" w:author="Gherman Uritskiy" w:date="2019-04-10T12:43:00Z"/>
           <w:iCs/>
           <w:noProof/>
         </w:rPr>
       </w:pPr>
-      <w:ins w:id="13" w:author="Gherman Uritskiy" w:date="2019-04-10T12:43:00Z">
+      <w:ins w:id="12" w:author="Gherman Uritskiy" w:date="2019-04-10T12:43:00Z">
         <w:r>
           <w:rPr>
             <w:b/>
@@ -470,7 +468,7 @@
         <w:spacing w:before="0"/>
         <w:ind w:left="360" w:right="-633" w:firstLine="0"/>
         <w:rPr>
-          <w:ins w:id="14" w:author="Gherman Uritskiy" w:date="2019-04-10T12:43:00Z"/>
+          <w:ins w:id="13" w:author="Gherman Uritskiy" w:date="2019-04-10T12:43:00Z"/>
           <w:noProof/>
         </w:rPr>
       </w:pPr>
@@ -485,7 +483,7 @@
           <w:noProof/>
         </w:rPr>
       </w:pPr>
-      <w:ins w:id="15" w:author="Gherman Uritskiy" w:date="2019-04-10T12:43:00Z">
+      <w:ins w:id="14" w:author="Gherman Uritskiy" w:date="2019-04-10T12:43:00Z">
         <w:r>
           <w:rPr>
             <w:b/>
@@ -518,7 +516,7 @@
         </w:rPr>
         <w:t xml:space="preserve">Taxonomic composition </w:t>
       </w:r>
-      <w:del w:id="16" w:author="Gherman Uritskiy" w:date="2019-04-10T12:43:00Z">
+      <w:del w:id="15" w:author="Gherman Uritskiy" w:date="2019-04-10T12:43:00Z">
         <w:r>
           <w:rPr>
             <w:iCs/>
@@ -527,7 +525,7 @@
           <w:delText>differences between</w:delText>
         </w:r>
       </w:del>
-      <w:ins w:id="17" w:author="Gherman Uritskiy" w:date="2019-04-10T12:43:00Z">
+      <w:ins w:id="16" w:author="Gherman Uritskiy" w:date="2019-04-10T12:43:00Z">
         <w:r>
           <w:rPr>
             <w:iCs/>
@@ -543,7 +541,7 @@
         </w:rPr>
         <w:t xml:space="preserve"> halite </w:t>
       </w:r>
-      <w:del w:id="18" w:author="Gherman Uritskiy" w:date="2019-04-10T12:43:00Z">
+      <w:del w:id="17" w:author="Gherman Uritskiy" w:date="2019-04-10T12:43:00Z">
         <w:r>
           <w:rPr>
             <w:iCs/>
@@ -552,7 +550,7 @@
           <w:delText>samples harvested</w:delText>
         </w:r>
       </w:del>
-      <w:ins w:id="19" w:author="Gherman Uritskiy" w:date="2019-04-10T12:43:00Z">
+      <w:ins w:id="18" w:author="Gherman Uritskiy" w:date="2019-04-10T12:43:00Z">
         <w:r>
           <w:rPr>
             <w:iCs/>
@@ -582,7 +580,7 @@
         </w:rPr>
         <w:t xml:space="preserve">Site 1 </w:t>
       </w:r>
-      <w:del w:id="20" w:author="Gherman Uritskiy" w:date="2019-04-10T12:43:00Z">
+      <w:del w:id="19" w:author="Gherman Uritskiy" w:date="2019-04-10T12:43:00Z">
         <w:r>
           <w:rPr>
             <w:iCs/>
@@ -591,7 +589,7 @@
           <w:delText>at different dates, infeed</w:delText>
         </w:r>
       </w:del>
-      <w:ins w:id="21" w:author="Gherman Uritskiy" w:date="2019-04-10T12:43:00Z">
+      <w:ins w:id="20" w:author="Gherman Uritskiy" w:date="2019-04-10T12:43:00Z">
         <w:r>
           <w:rPr>
             <w:iCs/>
@@ -628,7 +626,7 @@
         </w:rPr>
         <w:t xml:space="preserve"> from 16S </w:t>
       </w:r>
-      <w:del w:id="22" w:author="Gherman Uritskiy" w:date="2019-04-10T12:43:00Z">
+      <w:del w:id="21" w:author="Gherman Uritskiy" w:date="2019-04-10T12:43:00Z">
         <w:r>
           <w:rPr>
             <w:iCs/>
@@ -637,7 +635,7 @@
           <w:delText>rDNA</w:delText>
         </w:r>
       </w:del>
-      <w:ins w:id="23" w:author="Gherman Uritskiy" w:date="2019-04-10T12:43:00Z">
+      <w:ins w:id="22" w:author="Gherman Uritskiy" w:date="2019-04-10T12:43:00Z">
         <w:r>
           <w:rPr>
             <w:iCs/>
@@ -681,6 +679,15 @@
         </w:rPr>
         <w:t xml:space="preserve">sequences clustered into OTUs at 97% identity and visualized through (A-D) relative abundance of </w:t>
       </w:r>
+      <w:ins w:id="23" w:author="German Uritskiy" w:date="2019-04-12T10:43:00Z">
+        <w:r>
+          <w:rPr>
+            <w:iCs/>
+            <w:noProof/>
+          </w:rPr>
+          <w:t xml:space="preserve">the dominant </w:t>
+        </w:r>
+      </w:ins>
       <w:del w:id="24" w:author="Gherman Uritskiy" w:date="2019-04-10T12:43:00Z">
         <w:r>
           <w:rPr>
@@ -859,7 +866,16 @@
           <w:color w:val="282625"/>
           <w:shd w:val="clear" w:color="auto" w:fill="FFFFFF"/>
         </w:rPr>
-        <w:t xml:space="preserve">Error bars represent standard deviation; significance </w:t>
+        <w:t>Error bars represent standard deviation; signific</w:t>
+      </w:r>
+      <w:bookmarkStart w:id="30" w:name="_GoBack"/>
+      <w:bookmarkEnd w:id="30"/>
+      <w:r>
+        <w:rPr>
+          <w:color w:val="282625"/>
+          <w:shd w:val="clear" w:color="auto" w:fill="FFFFFF"/>
+        </w:rPr>
+        <w:t xml:space="preserve">ance </w:t>
       </w:r>
       <w:r>
         <w:rPr>
@@ -882,12 +898,12 @@
       <w:r>
         <w:t xml:space="preserve">Fig. </w:t>
       </w:r>
-      <w:del w:id="30" w:author="Gherman Uritskiy" w:date="2019-04-10T12:43:00Z">
+      <w:del w:id="31" w:author="Gherman Uritskiy" w:date="2019-04-10T12:43:00Z">
         <w:r>
           <w:delText>S2</w:delText>
         </w:r>
       </w:del>
-      <w:ins w:id="31" w:author="Gherman Uritskiy" w:date="2019-04-10T12:43:00Z">
+      <w:ins w:id="32" w:author="Gherman Uritskiy" w:date="2019-04-10T12:43:00Z">
         <w:r>
           <w:t>S</w:t>
         </w:r>
@@ -912,7 +928,7 @@
         </w:rPr>
         <w:t xml:space="preserve">Taxonomic composition </w:t>
       </w:r>
-      <w:del w:id="32" w:author="Gherman Uritskiy" w:date="2019-04-10T12:43:00Z">
+      <w:del w:id="33" w:author="Gherman Uritskiy" w:date="2019-04-10T12:43:00Z">
         <w:r>
           <w:rPr>
             <w:b w:val="0"/>
@@ -922,7 +938,7 @@
           <w:delText xml:space="preserve">differences between </w:delText>
         </w:r>
       </w:del>
-      <w:ins w:id="33" w:author="Gherman Uritskiy" w:date="2019-04-10T12:43:00Z">
+      <w:ins w:id="34" w:author="Gherman Uritskiy" w:date="2019-04-10T12:43:00Z">
         <w:r>
           <w:rPr>
             <w:b w:val="0"/>
@@ -948,7 +964,7 @@
         </w:rPr>
         <w:t xml:space="preserve">halite </w:t>
       </w:r>
-      <w:del w:id="34" w:author="Gherman Uritskiy" w:date="2019-04-10T12:43:00Z">
+      <w:del w:id="35" w:author="Gherman Uritskiy" w:date="2019-04-10T12:43:00Z">
         <w:r>
           <w:rPr>
             <w:b w:val="0"/>
@@ -958,7 +974,7 @@
           <w:delText>samples</w:delText>
         </w:r>
       </w:del>
-      <w:ins w:id="35" w:author="Gherman Uritskiy" w:date="2019-04-10T12:43:00Z">
+      <w:ins w:id="36" w:author="Gherman Uritskiy" w:date="2019-04-10T12:43:00Z">
         <w:r>
           <w:rPr>
             <w:b w:val="0"/>
@@ -984,7 +1000,7 @@
         </w:rPr>
         <w:t xml:space="preserve">harvested </w:t>
       </w:r>
-      <w:ins w:id="36" w:author="Gherman Uritskiy" w:date="2019-04-10T12:43:00Z">
+      <w:ins w:id="37" w:author="Gherman Uritskiy" w:date="2019-04-10T12:43:00Z">
         <w:r>
           <w:rPr>
             <w:b w:val="0"/>
@@ -1002,7 +1018,7 @@
         </w:rPr>
         <w:t xml:space="preserve">from Site 2 </w:t>
       </w:r>
-      <w:del w:id="37" w:author="Gherman Uritskiy" w:date="2019-04-10T12:43:00Z">
+      <w:del w:id="38" w:author="Gherman Uritskiy" w:date="2019-04-10T12:43:00Z">
         <w:r>
           <w:rPr>
             <w:b w:val="0"/>
@@ -1012,7 +1028,7 @@
           <w:delText>at different dates post-rain, infeed</w:delText>
         </w:r>
       </w:del>
-      <w:ins w:id="38" w:author="Gherman Uritskiy" w:date="2019-04-10T12:43:00Z">
+      <w:ins w:id="39" w:author="Gherman Uritskiy" w:date="2019-04-10T12:43:00Z">
         <w:r>
           <w:rPr>
             <w:b w:val="0"/>
@@ -1062,7 +1078,7 @@
         </w:rPr>
         <w:t xml:space="preserve"> from 16S </w:t>
       </w:r>
-      <w:del w:id="39" w:author="Gherman Uritskiy" w:date="2019-04-10T12:43:00Z">
+      <w:del w:id="40" w:author="Gherman Uritskiy" w:date="2019-04-10T12:43:00Z">
         <w:r>
           <w:rPr>
             <w:b w:val="0"/>
@@ -1072,7 +1088,7 @@
           <w:delText>rDNA</w:delText>
         </w:r>
       </w:del>
-      <w:ins w:id="40" w:author="Gherman Uritskiy" w:date="2019-04-10T12:43:00Z">
+      <w:ins w:id="41" w:author="Gherman Uritskiy" w:date="2019-04-10T12:43:00Z">
         <w:r>
           <w:rPr>
             <w:b w:val="0"/>
@@ -1122,7 +1138,7 @@
         </w:rPr>
         <w:t>sequences clustered into OTUs at 97% identity and visualized through (A</w:t>
       </w:r>
-      <w:del w:id="41" w:author="Gherman Uritskiy" w:date="2019-04-10T12:43:00Z">
+      <w:del w:id="42" w:author="Gherman Uritskiy" w:date="2019-04-10T12:43:00Z">
         <w:r>
           <w:rPr>
             <w:b w:val="0"/>
@@ -1156,7 +1172,7 @@
         </w:rPr>
         <w:t xml:space="preserve"> </w:t>
       </w:r>
-      <w:del w:id="42" w:author="Gherman Uritskiy" w:date="2019-04-10T12:43:00Z">
+      <w:del w:id="43" w:author="Gherman Uritskiy" w:date="2019-04-10T12:43:00Z">
         <w:r>
           <w:rPr>
             <w:b w:val="0"/>
@@ -1166,7 +1182,7 @@
           <w:delText>major differentially abundant phyla</w:delText>
         </w:r>
       </w:del>
-      <w:ins w:id="43" w:author="Gherman Uritskiy" w:date="2019-04-10T12:43:00Z">
+      <w:ins w:id="44" w:author="Gherman Uritskiy" w:date="2019-04-10T12:43:00Z">
         <w:r>
           <w:rPr>
             <w:b w:val="0"/>
@@ -1200,7 +1216,7 @@
         </w:rPr>
         <w:t xml:space="preserve"> and (</w:t>
       </w:r>
-      <w:del w:id="44" w:author="Gherman Uritskiy" w:date="2019-04-10T12:43:00Z">
+      <w:del w:id="45" w:author="Gherman Uritskiy" w:date="2019-04-10T12:43:00Z">
         <w:r>
           <w:rPr>
             <w:b w:val="0"/>
@@ -1210,7 +1226,7 @@
           <w:delText>E) archaea abundance</w:delText>
         </w:r>
       </w:del>
-      <w:ins w:id="45" w:author="Gherman Uritskiy" w:date="2019-04-10T12:43:00Z">
+      <w:ins w:id="46" w:author="Gherman Uritskiy" w:date="2019-04-10T12:43:00Z">
         <w:r>
           <w:rPr>
             <w:b w:val="0"/>
@@ -1250,19 +1266,19 @@
         <w:pStyle w:val="SMHeading"/>
         <w:ind w:left="360" w:right="-633"/>
         <w:rPr>
-          <w:ins w:id="46" w:author="Gherman Uritskiy" w:date="2019-04-10T12:43:00Z"/>
+          <w:ins w:id="47" w:author="Gherman Uritskiy" w:date="2019-04-10T12:43:00Z"/>
           <w:b w:val="0"/>
         </w:rPr>
       </w:pPr>
       <w:r>
         <w:t xml:space="preserve">Fig. </w:t>
       </w:r>
-      <w:del w:id="47" w:author="Gherman Uritskiy" w:date="2019-04-10T12:43:00Z">
+      <w:del w:id="48" w:author="Gherman Uritskiy" w:date="2019-04-10T12:43:00Z">
         <w:r>
           <w:delText>S3</w:delText>
         </w:r>
       </w:del>
-      <w:ins w:id="48" w:author="Gherman Uritskiy" w:date="2019-04-10T12:43:00Z">
+      <w:ins w:id="49" w:author="Gherman Uritskiy" w:date="2019-04-10T12:43:00Z">
         <w:r>
           <w:t>S</w:t>
         </w:r>
@@ -1496,7 +1512,7 @@
           <w:b w:val="0"/>
         </w:rPr>
       </w:pPr>
-      <w:ins w:id="49" w:author="Gherman Uritskiy" w:date="2019-04-10T12:43:00Z">
+      <w:ins w:id="50" w:author="Gherman Uritskiy" w:date="2019-04-10T12:43:00Z">
         <w:r>
           <w:t>Fig. S</w:t>
         </w:r>
@@ -1562,12 +1578,12 @@
       <w:r>
         <w:t xml:space="preserve">Fig. </w:t>
       </w:r>
-      <w:del w:id="50" w:author="Gherman Uritskiy" w:date="2019-04-10T12:43:00Z">
+      <w:del w:id="51" w:author="Gherman Uritskiy" w:date="2019-04-10T12:43:00Z">
         <w:r>
           <w:delText>S4</w:delText>
         </w:r>
       </w:del>
-      <w:ins w:id="51" w:author="Gherman Uritskiy" w:date="2019-04-10T12:43:00Z">
+      <w:ins w:id="52" w:author="Gherman Uritskiy" w:date="2019-04-10T12:43:00Z">
         <w:r>
           <w:t>S</w:t>
         </w:r>
@@ -1631,7 +1647,7 @@
         </w:rPr>
         <w:t xml:space="preserve">Table </w:t>
       </w:r>
-      <w:del w:id="52" w:author="Gherman Uritskiy" w:date="2019-04-10T12:43:00Z">
+      <w:del w:id="53" w:author="Gherman Uritskiy" w:date="2019-04-10T12:43:00Z">
         <w:r>
           <w:rPr>
             <w:b/>
@@ -1639,7 +1655,7 @@
           <w:delText>S5</w:delText>
         </w:r>
       </w:del>
-      <w:ins w:id="53" w:author="Gherman Uritskiy" w:date="2019-04-10T12:43:00Z">
+      <w:ins w:id="54" w:author="Gherman Uritskiy" w:date="2019-04-10T12:43:00Z">
         <w:r>
           <w:rPr>
             <w:b/>
@@ -1667,10 +1683,7 @@
       <w:pPr>
         <w:pStyle w:val="SMcaption"/>
         <w:ind w:left="360"/>
-        <w:rPr>
-          <w:szCs w:val="24"/>
-        </w:rPr>
-        <w:pPrChange w:id="54" w:author="Gherman Uritskiy" w:date="2019-04-10T12:43:00Z">
+        <w:pPrChange w:id="55" w:author="Gherman Uritskiy" w:date="2019-04-10T12:43:00Z">
           <w:pPr>
             <w:pStyle w:val="SOMContent"/>
             <w:spacing w:before="0"/>
@@ -1684,12 +1697,12 @@
         <w:pStyle w:val="SMcaption"/>
         <w:ind w:left="360"/>
         <w:rPr>
-          <w:ins w:id="55" w:author="Gherman Uritskiy" w:date="2019-04-10T12:43:00Z"/>
+          <w:ins w:id="56" w:author="Gherman Uritskiy" w:date="2019-04-10T12:43:00Z"/>
           <w:iCs/>
           <w:noProof/>
         </w:rPr>
       </w:pPr>
-      <w:ins w:id="56" w:author="Gherman Uritskiy" w:date="2019-04-10T12:43:00Z">
+      <w:ins w:id="57" w:author="Gherman Uritskiy" w:date="2019-04-10T12:43:00Z">
         <w:r>
           <w:rPr>
             <w:b/>
@@ -1792,7 +1805,7 @@
         <w:pStyle w:val="SMcaption"/>
         <w:ind w:left="360"/>
         <w:rPr>
-          <w:ins w:id="57" w:author="Gherman Uritskiy" w:date="2019-04-10T12:43:00Z"/>
+          <w:ins w:id="58" w:author="Gherman Uritskiy" w:date="2019-04-10T12:43:00Z"/>
           <w:iCs/>
           <w:noProof/>
         </w:rPr>
@@ -1803,11 +1816,11 @@
         <w:pStyle w:val="SMcaption"/>
         <w:ind w:left="360"/>
         <w:rPr>
-          <w:ins w:id="58" w:author="Gherman Uritskiy" w:date="2019-04-10T12:43:00Z"/>
+          <w:ins w:id="59" w:author="Gherman Uritskiy" w:date="2019-04-10T12:43:00Z"/>
           <w:szCs w:val="24"/>
         </w:rPr>
       </w:pPr>
-      <w:ins w:id="59" w:author="Gherman Uritskiy" w:date="2019-04-10T12:43:00Z">
+      <w:ins w:id="60" w:author="Gherman Uritskiy" w:date="2019-04-10T12:43:00Z">
         <w:r>
           <w:rPr>
             <w:b/>
@@ -1887,7 +1900,7 @@
         <w:spacing w:before="0"/>
         <w:ind w:left="720" w:right="-633"/>
         <w:rPr>
-          <w:ins w:id="60" w:author="Gherman Uritskiy" w:date="2019-04-10T12:43:00Z"/>
+          <w:ins w:id="61" w:author="Gherman Uritskiy" w:date="2019-04-10T12:43:00Z"/>
         </w:rPr>
       </w:pPr>
     </w:p>
@@ -1896,11 +1909,11 @@
         <w:pStyle w:val="SMcaption"/>
         <w:ind w:left="360"/>
         <w:rPr>
-          <w:ins w:id="61" w:author="Gherman Uritskiy" w:date="2019-04-10T12:43:00Z"/>
+          <w:ins w:id="62" w:author="Gherman Uritskiy" w:date="2019-04-10T12:43:00Z"/>
           <w:szCs w:val="24"/>
         </w:rPr>
       </w:pPr>
-      <w:ins w:id="62" w:author="Gherman Uritskiy" w:date="2019-04-10T12:43:00Z">
+      <w:ins w:id="63" w:author="Gherman Uritskiy" w:date="2019-04-10T12:43:00Z">
         <w:r>
           <w:rPr>
             <w:b/>
@@ -1980,7 +1993,7 @@
         <w:spacing w:before="0"/>
         <w:ind w:left="360" w:right="-633"/>
         <w:rPr>
-          <w:ins w:id="63" w:author="Gherman Uritskiy" w:date="2019-04-10T12:43:00Z"/>
+          <w:ins w:id="64" w:author="Gherman Uritskiy" w:date="2019-04-10T12:43:00Z"/>
         </w:rPr>
       </w:pPr>
     </w:p>
@@ -1989,7 +2002,7 @@
         <w:pStyle w:val="SMcaption"/>
         <w:ind w:left="360"/>
       </w:pPr>
-      <w:ins w:id="64" w:author="Gherman Uritskiy" w:date="2019-04-10T12:43:00Z">
+      <w:ins w:id="65" w:author="Gherman Uritskiy" w:date="2019-04-10T12:43:00Z">
         <w:r>
           <w:rPr>
             <w:b/>
@@ -2581,6 +2594,14 @@
     <w:abstractNumId w:val="0"/>
   </w:num>
 </w:numbering>
+</file>
+
+<file path=word/people.xml><?xml version="1.0" encoding="utf-8"?>
+<w15:people xmlns:wpc="http://schemas.microsoft.com/office/word/2010/wordprocessingCanvas" xmlns:mo="http://schemas.microsoft.com/office/mac/office/2008/main" xmlns:mc="http://schemas.openxmlformats.org/markup-compatibility/2006" xmlns:mv="urn:schemas-microsoft-com:mac:vml" xmlns:o="urn:schemas-microsoft-com:office:office" xmlns:r="http://schemas.openxmlformats.org/officeDocument/2006/relationships" xmlns:m="http://schemas.openxmlformats.org/officeDocument/2006/math" xmlns:v="urn:schemas-microsoft-com:vml" xmlns:wp14="http://schemas.microsoft.com/office/word/2010/wordprocessingDrawing" xmlns:wp="http://schemas.openxmlformats.org/drawingml/2006/wordprocessingDrawing" xmlns:w10="urn:schemas-microsoft-com:office:word" xmlns:w="http://schemas.openxmlformats.org/wordprocessingml/2006/main" xmlns:w14="http://schemas.microsoft.com/office/word/2010/wordml" xmlns:w15="http://schemas.microsoft.com/office/word/2012/wordml" xmlns:wpg="http://schemas.microsoft.com/office/word/2010/wordprocessingGroup" xmlns:wpi="http://schemas.microsoft.com/office/word/2010/wordprocessingInk" xmlns:wne="http://schemas.microsoft.com/office/word/2006/wordml" xmlns:wps="http://schemas.microsoft.com/office/word/2010/wordprocessingShape" mc:Ignorable="w14 w15 wp14">
+  <w15:person w15:author="German Uritskiy">
+    <w15:presenceInfo w15:providerId="None" w15:userId="German Uritskiy"/>
+  </w15:person>
+</w15:people>
 </file>
 
 <file path=word/styles.xml><?xml version="1.0" encoding="utf-8"?>
@@ -3567,7 +3588,7 @@
 </file>
 
 <file path=customXml/itemProps1.xml><?xml version="1.0" encoding="utf-8"?>
-<ds:datastoreItem xmlns:ds="http://schemas.openxmlformats.org/officeDocument/2006/customXml" ds:itemID="{47DEEB6B-5FF5-6344-AA63-CFE2ADF1873C}">
+<ds:datastoreItem xmlns:ds="http://schemas.openxmlformats.org/officeDocument/2006/customXml" ds:itemID="{58EEBA95-A117-7F45-8A0F-3232C6D3B1FC}">
   <ds:schemaRefs>
     <ds:schemaRef ds:uri="http://schemas.openxmlformats.org/officeDocument/2006/bibliography"/>
   </ds:schemaRefs>

--- a/ISMEJ_submission/Supplementary_reviewed.docx
+++ b/ISMEJ_submission/Supplementary_reviewed.docx
@@ -1,6 +1,6 @@
 
 <file path=word/document.xml><?xml version="1.0" encoding="utf-8"?>
-<w:document xmlns:wpc="http://schemas.microsoft.com/office/word/2010/wordprocessingCanvas" xmlns:mo="http://schemas.microsoft.com/office/mac/office/2008/main" xmlns:mc="http://schemas.openxmlformats.org/markup-compatibility/2006" xmlns:mv="urn:schemas-microsoft-com:mac:vml" xmlns:o="urn:schemas-microsoft-com:office:office" xmlns:r="http://schemas.openxmlformats.org/officeDocument/2006/relationships" xmlns:m="http://schemas.openxmlformats.org/officeDocument/2006/math" xmlns:v="urn:schemas-microsoft-com:vml" xmlns:wp14="http://schemas.microsoft.com/office/word/2010/wordprocessingDrawing" xmlns:wp="http://schemas.openxmlformats.org/drawingml/2006/wordprocessingDrawing" xmlns:w10="urn:schemas-microsoft-com:office:word" xmlns:w="http://schemas.openxmlformats.org/wordprocessingml/2006/main" xmlns:w14="http://schemas.microsoft.com/office/word/2010/wordml" xmlns:w15="http://schemas.microsoft.com/office/word/2012/wordml" xmlns:wpg="http://schemas.microsoft.com/office/word/2010/wordprocessingGroup" xmlns:wpi="http://schemas.microsoft.com/office/word/2010/wordprocessingInk" xmlns:wne="http://schemas.microsoft.com/office/word/2006/wordml" xmlns:wps="http://schemas.microsoft.com/office/word/2010/wordprocessingShape" mc:Ignorable="w14 w15 wp14">
+<w:document xmlns:wpc="http://schemas.microsoft.com/office/word/2010/wordprocessingCanvas" xmlns:mo="http://schemas.microsoft.com/office/mac/office/2008/main" xmlns:mc="http://schemas.openxmlformats.org/markup-compatibility/2006" xmlns:mv="urn:schemas-microsoft-com:mac:vml" xmlns:o="urn:schemas-microsoft-com:office:office" xmlns:r="http://schemas.openxmlformats.org/officeDocument/2006/relationships" xmlns:m="http://schemas.openxmlformats.org/officeDocument/2006/math" xmlns:v="urn:schemas-microsoft-com:vml" xmlns:wp14="http://schemas.microsoft.com/office/word/2010/wordprocessingDrawing" xmlns:wp="http://schemas.openxmlformats.org/drawingml/2006/wordprocessingDrawing" xmlns:w10="urn:schemas-microsoft-com:office:word" xmlns:w="http://schemas.openxmlformats.org/wordprocessingml/2006/main" xmlns:w14="http://schemas.microsoft.com/office/word/2010/wordml" xmlns:wpg="http://schemas.microsoft.com/office/word/2010/wordprocessingGroup" xmlns:wpi="http://schemas.microsoft.com/office/word/2010/wordprocessingInk" xmlns:wne="http://schemas.microsoft.com/office/word/2006/wordml" xmlns:wps="http://schemas.microsoft.com/office/word/2010/wordprocessingShape" mc:Ignorable="w14 wp14">
   <w:body>
     <w:p>
       <w:pPr>
@@ -866,16 +866,7 @@
           <w:color w:val="282625"/>
           <w:shd w:val="clear" w:color="auto" w:fill="FFFFFF"/>
         </w:rPr>
-        <w:t>Error bars represent standard deviation; signific</w:t>
-      </w:r>
-      <w:bookmarkStart w:id="30" w:name="_GoBack"/>
-      <w:bookmarkEnd w:id="30"/>
-      <w:r>
-        <w:rPr>
-          <w:color w:val="282625"/>
-          <w:shd w:val="clear" w:color="auto" w:fill="FFFFFF"/>
-        </w:rPr>
-        <w:t xml:space="preserve">ance </w:t>
+        <w:t xml:space="preserve">Error bars represent standard deviation; significance </w:t>
       </w:r>
       <w:r>
         <w:rPr>
@@ -898,12 +889,12 @@
       <w:r>
         <w:t xml:space="preserve">Fig. </w:t>
       </w:r>
-      <w:del w:id="31" w:author="Gherman Uritskiy" w:date="2019-04-10T12:43:00Z">
+      <w:del w:id="30" w:author="Gherman Uritskiy" w:date="2019-04-10T12:43:00Z">
         <w:r>
           <w:delText>S2</w:delText>
         </w:r>
       </w:del>
-      <w:ins w:id="32" w:author="Gherman Uritskiy" w:date="2019-04-10T12:43:00Z">
+      <w:ins w:id="31" w:author="Gherman Uritskiy" w:date="2019-04-10T12:43:00Z">
         <w:r>
           <w:t>S</w:t>
         </w:r>
@@ -928,7 +919,7 @@
         </w:rPr>
         <w:t xml:space="preserve">Taxonomic composition </w:t>
       </w:r>
-      <w:del w:id="33" w:author="Gherman Uritskiy" w:date="2019-04-10T12:43:00Z">
+      <w:del w:id="32" w:author="Gherman Uritskiy" w:date="2019-04-10T12:43:00Z">
         <w:r>
           <w:rPr>
             <w:b w:val="0"/>
@@ -938,7 +929,7 @@
           <w:delText xml:space="preserve">differences between </w:delText>
         </w:r>
       </w:del>
-      <w:ins w:id="34" w:author="Gherman Uritskiy" w:date="2019-04-10T12:43:00Z">
+      <w:ins w:id="33" w:author="Gherman Uritskiy" w:date="2019-04-10T12:43:00Z">
         <w:r>
           <w:rPr>
             <w:b w:val="0"/>
@@ -964,7 +955,7 @@
         </w:rPr>
         <w:t xml:space="preserve">halite </w:t>
       </w:r>
-      <w:del w:id="35" w:author="Gherman Uritskiy" w:date="2019-04-10T12:43:00Z">
+      <w:del w:id="34" w:author="Gherman Uritskiy" w:date="2019-04-10T12:43:00Z">
         <w:r>
           <w:rPr>
             <w:b w:val="0"/>
@@ -974,7 +965,7 @@
           <w:delText>samples</w:delText>
         </w:r>
       </w:del>
-      <w:ins w:id="36" w:author="Gherman Uritskiy" w:date="2019-04-10T12:43:00Z">
+      <w:ins w:id="35" w:author="Gherman Uritskiy" w:date="2019-04-10T12:43:00Z">
         <w:r>
           <w:rPr>
             <w:b w:val="0"/>
@@ -1000,7 +991,7 @@
         </w:rPr>
         <w:t xml:space="preserve">harvested </w:t>
       </w:r>
-      <w:ins w:id="37" w:author="Gherman Uritskiy" w:date="2019-04-10T12:43:00Z">
+      <w:ins w:id="36" w:author="Gherman Uritskiy" w:date="2019-04-10T12:43:00Z">
         <w:r>
           <w:rPr>
             <w:b w:val="0"/>
@@ -1018,7 +1009,7 @@
         </w:rPr>
         <w:t xml:space="preserve">from Site 2 </w:t>
       </w:r>
-      <w:del w:id="38" w:author="Gherman Uritskiy" w:date="2019-04-10T12:43:00Z">
+      <w:del w:id="37" w:author="Gherman Uritskiy" w:date="2019-04-10T12:43:00Z">
         <w:r>
           <w:rPr>
             <w:b w:val="0"/>
@@ -1028,7 +1019,7 @@
           <w:delText>at different dates post-rain, infeed</w:delText>
         </w:r>
       </w:del>
-      <w:ins w:id="39" w:author="Gherman Uritskiy" w:date="2019-04-10T12:43:00Z">
+      <w:ins w:id="38" w:author="Gherman Uritskiy" w:date="2019-04-10T12:43:00Z">
         <w:r>
           <w:rPr>
             <w:b w:val="0"/>
@@ -1078,7 +1069,7 @@
         </w:rPr>
         <w:t xml:space="preserve"> from 16S </w:t>
       </w:r>
-      <w:del w:id="40" w:author="Gherman Uritskiy" w:date="2019-04-10T12:43:00Z">
+      <w:del w:id="39" w:author="Gherman Uritskiy" w:date="2019-04-10T12:43:00Z">
         <w:r>
           <w:rPr>
             <w:b w:val="0"/>
@@ -1088,7 +1079,7 @@
           <w:delText>rDNA</w:delText>
         </w:r>
       </w:del>
-      <w:ins w:id="41" w:author="Gherman Uritskiy" w:date="2019-04-10T12:43:00Z">
+      <w:ins w:id="40" w:author="Gherman Uritskiy" w:date="2019-04-10T12:43:00Z">
         <w:r>
           <w:rPr>
             <w:b w:val="0"/>
@@ -1138,7 +1129,7 @@
         </w:rPr>
         <w:t>sequences clustered into OTUs at 97% identity and visualized through (A</w:t>
       </w:r>
-      <w:del w:id="42" w:author="Gherman Uritskiy" w:date="2019-04-10T12:43:00Z">
+      <w:del w:id="41" w:author="Gherman Uritskiy" w:date="2019-04-10T12:43:00Z">
         <w:r>
           <w:rPr>
             <w:b w:val="0"/>
@@ -1172,7 +1163,7 @@
         </w:rPr>
         <w:t xml:space="preserve"> </w:t>
       </w:r>
-      <w:del w:id="43" w:author="Gherman Uritskiy" w:date="2019-04-10T12:43:00Z">
+      <w:del w:id="42" w:author="Gherman Uritskiy" w:date="2019-04-10T12:43:00Z">
         <w:r>
           <w:rPr>
             <w:b w:val="0"/>
@@ -1182,7 +1173,7 @@
           <w:delText>major differentially abundant phyla</w:delText>
         </w:r>
       </w:del>
-      <w:ins w:id="44" w:author="Gherman Uritskiy" w:date="2019-04-10T12:43:00Z">
+      <w:ins w:id="43" w:author="Gherman Uritskiy" w:date="2019-04-10T12:43:00Z">
         <w:r>
           <w:rPr>
             <w:b w:val="0"/>
@@ -1216,7 +1207,7 @@
         </w:rPr>
         <w:t xml:space="preserve"> and (</w:t>
       </w:r>
-      <w:del w:id="45" w:author="Gherman Uritskiy" w:date="2019-04-10T12:43:00Z">
+      <w:del w:id="44" w:author="Gherman Uritskiy" w:date="2019-04-10T12:43:00Z">
         <w:r>
           <w:rPr>
             <w:b w:val="0"/>
@@ -1226,7 +1217,7 @@
           <w:delText>E) archaea abundance</w:delText>
         </w:r>
       </w:del>
-      <w:ins w:id="46" w:author="Gherman Uritskiy" w:date="2019-04-10T12:43:00Z">
+      <w:ins w:id="45" w:author="Gherman Uritskiy" w:date="2019-04-10T12:43:00Z">
         <w:r>
           <w:rPr>
             <w:b w:val="0"/>
@@ -1266,19 +1257,19 @@
         <w:pStyle w:val="SMHeading"/>
         <w:ind w:left="360" w:right="-633"/>
         <w:rPr>
-          <w:ins w:id="47" w:author="Gherman Uritskiy" w:date="2019-04-10T12:43:00Z"/>
+          <w:ins w:id="46" w:author="Gherman Uritskiy" w:date="2019-04-10T12:43:00Z"/>
           <w:b w:val="0"/>
         </w:rPr>
       </w:pPr>
       <w:r>
         <w:t xml:space="preserve">Fig. </w:t>
       </w:r>
-      <w:del w:id="48" w:author="Gherman Uritskiy" w:date="2019-04-10T12:43:00Z">
+      <w:del w:id="47" w:author="Gherman Uritskiy" w:date="2019-04-10T12:43:00Z">
         <w:r>
           <w:delText>S3</w:delText>
         </w:r>
       </w:del>
-      <w:ins w:id="49" w:author="Gherman Uritskiy" w:date="2019-04-10T12:43:00Z">
+      <w:ins w:id="48" w:author="Gherman Uritskiy" w:date="2019-04-10T12:43:00Z">
         <w:r>
           <w:t>S</w:t>
         </w:r>
@@ -1512,7 +1503,7 @@
           <w:b w:val="0"/>
         </w:rPr>
       </w:pPr>
-      <w:ins w:id="50" w:author="Gherman Uritskiy" w:date="2019-04-10T12:43:00Z">
+      <w:ins w:id="49" w:author="Gherman Uritskiy" w:date="2019-04-10T12:43:00Z">
         <w:r>
           <w:t>Fig. S</w:t>
         </w:r>
@@ -1578,12 +1569,12 @@
       <w:r>
         <w:t xml:space="preserve">Fig. </w:t>
       </w:r>
-      <w:del w:id="51" w:author="Gherman Uritskiy" w:date="2019-04-10T12:43:00Z">
+      <w:del w:id="50" w:author="Gherman Uritskiy" w:date="2019-04-10T12:43:00Z">
         <w:r>
           <w:delText>S4</w:delText>
         </w:r>
       </w:del>
-      <w:ins w:id="52" w:author="Gherman Uritskiy" w:date="2019-04-10T12:43:00Z">
+      <w:ins w:id="51" w:author="Gherman Uritskiy" w:date="2019-04-10T12:43:00Z">
         <w:r>
           <w:t>S</w:t>
         </w:r>
@@ -1647,7 +1638,7 @@
         </w:rPr>
         <w:t xml:space="preserve">Table </w:t>
       </w:r>
-      <w:del w:id="53" w:author="Gherman Uritskiy" w:date="2019-04-10T12:43:00Z">
+      <w:del w:id="52" w:author="Gherman Uritskiy" w:date="2019-04-10T12:43:00Z">
         <w:r>
           <w:rPr>
             <w:b/>
@@ -1655,7 +1646,7 @@
           <w:delText>S5</w:delText>
         </w:r>
       </w:del>
-      <w:ins w:id="54" w:author="Gherman Uritskiy" w:date="2019-04-10T12:43:00Z">
+      <w:ins w:id="53" w:author="Gherman Uritskiy" w:date="2019-04-10T12:43:00Z">
         <w:r>
           <w:rPr>
             <w:b/>
@@ -1683,7 +1674,7 @@
       <w:pPr>
         <w:pStyle w:val="SMcaption"/>
         <w:ind w:left="360"/>
-        <w:pPrChange w:id="55" w:author="Gherman Uritskiy" w:date="2019-04-10T12:43:00Z">
+        <w:pPrChange w:id="54" w:author="Gherman Uritskiy" w:date="2019-04-10T12:43:00Z">
           <w:pPr>
             <w:pStyle w:val="SOMContent"/>
             <w:spacing w:before="0"/>
@@ -1697,12 +1688,12 @@
         <w:pStyle w:val="SMcaption"/>
         <w:ind w:left="360"/>
         <w:rPr>
-          <w:ins w:id="56" w:author="Gherman Uritskiy" w:date="2019-04-10T12:43:00Z"/>
+          <w:ins w:id="55" w:author="Gherman Uritskiy" w:date="2019-04-10T12:43:00Z"/>
           <w:iCs/>
           <w:noProof/>
         </w:rPr>
       </w:pPr>
-      <w:ins w:id="57" w:author="Gherman Uritskiy" w:date="2019-04-10T12:43:00Z">
+      <w:ins w:id="56" w:author="Gherman Uritskiy" w:date="2019-04-10T12:43:00Z">
         <w:r>
           <w:rPr>
             <w:b/>
@@ -1796,7 +1787,50 @@
             <w:iCs/>
             <w:noProof/>
           </w:rPr>
-          <w:t xml:space="preserve"> Site 1 and Site 2, including OTU abundances across replicates, taxonomy, and representative sequences.</w:t>
+          <w:t xml:space="preserve"> Site 1 and Site 2, including OTU abundances across replicates, taxonomy,</w:t>
+        </w:r>
+      </w:ins>
+      <w:ins w:id="57" w:author="Jocelyne DiRuggiero" w:date="2019-04-12T15:48:00Z">
+        <w:r>
+          <w:rPr>
+            <w:iCs/>
+            <w:noProof/>
+          </w:rPr>
+          <w:t xml:space="preserve"> </w:t>
+        </w:r>
+      </w:ins>
+      <w:ins w:id="58" w:author="Gherman Uritskiy" w:date="2019-04-10T12:43:00Z">
+        <w:r>
+          <w:rPr>
+            <w:iCs/>
+            <w:noProof/>
+          </w:rPr>
+          <w:t>representative sequences</w:t>
+        </w:r>
+      </w:ins>
+      <w:ins w:id="59" w:author="Jocelyne DiRuggiero" w:date="2019-04-12T15:48:00Z">
+        <w:r>
+          <w:rPr>
+            <w:iCs/>
+            <w:noProof/>
+          </w:rPr>
+          <w:t xml:space="preserve">, and </w:t>
+        </w:r>
+        <w:r>
+          <w:rPr>
+            <w:iCs/>
+            <w:noProof/>
+          </w:rPr>
+          <w:t>stacked taxonomy plots visualizing community composition across the time-points and replicates</w:t>
+        </w:r>
+      </w:ins>
+      <w:ins w:id="60" w:author="Gherman Uritskiy" w:date="2019-04-10T12:43:00Z">
+        <w:r>
+          <w:rPr>
+            <w:iCs/>
+            <w:noProof/>
+          </w:rPr>
+          <w:t>.</w:t>
         </w:r>
       </w:ins>
     </w:p>
@@ -1805,7 +1839,7 @@
         <w:pStyle w:val="SMcaption"/>
         <w:ind w:left="360"/>
         <w:rPr>
-          <w:ins w:id="58" w:author="Gherman Uritskiy" w:date="2019-04-10T12:43:00Z"/>
+          <w:ins w:id="61" w:author="Gherman Uritskiy" w:date="2019-04-10T12:43:00Z"/>
           <w:iCs/>
           <w:noProof/>
         </w:rPr>
@@ -1815,199 +1849,29 @@
       <w:pPr>
         <w:pStyle w:val="SMcaption"/>
         <w:ind w:left="360"/>
-        <w:rPr>
-          <w:ins w:id="59" w:author="Gherman Uritskiy" w:date="2019-04-10T12:43:00Z"/>
-          <w:szCs w:val="24"/>
-        </w:rPr>
-      </w:pPr>
-      <w:ins w:id="60" w:author="Gherman Uritskiy" w:date="2019-04-10T12:43:00Z">
+      </w:pPr>
+      <w:ins w:id="62" w:author="Gherman Uritskiy" w:date="2019-04-10T12:43:00Z">
         <w:r>
           <w:rPr>
             <w:b/>
-            <w:iCs/>
-            <w:noProof/>
-          </w:rPr>
-          <w:t>Data S2.</w:t>
-        </w:r>
-        <w:r>
-          <w:rPr>
-            <w:iCs/>
-            <w:noProof/>
-          </w:rPr>
-          <w:t xml:space="preserve"> Summary of the taxonomic composition </w:t>
-        </w:r>
-        <w:r>
-          <w:rPr>
-            <w:iCs/>
-            <w:noProof/>
-          </w:rPr>
-          <w:t>for</w:t>
-        </w:r>
-        <w:r>
-          <w:rPr>
-            <w:iCs/>
-            <w:noProof/>
-          </w:rPr>
-          <w:t xml:space="preserve"> Site 1 samples inferred from </w:t>
-        </w:r>
-        <w:r>
-          <w:rPr>
-            <w:iCs/>
-            <w:noProof/>
-          </w:rPr>
-          <w:t>16S r</w:t>
-        </w:r>
-        <w:r>
-          <w:rPr>
-            <w:iCs/>
-            <w:noProof/>
-          </w:rPr>
-          <w:t>R</w:t>
-        </w:r>
-        <w:r>
-          <w:rPr>
-            <w:iCs/>
-            <w:noProof/>
-          </w:rPr>
-          <w:t xml:space="preserve">NA </w:t>
-        </w:r>
-        <w:r>
-          <w:rPr>
-            <w:iCs/>
-            <w:noProof/>
-          </w:rPr>
-          <w:t xml:space="preserve">gene </w:t>
-        </w:r>
-        <w:r>
-          <w:rPr>
-            <w:iCs/>
-            <w:noProof/>
-          </w:rPr>
-          <w:t>sequences clustered into OTUs at 97% identity</w:t>
-        </w:r>
-        <w:r>
-          <w:rPr>
-            <w:iCs/>
-            <w:noProof/>
-          </w:rPr>
-          <w:t xml:space="preserve">. Files “area_charts.html” and “bar_charts.html” contain interactive stacked taxonomy plots visualizing community composition across the time-points and replicates, out_table.txt contains the raw OTU table, and rep_sets.fna contains the representative OTU sequences. Other files are necessary for displaying the interactive html plots. </w:t>
+          </w:rPr>
+          <w:t>Data S</w:t>
         </w:r>
       </w:ins>
-    </w:p>
-    <w:p>
-      <w:pPr>
-        <w:pStyle w:val="SOMContent"/>
-        <w:spacing w:before="0"/>
-        <w:ind w:left="720" w:right="-633"/>
-        <w:rPr>
-          <w:ins w:id="61" w:author="Gherman Uritskiy" w:date="2019-04-10T12:43:00Z"/>
-        </w:rPr>
-      </w:pPr>
-    </w:p>
-    <w:p>
-      <w:pPr>
-        <w:pStyle w:val="SMcaption"/>
-        <w:ind w:left="360"/>
-        <w:rPr>
-          <w:ins w:id="62" w:author="Gherman Uritskiy" w:date="2019-04-10T12:43:00Z"/>
-          <w:szCs w:val="24"/>
-        </w:rPr>
-      </w:pPr>
-      <w:ins w:id="63" w:author="Gherman Uritskiy" w:date="2019-04-10T12:43:00Z">
+      <w:ins w:id="63" w:author="Jocelyne DiRuggiero" w:date="2019-04-12T15:49:00Z">
         <w:r>
           <w:rPr>
             <w:b/>
-            <w:iCs/>
-            <w:noProof/>
-          </w:rPr>
-          <w:t>Data S3.</w:t>
-        </w:r>
-        <w:r>
-          <w:rPr>
-            <w:iCs/>
-            <w:noProof/>
-          </w:rPr>
-          <w:t xml:space="preserve"> Summary of the taxonomic composition </w:t>
-        </w:r>
-        <w:r>
-          <w:rPr>
-            <w:iCs/>
-            <w:noProof/>
-          </w:rPr>
-          <w:t>for</w:t>
-        </w:r>
-        <w:r>
-          <w:rPr>
-            <w:iCs/>
-            <w:noProof/>
-          </w:rPr>
-          <w:t xml:space="preserve"> Site 2 samples inferred from </w:t>
-        </w:r>
-        <w:r>
-          <w:rPr>
-            <w:iCs/>
-            <w:noProof/>
-          </w:rPr>
-          <w:t>16S r</w:t>
-        </w:r>
-        <w:r>
-          <w:rPr>
-            <w:iCs/>
-            <w:noProof/>
-          </w:rPr>
-          <w:t>R</w:t>
-        </w:r>
-        <w:r>
-          <w:rPr>
-            <w:iCs/>
-            <w:noProof/>
-          </w:rPr>
-          <w:t xml:space="preserve">NA </w:t>
-        </w:r>
-        <w:r>
-          <w:rPr>
-            <w:iCs/>
-            <w:noProof/>
-          </w:rPr>
-          <w:t xml:space="preserve">gene </w:t>
-        </w:r>
-        <w:r>
-          <w:rPr>
-            <w:iCs/>
-            <w:noProof/>
-          </w:rPr>
-          <w:t>sequences clustered into OTUs at 97% identity</w:t>
-        </w:r>
-        <w:r>
-          <w:rPr>
-            <w:iCs/>
-            <w:noProof/>
-          </w:rPr>
-          <w:t xml:space="preserve">. Files “area_charts.html” and “bar_charts.html” contain interactive stacked taxonomy plots visualizing community composition across the time-points and replicates, out_table.txt contains the raw OTU table, and rep_sets.fna contains the representative OTU sequences. Other files are necessary for displaying the interactive html plots. </w:t>
+          </w:rPr>
+          <w:t>2</w:t>
         </w:r>
       </w:ins>
-    </w:p>
-    <w:p>
-      <w:pPr>
-        <w:pStyle w:val="SOMContent"/>
-        <w:spacing w:before="0"/>
-        <w:ind w:left="360" w:right="-633"/>
-        <w:rPr>
-          <w:ins w:id="64" w:author="Gherman Uritskiy" w:date="2019-04-10T12:43:00Z"/>
-        </w:rPr>
-      </w:pPr>
-    </w:p>
-    <w:p>
-      <w:pPr>
-        <w:pStyle w:val="SMcaption"/>
-        <w:ind w:left="360"/>
-      </w:pPr>
-      <w:ins w:id="65" w:author="Gherman Uritskiy" w:date="2019-04-10T12:43:00Z">
+      <w:ins w:id="64" w:author="Gherman Uritskiy" w:date="2019-04-10T12:43:00Z">
         <w:r>
           <w:rPr>
             <w:b/>
           </w:rPr>
-          <w:t>Data S4.</w:t>
+          <w:t>.</w:t>
         </w:r>
         <w:r>
           <w:t xml:space="preserve"> Summary table of reconstructed metagenome-assembled genomes (MAGs) </w:t>
@@ -2016,15 +1880,20 @@
           <w:t>with</w:t>
         </w:r>
         <w:r>
-          <w:t xml:space="preserve"> information about sequence statistics, binning accuracy estimated with CheckM, assembly coverage, taxonomy, and abundance across replicates in the time series.</w:t>
+          <w:t xml:space="preserve"> information about sequence statistics, binning accuracy estimated with CheckM, assembly coverage, taxonomy, and abundance across replicates in the tim</w:t>
+        </w:r>
+        <w:bookmarkStart w:id="65" w:name="_GoBack"/>
+        <w:bookmarkEnd w:id="65"/>
+        <w:r>
+          <w:t>e series.</w:t>
         </w:r>
       </w:ins>
     </w:p>
     <w:sectPr>
-      <w:headerReference w:type="default" r:id="rId8"/>
-      <w:footerReference w:type="default" r:id="rId9"/>
-      <w:headerReference w:type="first" r:id="rId10"/>
-      <w:footerReference w:type="first" r:id="rId11"/>
+      <w:headerReference w:type="default" r:id="rId9"/>
+      <w:footerReference w:type="default" r:id="rId10"/>
+      <w:headerReference w:type="first" r:id="rId11"/>
+      <w:footerReference w:type="first" r:id="rId12"/>
       <w:pgSz w:w="12240" w:h="15840"/>
       <w:pgMar w:top="994" w:right="1987" w:bottom="806" w:left="806" w:header="0" w:footer="259" w:gutter="0"/>
       <w:lnNumType w:countBy="1" w:restart="continuous"/>
@@ -2037,7 +1906,7 @@
 </file>
 
 <file path=word/endnotes.xml><?xml version="1.0" encoding="utf-8"?>
-<w:endnotes xmlns:wpc="http://schemas.microsoft.com/office/word/2010/wordprocessingCanvas" xmlns:mo="http://schemas.microsoft.com/office/mac/office/2008/main" xmlns:mc="http://schemas.openxmlformats.org/markup-compatibility/2006" xmlns:mv="urn:schemas-microsoft-com:mac:vml" xmlns:o="urn:schemas-microsoft-com:office:office" xmlns:r="http://schemas.openxmlformats.org/officeDocument/2006/relationships" xmlns:m="http://schemas.openxmlformats.org/officeDocument/2006/math" xmlns:v="urn:schemas-microsoft-com:vml" xmlns:wp14="http://schemas.microsoft.com/office/word/2010/wordprocessingDrawing" xmlns:wp="http://schemas.openxmlformats.org/drawingml/2006/wordprocessingDrawing" xmlns:w10="urn:schemas-microsoft-com:office:word" xmlns:w="http://schemas.openxmlformats.org/wordprocessingml/2006/main" xmlns:w14="http://schemas.microsoft.com/office/word/2010/wordml" xmlns:w15="http://schemas.microsoft.com/office/word/2012/wordml" xmlns:wpg="http://schemas.microsoft.com/office/word/2010/wordprocessingGroup" xmlns:wpi="http://schemas.microsoft.com/office/word/2010/wordprocessingInk" xmlns:wne="http://schemas.microsoft.com/office/word/2006/wordml" xmlns:wps="http://schemas.microsoft.com/office/word/2010/wordprocessingShape" mc:Ignorable="w14 w15 wp14">
+<w:endnotes xmlns:wpc="http://schemas.microsoft.com/office/word/2010/wordprocessingCanvas" xmlns:mo="http://schemas.microsoft.com/office/mac/office/2008/main" xmlns:mc="http://schemas.openxmlformats.org/markup-compatibility/2006" xmlns:mv="urn:schemas-microsoft-com:mac:vml" xmlns:o="urn:schemas-microsoft-com:office:office" xmlns:r="http://schemas.openxmlformats.org/officeDocument/2006/relationships" xmlns:m="http://schemas.openxmlformats.org/officeDocument/2006/math" xmlns:v="urn:schemas-microsoft-com:vml" xmlns:wp14="http://schemas.microsoft.com/office/word/2010/wordprocessingDrawing" xmlns:wp="http://schemas.openxmlformats.org/drawingml/2006/wordprocessingDrawing" xmlns:w10="urn:schemas-microsoft-com:office:word" xmlns:w="http://schemas.openxmlformats.org/wordprocessingml/2006/main" xmlns:w14="http://schemas.microsoft.com/office/word/2010/wordml" xmlns:wpg="http://schemas.microsoft.com/office/word/2010/wordprocessingGroup" xmlns:wpi="http://schemas.microsoft.com/office/word/2010/wordprocessingInk" xmlns:wne="http://schemas.microsoft.com/office/word/2006/wordml" xmlns:wps="http://schemas.microsoft.com/office/word/2010/wordprocessingShape" mc:Ignorable="w14 wp14">
   <w:endnote w:type="separator" w:id="-1">
     <w:p>
       <w:pPr>
@@ -2069,7 +1938,7 @@
 </file>
 
 <file path=word/footer1.xml><?xml version="1.0" encoding="utf-8"?>
-<w:ftr xmlns:wpc="http://schemas.microsoft.com/office/word/2010/wordprocessingCanvas" xmlns:mo="http://schemas.microsoft.com/office/mac/office/2008/main" xmlns:mc="http://schemas.openxmlformats.org/markup-compatibility/2006" xmlns:mv="urn:schemas-microsoft-com:mac:vml" xmlns:o="urn:schemas-microsoft-com:office:office" xmlns:r="http://schemas.openxmlformats.org/officeDocument/2006/relationships" xmlns:m="http://schemas.openxmlformats.org/officeDocument/2006/math" xmlns:v="urn:schemas-microsoft-com:vml" xmlns:wp14="http://schemas.microsoft.com/office/word/2010/wordprocessingDrawing" xmlns:wp="http://schemas.openxmlformats.org/drawingml/2006/wordprocessingDrawing" xmlns:w10="urn:schemas-microsoft-com:office:word" xmlns:w="http://schemas.openxmlformats.org/wordprocessingml/2006/main" xmlns:w14="http://schemas.microsoft.com/office/word/2010/wordml" xmlns:w15="http://schemas.microsoft.com/office/word/2012/wordml" xmlns:wpg="http://schemas.microsoft.com/office/word/2010/wordprocessingGroup" xmlns:wpi="http://schemas.microsoft.com/office/word/2010/wordprocessingInk" xmlns:wne="http://schemas.microsoft.com/office/word/2006/wordml" xmlns:wps="http://schemas.microsoft.com/office/word/2010/wordprocessingShape" mc:Ignorable="w14 w15 wp14">
+<w:ftr xmlns:wpc="http://schemas.microsoft.com/office/word/2010/wordprocessingCanvas" xmlns:mo="http://schemas.microsoft.com/office/mac/office/2008/main" xmlns:mc="http://schemas.openxmlformats.org/markup-compatibility/2006" xmlns:mv="urn:schemas-microsoft-com:mac:vml" xmlns:o="urn:schemas-microsoft-com:office:office" xmlns:r="http://schemas.openxmlformats.org/officeDocument/2006/relationships" xmlns:m="http://schemas.openxmlformats.org/officeDocument/2006/math" xmlns:v="urn:schemas-microsoft-com:vml" xmlns:wp14="http://schemas.microsoft.com/office/word/2010/wordprocessingDrawing" xmlns:wp="http://schemas.openxmlformats.org/drawingml/2006/wordprocessingDrawing" xmlns:w10="urn:schemas-microsoft-com:office:word" xmlns:w="http://schemas.openxmlformats.org/wordprocessingml/2006/main" xmlns:w14="http://schemas.microsoft.com/office/word/2010/wordml" xmlns:wpg="http://schemas.microsoft.com/office/word/2010/wordprocessingGroup" xmlns:wpi="http://schemas.microsoft.com/office/word/2010/wordprocessingInk" xmlns:wne="http://schemas.microsoft.com/office/word/2006/wordml" xmlns:wps="http://schemas.microsoft.com/office/word/2010/wordprocessingShape" mc:Ignorable="w14 wp14">
   <w:p>
     <w:pPr>
       <w:pStyle w:val="Footer"/>
@@ -2211,7 +2080,7 @@
 </file>
 
 <file path=word/footer2.xml><?xml version="1.0" encoding="utf-8"?>
-<w:ftr xmlns:wpc="http://schemas.microsoft.com/office/word/2010/wordprocessingCanvas" xmlns:mo="http://schemas.microsoft.com/office/mac/office/2008/main" xmlns:mc="http://schemas.openxmlformats.org/markup-compatibility/2006" xmlns:mv="urn:schemas-microsoft-com:mac:vml" xmlns:o="urn:schemas-microsoft-com:office:office" xmlns:r="http://schemas.openxmlformats.org/officeDocument/2006/relationships" xmlns:m="http://schemas.openxmlformats.org/officeDocument/2006/math" xmlns:v="urn:schemas-microsoft-com:vml" xmlns:wp14="http://schemas.microsoft.com/office/word/2010/wordprocessingDrawing" xmlns:wp="http://schemas.openxmlformats.org/drawingml/2006/wordprocessingDrawing" xmlns:w10="urn:schemas-microsoft-com:office:word" xmlns:w="http://schemas.openxmlformats.org/wordprocessingml/2006/main" xmlns:w14="http://schemas.microsoft.com/office/word/2010/wordml" xmlns:w15="http://schemas.microsoft.com/office/word/2012/wordml" xmlns:wpg="http://schemas.microsoft.com/office/word/2010/wordprocessingGroup" xmlns:wpi="http://schemas.microsoft.com/office/word/2010/wordprocessingInk" xmlns:wne="http://schemas.microsoft.com/office/word/2006/wordml" xmlns:wps="http://schemas.microsoft.com/office/word/2010/wordprocessingShape" mc:Ignorable="w14 w15 wp14">
+<w:ftr xmlns:wpc="http://schemas.microsoft.com/office/word/2010/wordprocessingCanvas" xmlns:mo="http://schemas.microsoft.com/office/mac/office/2008/main" xmlns:mc="http://schemas.openxmlformats.org/markup-compatibility/2006" xmlns:mv="urn:schemas-microsoft-com:mac:vml" xmlns:o="urn:schemas-microsoft-com:office:office" xmlns:r="http://schemas.openxmlformats.org/officeDocument/2006/relationships" xmlns:m="http://schemas.openxmlformats.org/officeDocument/2006/math" xmlns:v="urn:schemas-microsoft-com:vml" xmlns:wp14="http://schemas.microsoft.com/office/word/2010/wordprocessingDrawing" xmlns:wp="http://schemas.openxmlformats.org/drawingml/2006/wordprocessingDrawing" xmlns:w10="urn:schemas-microsoft-com:office:word" xmlns:w="http://schemas.openxmlformats.org/wordprocessingml/2006/main" xmlns:w14="http://schemas.microsoft.com/office/word/2010/wordml" xmlns:wpg="http://schemas.microsoft.com/office/word/2010/wordprocessingGroup" xmlns:wpi="http://schemas.microsoft.com/office/word/2010/wordprocessingInk" xmlns:wne="http://schemas.microsoft.com/office/word/2006/wordml" xmlns:wps="http://schemas.microsoft.com/office/word/2010/wordprocessingShape" mc:Ignorable="w14 wp14">
   <w:p>
     <w:pPr>
       <w:pStyle w:val="Footer"/>
@@ -2347,7 +2216,7 @@
 </file>
 
 <file path=word/footnotes.xml><?xml version="1.0" encoding="utf-8"?>
-<w:footnotes xmlns:wpc="http://schemas.microsoft.com/office/word/2010/wordprocessingCanvas" xmlns:mo="http://schemas.microsoft.com/office/mac/office/2008/main" xmlns:mc="http://schemas.openxmlformats.org/markup-compatibility/2006" xmlns:mv="urn:schemas-microsoft-com:mac:vml" xmlns:o="urn:schemas-microsoft-com:office:office" xmlns:r="http://schemas.openxmlformats.org/officeDocument/2006/relationships" xmlns:m="http://schemas.openxmlformats.org/officeDocument/2006/math" xmlns:v="urn:schemas-microsoft-com:vml" xmlns:wp14="http://schemas.microsoft.com/office/word/2010/wordprocessingDrawing" xmlns:wp="http://schemas.openxmlformats.org/drawingml/2006/wordprocessingDrawing" xmlns:w10="urn:schemas-microsoft-com:office:word" xmlns:w="http://schemas.openxmlformats.org/wordprocessingml/2006/main" xmlns:w14="http://schemas.microsoft.com/office/word/2010/wordml" xmlns:w15="http://schemas.microsoft.com/office/word/2012/wordml" xmlns:wpg="http://schemas.microsoft.com/office/word/2010/wordprocessingGroup" xmlns:wpi="http://schemas.microsoft.com/office/word/2010/wordprocessingInk" xmlns:wne="http://schemas.microsoft.com/office/word/2006/wordml" xmlns:wps="http://schemas.microsoft.com/office/word/2010/wordprocessingShape" mc:Ignorable="w14 w15 wp14">
+<w:footnotes xmlns:wpc="http://schemas.microsoft.com/office/word/2010/wordprocessingCanvas" xmlns:mo="http://schemas.microsoft.com/office/mac/office/2008/main" xmlns:mc="http://schemas.openxmlformats.org/markup-compatibility/2006" xmlns:mv="urn:schemas-microsoft-com:mac:vml" xmlns:o="urn:schemas-microsoft-com:office:office" xmlns:r="http://schemas.openxmlformats.org/officeDocument/2006/relationships" xmlns:m="http://schemas.openxmlformats.org/officeDocument/2006/math" xmlns:v="urn:schemas-microsoft-com:vml" xmlns:wp14="http://schemas.microsoft.com/office/word/2010/wordprocessingDrawing" xmlns:wp="http://schemas.openxmlformats.org/drawingml/2006/wordprocessingDrawing" xmlns:w10="urn:schemas-microsoft-com:office:word" xmlns:w="http://schemas.openxmlformats.org/wordprocessingml/2006/main" xmlns:w14="http://schemas.microsoft.com/office/word/2010/wordml" xmlns:wpg="http://schemas.microsoft.com/office/word/2010/wordprocessingGroup" xmlns:wpi="http://schemas.microsoft.com/office/word/2010/wordprocessingInk" xmlns:wne="http://schemas.microsoft.com/office/word/2006/wordml" xmlns:wps="http://schemas.microsoft.com/office/word/2010/wordprocessingShape" mc:Ignorable="w14 wp14">
   <w:footnote w:type="separator" w:id="-1">
     <w:p>
       <w:pPr>
@@ -2379,7 +2248,7 @@
 </file>
 
 <file path=word/header1.xml><?xml version="1.0" encoding="utf-8"?>
-<w:hdr xmlns:wpc="http://schemas.microsoft.com/office/word/2010/wordprocessingCanvas" xmlns:mo="http://schemas.microsoft.com/office/mac/office/2008/main" xmlns:mc="http://schemas.openxmlformats.org/markup-compatibility/2006" xmlns:mv="urn:schemas-microsoft-com:mac:vml" xmlns:o="urn:schemas-microsoft-com:office:office" xmlns:r="http://schemas.openxmlformats.org/officeDocument/2006/relationships" xmlns:m="http://schemas.openxmlformats.org/officeDocument/2006/math" xmlns:v="urn:schemas-microsoft-com:vml" xmlns:wp14="http://schemas.microsoft.com/office/word/2010/wordprocessingDrawing" xmlns:wp="http://schemas.openxmlformats.org/drawingml/2006/wordprocessingDrawing" xmlns:w10="urn:schemas-microsoft-com:office:word" xmlns:w="http://schemas.openxmlformats.org/wordprocessingml/2006/main" xmlns:w14="http://schemas.microsoft.com/office/word/2010/wordml" xmlns:w15="http://schemas.microsoft.com/office/word/2012/wordml" xmlns:wpg="http://schemas.microsoft.com/office/word/2010/wordprocessingGroup" xmlns:wpi="http://schemas.microsoft.com/office/word/2010/wordprocessingInk" xmlns:wne="http://schemas.microsoft.com/office/word/2006/wordml" xmlns:wps="http://schemas.microsoft.com/office/word/2010/wordprocessingShape" mc:Ignorable="w14 w15 wp14">
+<w:hdr xmlns:wpc="http://schemas.microsoft.com/office/word/2010/wordprocessingCanvas" xmlns:mo="http://schemas.microsoft.com/office/mac/office/2008/main" xmlns:mc="http://schemas.openxmlformats.org/markup-compatibility/2006" xmlns:mv="urn:schemas-microsoft-com:mac:vml" xmlns:o="urn:schemas-microsoft-com:office:office" xmlns:r="http://schemas.openxmlformats.org/officeDocument/2006/relationships" xmlns:m="http://schemas.openxmlformats.org/officeDocument/2006/math" xmlns:v="urn:schemas-microsoft-com:vml" xmlns:wp14="http://schemas.microsoft.com/office/word/2010/wordprocessingDrawing" xmlns:wp="http://schemas.openxmlformats.org/drawingml/2006/wordprocessingDrawing" xmlns:w10="urn:schemas-microsoft-com:office:word" xmlns:w="http://schemas.openxmlformats.org/wordprocessingml/2006/main" xmlns:w14="http://schemas.microsoft.com/office/word/2010/wordml" xmlns:wpg="http://schemas.microsoft.com/office/word/2010/wordprocessingGroup" xmlns:wpi="http://schemas.microsoft.com/office/word/2010/wordprocessingInk" xmlns:wne="http://schemas.microsoft.com/office/word/2006/wordml" xmlns:wps="http://schemas.microsoft.com/office/word/2010/wordprocessingShape" mc:Ignorable="w14 wp14">
   <w:p>
     <w:pPr>
       <w:pStyle w:val="Header"/>
@@ -2389,7 +2258,7 @@
 </file>
 
 <file path=word/header2.xml><?xml version="1.0" encoding="utf-8"?>
-<w:hdr xmlns:wpc="http://schemas.microsoft.com/office/word/2010/wordprocessingCanvas" xmlns:mo="http://schemas.microsoft.com/office/mac/office/2008/main" xmlns:mc="http://schemas.openxmlformats.org/markup-compatibility/2006" xmlns:mv="urn:schemas-microsoft-com:mac:vml" xmlns:o="urn:schemas-microsoft-com:office:office" xmlns:r="http://schemas.openxmlformats.org/officeDocument/2006/relationships" xmlns:m="http://schemas.openxmlformats.org/officeDocument/2006/math" xmlns:v="urn:schemas-microsoft-com:vml" xmlns:wp14="http://schemas.microsoft.com/office/word/2010/wordprocessingDrawing" xmlns:wp="http://schemas.openxmlformats.org/drawingml/2006/wordprocessingDrawing" xmlns:w10="urn:schemas-microsoft-com:office:word" xmlns:w="http://schemas.openxmlformats.org/wordprocessingml/2006/main" xmlns:w14="http://schemas.microsoft.com/office/word/2010/wordml" xmlns:w15="http://schemas.microsoft.com/office/word/2012/wordml" xmlns:wpg="http://schemas.microsoft.com/office/word/2010/wordprocessingGroup" xmlns:wpi="http://schemas.microsoft.com/office/word/2010/wordprocessingInk" xmlns:wne="http://schemas.microsoft.com/office/word/2006/wordml" xmlns:wps="http://schemas.microsoft.com/office/word/2010/wordprocessingShape" mc:Ignorable="w14 w15 wp14">
+<w:hdr xmlns:wpc="http://schemas.microsoft.com/office/word/2010/wordprocessingCanvas" xmlns:mo="http://schemas.microsoft.com/office/mac/office/2008/main" xmlns:mc="http://schemas.openxmlformats.org/markup-compatibility/2006" xmlns:mv="urn:schemas-microsoft-com:mac:vml" xmlns:o="urn:schemas-microsoft-com:office:office" xmlns:r="http://schemas.openxmlformats.org/officeDocument/2006/relationships" xmlns:m="http://schemas.openxmlformats.org/officeDocument/2006/math" xmlns:v="urn:schemas-microsoft-com:vml" xmlns:wp14="http://schemas.microsoft.com/office/word/2010/wordprocessingDrawing" xmlns:wp="http://schemas.openxmlformats.org/drawingml/2006/wordprocessingDrawing" xmlns:w10="urn:schemas-microsoft-com:office:word" xmlns:w="http://schemas.openxmlformats.org/wordprocessingml/2006/main" xmlns:w14="http://schemas.microsoft.com/office/word/2010/wordml" xmlns:wpg="http://schemas.microsoft.com/office/word/2010/wordprocessingGroup" xmlns:wpi="http://schemas.microsoft.com/office/word/2010/wordprocessingInk" xmlns:wne="http://schemas.microsoft.com/office/word/2006/wordml" xmlns:wps="http://schemas.microsoft.com/office/word/2010/wordprocessingShape" mc:Ignorable="w14 wp14">
   <w:p>
     <w:pPr>
       <w:pStyle w:val="Header"/>
@@ -2476,7 +2345,7 @@
 </file>
 
 <file path=word/numbering.xml><?xml version="1.0" encoding="utf-8"?>
-<w:numbering xmlns:wpc="http://schemas.microsoft.com/office/word/2010/wordprocessingCanvas" xmlns:mo="http://schemas.microsoft.com/office/mac/office/2008/main" xmlns:mc="http://schemas.openxmlformats.org/markup-compatibility/2006" xmlns:mv="urn:schemas-microsoft-com:mac:vml" xmlns:o="urn:schemas-microsoft-com:office:office" xmlns:r="http://schemas.openxmlformats.org/officeDocument/2006/relationships" xmlns:m="http://schemas.openxmlformats.org/officeDocument/2006/math" xmlns:v="urn:schemas-microsoft-com:vml" xmlns:wp14="http://schemas.microsoft.com/office/word/2010/wordprocessingDrawing" xmlns:wp="http://schemas.openxmlformats.org/drawingml/2006/wordprocessingDrawing" xmlns:w10="urn:schemas-microsoft-com:office:word" xmlns:w="http://schemas.openxmlformats.org/wordprocessingml/2006/main" xmlns:w14="http://schemas.microsoft.com/office/word/2010/wordml" xmlns:w15="http://schemas.microsoft.com/office/word/2012/wordml" xmlns:wpg="http://schemas.microsoft.com/office/word/2010/wordprocessingGroup" xmlns:wpi="http://schemas.microsoft.com/office/word/2010/wordprocessingInk" xmlns:wne="http://schemas.microsoft.com/office/word/2006/wordml" xmlns:wps="http://schemas.microsoft.com/office/word/2010/wordprocessingShape" mc:Ignorable="w14 w15 wp14">
+<w:numbering xmlns:wpc="http://schemas.microsoft.com/office/word/2010/wordprocessingCanvas" xmlns:mo="http://schemas.microsoft.com/office/mac/office/2008/main" xmlns:mc="http://schemas.openxmlformats.org/markup-compatibility/2006" xmlns:mv="urn:schemas-microsoft-com:mac:vml" xmlns:o="urn:schemas-microsoft-com:office:office" xmlns:r="http://schemas.openxmlformats.org/officeDocument/2006/relationships" xmlns:m="http://schemas.openxmlformats.org/officeDocument/2006/math" xmlns:v="urn:schemas-microsoft-com:vml" xmlns:wp14="http://schemas.microsoft.com/office/word/2010/wordprocessingDrawing" xmlns:wp="http://schemas.openxmlformats.org/drawingml/2006/wordprocessingDrawing" xmlns:w10="urn:schemas-microsoft-com:office:word" xmlns:w="http://schemas.openxmlformats.org/wordprocessingml/2006/main" xmlns:w14="http://schemas.microsoft.com/office/word/2010/wordml" xmlns:wpg="http://schemas.microsoft.com/office/word/2010/wordprocessingGroup" xmlns:wpi="http://schemas.microsoft.com/office/word/2010/wordprocessingInk" xmlns:wne="http://schemas.microsoft.com/office/word/2006/wordml" xmlns:wps="http://schemas.microsoft.com/office/word/2010/wordprocessingShape" mc:Ignorable="w14 wp14">
   <w:abstractNum w:abstractNumId="0">
     <w:nsid w:val="5AFB29D4"/>
     <w:multiLevelType w:val="hybridMultilevel"/>
@@ -2605,7 +2474,7 @@
 </file>
 
 <file path=word/styles.xml><?xml version="1.0" encoding="utf-8"?>
-<w:styles xmlns:mc="http://schemas.openxmlformats.org/markup-compatibility/2006" xmlns:r="http://schemas.openxmlformats.org/officeDocument/2006/relationships" xmlns:w="http://schemas.openxmlformats.org/wordprocessingml/2006/main" xmlns:w14="http://schemas.microsoft.com/office/word/2010/wordml" xmlns:w15="http://schemas.microsoft.com/office/word/2012/wordml" mc:Ignorable="w14 w15">
+<w:styles xmlns:mc="http://schemas.openxmlformats.org/markup-compatibility/2006" xmlns:r="http://schemas.openxmlformats.org/officeDocument/2006/relationships" xmlns:w="http://schemas.openxmlformats.org/wordprocessingml/2006/main" xmlns:w14="http://schemas.microsoft.com/office/word/2010/wordml" mc:Ignorable="w14">
   <w:docDefaults>
     <w:rPrDefault>
       <w:rPr>
@@ -2617,387 +2486,621 @@
     </w:rPrDefault>
     <w:pPrDefault/>
   </w:docDefaults>
-  <w:latentStyles w:defLockedState="0" w:defUIPriority="99" w:defSemiHidden="0" w:defUnhideWhenUsed="0" w:defQFormat="0" w:count="380">
-    <w:lsdException w:name="Normal" w:uiPriority="0" w:qFormat="1"/>
-    <w:lsdException w:name="heading 1" w:uiPriority="9" w:qFormat="1"/>
-    <w:lsdException w:name="heading 2" w:semiHidden="1" w:uiPriority="9" w:unhideWhenUsed="1" w:qFormat="1"/>
-    <w:lsdException w:name="heading 3" w:semiHidden="1" w:uiPriority="9" w:unhideWhenUsed="1" w:qFormat="1"/>
-    <w:lsdException w:name="heading 4" w:semiHidden="1" w:uiPriority="9" w:unhideWhenUsed="1" w:qFormat="1"/>
-    <w:lsdException w:name="heading 5" w:semiHidden="1" w:uiPriority="9" w:unhideWhenUsed="1" w:qFormat="1"/>
-    <w:lsdException w:name="heading 6" w:semiHidden="1" w:uiPriority="9" w:unhideWhenUsed="1" w:qFormat="1"/>
-    <w:lsdException w:name="heading 7" w:semiHidden="1" w:uiPriority="9" w:unhideWhenUsed="1" w:qFormat="1"/>
-    <w:lsdException w:name="heading 8" w:semiHidden="1" w:uiPriority="9" w:unhideWhenUsed="1" w:qFormat="1"/>
-    <w:lsdException w:name="heading 9" w:semiHidden="1" w:uiPriority="9" w:unhideWhenUsed="1" w:qFormat="1"/>
-    <w:lsdException w:name="index 1" w:semiHidden="1" w:unhideWhenUsed="1"/>
-    <w:lsdException w:name="index 2" w:semiHidden="1" w:unhideWhenUsed="1"/>
-    <w:lsdException w:name="index 3" w:semiHidden="1" w:unhideWhenUsed="1"/>
-    <w:lsdException w:name="index 4" w:semiHidden="1" w:unhideWhenUsed="1"/>
-    <w:lsdException w:name="index 5" w:semiHidden="1" w:unhideWhenUsed="1"/>
-    <w:lsdException w:name="index 6" w:semiHidden="1" w:unhideWhenUsed="1"/>
-    <w:lsdException w:name="index 7" w:semiHidden="1" w:unhideWhenUsed="1"/>
-    <w:lsdException w:name="index 8" w:semiHidden="1" w:unhideWhenUsed="1"/>
-    <w:lsdException w:name="index 9" w:semiHidden="1" w:unhideWhenUsed="1"/>
-    <w:lsdException w:name="toc 1" w:semiHidden="1" w:uiPriority="39" w:unhideWhenUsed="1"/>
-    <w:lsdException w:name="toc 2" w:semiHidden="1" w:uiPriority="39" w:unhideWhenUsed="1"/>
-    <w:lsdException w:name="toc 3" w:semiHidden="1" w:uiPriority="39" w:unhideWhenUsed="1"/>
-    <w:lsdException w:name="toc 4" w:semiHidden="1" w:uiPriority="39" w:unhideWhenUsed="1"/>
-    <w:lsdException w:name="toc 5" w:semiHidden="1" w:uiPriority="39" w:unhideWhenUsed="1"/>
-    <w:lsdException w:name="toc 6" w:semiHidden="1" w:uiPriority="39" w:unhideWhenUsed="1"/>
-    <w:lsdException w:name="toc 7" w:semiHidden="1" w:uiPriority="39" w:unhideWhenUsed="1"/>
-    <w:lsdException w:name="toc 8" w:semiHidden="1" w:uiPriority="39" w:unhideWhenUsed="1"/>
-    <w:lsdException w:name="toc 9" w:semiHidden="1" w:uiPriority="39" w:unhideWhenUsed="1"/>
-    <w:lsdException w:name="Normal Indent" w:semiHidden="1" w:unhideWhenUsed="1"/>
-    <w:lsdException w:name="footnote text" w:semiHidden="1" w:unhideWhenUsed="1"/>
-    <w:lsdException w:name="annotation text" w:semiHidden="1" w:unhideWhenUsed="1"/>
-    <w:lsdException w:name="header" w:semiHidden="1" w:uiPriority="0" w:unhideWhenUsed="1"/>
-    <w:lsdException w:name="footer" w:semiHidden="1" w:unhideWhenUsed="1"/>
-    <w:lsdException w:name="index heading" w:semiHidden="1" w:unhideWhenUsed="1"/>
-    <w:lsdException w:name="caption" w:semiHidden="1" w:uiPriority="35" w:unhideWhenUsed="1" w:qFormat="1"/>
-    <w:lsdException w:name="table of figures" w:semiHidden="1" w:unhideWhenUsed="1"/>
-    <w:lsdException w:name="envelope address" w:semiHidden="1" w:unhideWhenUsed="1"/>
-    <w:lsdException w:name="envelope return" w:semiHidden="1" w:unhideWhenUsed="1"/>
-    <w:lsdException w:name="footnote reference" w:semiHidden="1" w:unhideWhenUsed="1"/>
-    <w:lsdException w:name="annotation reference" w:semiHidden="1" w:unhideWhenUsed="1"/>
-    <w:lsdException w:name="line number" w:semiHidden="1" w:unhideWhenUsed="1"/>
-    <w:lsdException w:name="page number" w:semiHidden="1" w:unhideWhenUsed="1"/>
-    <w:lsdException w:name="endnote reference" w:semiHidden="1" w:unhideWhenUsed="1"/>
-    <w:lsdException w:name="endnote text" w:semiHidden="1" w:unhideWhenUsed="1"/>
-    <w:lsdException w:name="table of authorities" w:semiHidden="1" w:unhideWhenUsed="1"/>
-    <w:lsdException w:name="macro" w:semiHidden="1" w:unhideWhenUsed="1"/>
-    <w:lsdException w:name="toa heading" w:semiHidden="1" w:unhideWhenUsed="1"/>
-    <w:lsdException w:name="List" w:semiHidden="1" w:unhideWhenUsed="1"/>
-    <w:lsdException w:name="List Bullet" w:semiHidden="1" w:unhideWhenUsed="1"/>
-    <w:lsdException w:name="List Number" w:semiHidden="1" w:unhideWhenUsed="1"/>
-    <w:lsdException w:name="List 2" w:semiHidden="1" w:unhideWhenUsed="1"/>
-    <w:lsdException w:name="List 3" w:semiHidden="1" w:unhideWhenUsed="1"/>
-    <w:lsdException w:name="List 4" w:semiHidden="1" w:unhideWhenUsed="1"/>
-    <w:lsdException w:name="List 5" w:semiHidden="1" w:unhideWhenUsed="1"/>
-    <w:lsdException w:name="List Bullet 2" w:semiHidden="1" w:unhideWhenUsed="1"/>
-    <w:lsdException w:name="List Bullet 3" w:semiHidden="1" w:unhideWhenUsed="1"/>
-    <w:lsdException w:name="List Bullet 4" w:semiHidden="1" w:unhideWhenUsed="1"/>
-    <w:lsdException w:name="List Bullet 5" w:semiHidden="1" w:unhideWhenUsed="1"/>
-    <w:lsdException w:name="List Number 2" w:semiHidden="1" w:unhideWhenUsed="1"/>
-    <w:lsdException w:name="List Number 3" w:semiHidden="1" w:unhideWhenUsed="1"/>
-    <w:lsdException w:name="List Number 4" w:semiHidden="1" w:unhideWhenUsed="1"/>
-    <w:lsdException w:name="List Number 5" w:semiHidden="1" w:unhideWhenUsed="1"/>
-    <w:lsdException w:name="Title" w:uiPriority="10" w:qFormat="1"/>
-    <w:lsdException w:name="Closing" w:semiHidden="1" w:unhideWhenUsed="1"/>
-    <w:lsdException w:name="Signature" w:semiHidden="1" w:unhideWhenUsed="1"/>
-    <w:lsdException w:name="Default Paragraph Font" w:semiHidden="1" w:uiPriority="1" w:unhideWhenUsed="1"/>
-    <w:lsdException w:name="Body Text" w:semiHidden="1" w:unhideWhenUsed="1"/>
-    <w:lsdException w:name="Body Text Indent" w:semiHidden="1" w:unhideWhenUsed="1"/>
-    <w:lsdException w:name="List Continue" w:semiHidden="1" w:unhideWhenUsed="1"/>
-    <w:lsdException w:name="List Continue 2" w:semiHidden="1" w:unhideWhenUsed="1"/>
-    <w:lsdException w:name="List Continue 3" w:semiHidden="1" w:unhideWhenUsed="1"/>
-    <w:lsdException w:name="List Continue 4" w:semiHidden="1" w:unhideWhenUsed="1"/>
-    <w:lsdException w:name="List Continue 5" w:semiHidden="1" w:unhideWhenUsed="1"/>
-    <w:lsdException w:name="Message Header" w:semiHidden="1" w:unhideWhenUsed="1"/>
-    <w:lsdException w:name="Subtitle" w:uiPriority="11" w:qFormat="1"/>
-    <w:lsdException w:name="Salutation" w:semiHidden="1" w:unhideWhenUsed="1"/>
-    <w:lsdException w:name="Date" w:semiHidden="1" w:unhideWhenUsed="1"/>
-    <w:lsdException w:name="Body Text First Indent" w:semiHidden="1" w:unhideWhenUsed="1"/>
-    <w:lsdException w:name="Body Text First Indent 2" w:semiHidden="1" w:unhideWhenUsed="1"/>
-    <w:lsdException w:name="Note Heading" w:semiHidden="1" w:unhideWhenUsed="1"/>
-    <w:lsdException w:name="Body Text 2" w:semiHidden="1" w:unhideWhenUsed="1"/>
-    <w:lsdException w:name="Body Text 3" w:semiHidden="1" w:unhideWhenUsed="1"/>
-    <w:lsdException w:name="Body Text Indent 2" w:semiHidden="1" w:unhideWhenUsed="1"/>
-    <w:lsdException w:name="Body Text Indent 3" w:semiHidden="1" w:unhideWhenUsed="1"/>
-    <w:lsdException w:name="Block Text" w:semiHidden="1" w:unhideWhenUsed="1"/>
-    <w:lsdException w:name="Hyperlink" w:semiHidden="1" w:unhideWhenUsed="1"/>
-    <w:lsdException w:name="FollowedHyperlink" w:semiHidden="1" w:unhideWhenUsed="1"/>
-    <w:lsdException w:name="Strong" w:uiPriority="22" w:qFormat="1"/>
-    <w:lsdException w:name="Emphasis" w:uiPriority="20" w:qFormat="1"/>
-    <w:lsdException w:name="Document Map" w:semiHidden="1" w:unhideWhenUsed="1"/>
-    <w:lsdException w:name="Plain Text" w:semiHidden="1" w:unhideWhenUsed="1"/>
-    <w:lsdException w:name="E-mail Signature" w:semiHidden="1" w:unhideWhenUsed="1"/>
-    <w:lsdException w:name="HTML Top of Form" w:semiHidden="1" w:unhideWhenUsed="1"/>
-    <w:lsdException w:name="HTML Bottom of Form" w:semiHidden="1" w:unhideWhenUsed="1"/>
-    <w:lsdException w:name="Normal (Web)" w:semiHidden="1" w:unhideWhenUsed="1"/>
-    <w:lsdException w:name="HTML Acronym" w:semiHidden="1" w:unhideWhenUsed="1"/>
-    <w:lsdException w:name="HTML Address" w:semiHidden="1" w:unhideWhenUsed="1"/>
-    <w:lsdException w:name="HTML Cite" w:semiHidden="1" w:unhideWhenUsed="1"/>
-    <w:lsdException w:name="HTML Code" w:semiHidden="1" w:unhideWhenUsed="1"/>
-    <w:lsdException w:name="HTML Definition" w:semiHidden="1" w:unhideWhenUsed="1"/>
-    <w:lsdException w:name="HTML Keyboard" w:semiHidden="1" w:unhideWhenUsed="1"/>
-    <w:lsdException w:name="HTML Preformatted" w:semiHidden="1" w:unhideWhenUsed="1"/>
-    <w:lsdException w:name="HTML Sample" w:semiHidden="1" w:unhideWhenUsed="1"/>
-    <w:lsdException w:name="HTML Typewriter" w:semiHidden="1" w:unhideWhenUsed="1"/>
-    <w:lsdException w:name="HTML Variable" w:semiHidden="1" w:unhideWhenUsed="1"/>
-    <w:lsdException w:name="Normal Table" w:semiHidden="1" w:unhideWhenUsed="1"/>
-    <w:lsdException w:name="annotation subject" w:semiHidden="1" w:unhideWhenUsed="1"/>
-    <w:lsdException w:name="No List" w:semiHidden="1" w:unhideWhenUsed="1"/>
-    <w:lsdException w:name="Outline List 1" w:semiHidden="1" w:unhideWhenUsed="1"/>
-    <w:lsdException w:name="Outline List 2" w:semiHidden="1" w:unhideWhenUsed="1"/>
-    <w:lsdException w:name="Outline List 3" w:semiHidden="1" w:unhideWhenUsed="1"/>
-    <w:lsdException w:name="Table Simple 1" w:semiHidden="1" w:unhideWhenUsed="1"/>
-    <w:lsdException w:name="Table Simple 2" w:semiHidden="1" w:unhideWhenUsed="1"/>
-    <w:lsdException w:name="Table Simple 3" w:semiHidden="1" w:unhideWhenUsed="1"/>
-    <w:lsdException w:name="Table Classic 1" w:semiHidden="1" w:unhideWhenUsed="1"/>
-    <w:lsdException w:name="Table Classic 2" w:semiHidden="1" w:unhideWhenUsed="1"/>
-    <w:lsdException w:name="Table Classic 3" w:semiHidden="1" w:unhideWhenUsed="1"/>
-    <w:lsdException w:name="Table Classic 4" w:semiHidden="1" w:unhideWhenUsed="1"/>
-    <w:lsdException w:name="Table Colorful 1" w:semiHidden="1" w:unhideWhenUsed="1"/>
-    <w:lsdException w:name="Table Colorful 2" w:semiHidden="1" w:unhideWhenUsed="1"/>
-    <w:lsdException w:name="Table Colorful 3" w:semiHidden="1" w:unhideWhenUsed="1"/>
-    <w:lsdException w:name="Table Columns 1" w:semiHidden="1" w:unhideWhenUsed="1"/>
-    <w:lsdException w:name="Table Columns 2" w:semiHidden="1" w:unhideWhenUsed="1"/>
-    <w:lsdException w:name="Table Columns 3" w:semiHidden="1" w:unhideWhenUsed="1"/>
-    <w:lsdException w:name="Table Columns 4" w:semiHidden="1" w:unhideWhenUsed="1"/>
-    <w:lsdException w:name="Table Columns 5" w:semiHidden="1" w:unhideWhenUsed="1"/>
-    <w:lsdException w:name="Table Grid 1" w:semiHidden="1" w:unhideWhenUsed="1"/>
-    <w:lsdException w:name="Table Grid 2" w:semiHidden="1" w:unhideWhenUsed="1"/>
-    <w:lsdException w:name="Table Grid 3" w:semiHidden="1" w:unhideWhenUsed="1"/>
-    <w:lsdException w:name="Table Grid 4" w:semiHidden="1" w:unhideWhenUsed="1"/>
-    <w:lsdException w:name="Table Grid 5" w:semiHidden="1" w:unhideWhenUsed="1"/>
-    <w:lsdException w:name="Table Grid 6" w:semiHidden="1" w:unhideWhenUsed="1"/>
-    <w:lsdException w:name="Table Grid 7" w:semiHidden="1" w:unhideWhenUsed="1"/>
-    <w:lsdException w:name="Table Grid 8" w:semiHidden="1" w:unhideWhenUsed="1"/>
-    <w:lsdException w:name="Table List 1" w:semiHidden="1" w:unhideWhenUsed="1"/>
-    <w:lsdException w:name="Table List 2" w:semiHidden="1" w:unhideWhenUsed="1"/>
-    <w:lsdException w:name="Table List 3" w:semiHidden="1" w:unhideWhenUsed="1"/>
-    <w:lsdException w:name="Table List 4" w:semiHidden="1" w:unhideWhenUsed="1"/>
-    <w:lsdException w:name="Table List 5" w:semiHidden="1" w:unhideWhenUsed="1"/>
-    <w:lsdException w:name="Table List 6" w:semiHidden="1" w:unhideWhenUsed="1"/>
-    <w:lsdException w:name="Table List 7" w:semiHidden="1" w:unhideWhenUsed="1"/>
-    <w:lsdException w:name="Table List 8" w:semiHidden="1" w:unhideWhenUsed="1"/>
-    <w:lsdException w:name="Table 3D effects 1" w:semiHidden="1" w:unhideWhenUsed="1"/>
-    <w:lsdException w:name="Table 3D effects 2" w:semiHidden="1" w:unhideWhenUsed="1"/>
-    <w:lsdException w:name="Table 3D effects 3" w:semiHidden="1" w:unhideWhenUsed="1"/>
-    <w:lsdException w:name="Table Contemporary" w:semiHidden="1" w:unhideWhenUsed="1"/>
-    <w:lsdException w:name="Table Elegant" w:semiHidden="1" w:unhideWhenUsed="1"/>
-    <w:lsdException w:name="Table Professional" w:semiHidden="1" w:unhideWhenUsed="1"/>
-    <w:lsdException w:name="Table Subtle 1" w:semiHidden="1" w:unhideWhenUsed="1"/>
-    <w:lsdException w:name="Table Subtle 2" w:semiHidden="1" w:unhideWhenUsed="1"/>
-    <w:lsdException w:name="Table Web 1" w:semiHidden="1" w:unhideWhenUsed="1"/>
-    <w:lsdException w:name="Table Web 2" w:semiHidden="1" w:unhideWhenUsed="1"/>
-    <w:lsdException w:name="Table Web 3" w:semiHidden="1" w:unhideWhenUsed="1"/>
-    <w:lsdException w:name="Balloon Text" w:semiHidden="1" w:unhideWhenUsed="1"/>
-    <w:lsdException w:name="Table Grid" w:uiPriority="39"/>
-    <w:lsdException w:name="Table Theme" w:semiHidden="1" w:unhideWhenUsed="1"/>
-    <w:lsdException w:name="Note Level 1" w:semiHidden="1" w:unhideWhenUsed="1"/>
-    <w:lsdException w:name="Note Level 2" w:semiHidden="1" w:unhideWhenUsed="1"/>
-    <w:lsdException w:name="Note Level 3" w:semiHidden="1" w:unhideWhenUsed="1"/>
-    <w:lsdException w:name="Note Level 4" w:semiHidden="1" w:unhideWhenUsed="1"/>
-    <w:lsdException w:name="Note Level 5" w:semiHidden="1" w:unhideWhenUsed="1"/>
-    <w:lsdException w:name="Note Level 6" w:semiHidden="1" w:unhideWhenUsed="1"/>
-    <w:lsdException w:name="Note Level 7" w:semiHidden="1" w:unhideWhenUsed="1"/>
-    <w:lsdException w:name="Note Level 8" w:semiHidden="1" w:unhideWhenUsed="1"/>
-    <w:lsdException w:name="Note Level 9" w:semiHidden="1" w:unhideWhenUsed="1"/>
-    <w:lsdException w:name="Placeholder Text" w:semiHidden="1"/>
-    <w:lsdException w:name="No Spacing" w:uiPriority="1" w:qFormat="1"/>
-    <w:lsdException w:name="Light Shading" w:uiPriority="60"/>
-    <w:lsdException w:name="Light List" w:uiPriority="61"/>
-    <w:lsdException w:name="Light Grid" w:uiPriority="62"/>
-    <w:lsdException w:name="Medium Shading 1" w:uiPriority="63"/>
-    <w:lsdException w:name="Medium Shading 2" w:uiPriority="64"/>
-    <w:lsdException w:name="Medium List 1" w:uiPriority="65"/>
-    <w:lsdException w:name="Medium List 2" w:uiPriority="66"/>
-    <w:lsdException w:name="Medium Grid 1" w:uiPriority="67"/>
-    <w:lsdException w:name="Medium Grid 2" w:uiPriority="68"/>
-    <w:lsdException w:name="Medium Grid 3" w:uiPriority="69"/>
-    <w:lsdException w:name="Dark List" w:uiPriority="70"/>
-    <w:lsdException w:name="Colorful Shading" w:uiPriority="71"/>
-    <w:lsdException w:name="Colorful List" w:uiPriority="72"/>
-    <w:lsdException w:name="Colorful Grid" w:uiPriority="73"/>
-    <w:lsdException w:name="Light Shading Accent 1" w:uiPriority="60"/>
-    <w:lsdException w:name="Light List Accent 1" w:uiPriority="61"/>
-    <w:lsdException w:name="Light Grid Accent 1" w:uiPriority="62"/>
-    <w:lsdException w:name="Medium Shading 1 Accent 1" w:uiPriority="63"/>
-    <w:lsdException w:name="Medium Shading 2 Accent 1" w:uiPriority="64"/>
-    <w:lsdException w:name="Medium List 1 Accent 1" w:uiPriority="65"/>
-    <w:lsdException w:name="Revision" w:semiHidden="1"/>
-    <w:lsdException w:name="List Paragraph" w:uiPriority="34" w:qFormat="1"/>
-    <w:lsdException w:name="Quote" w:uiPriority="29" w:qFormat="1"/>
-    <w:lsdException w:name="Intense Quote" w:uiPriority="30" w:qFormat="1"/>
-    <w:lsdException w:name="Medium List 2 Accent 1" w:uiPriority="66"/>
-    <w:lsdException w:name="Medium Grid 1 Accent 1" w:uiPriority="67"/>
-    <w:lsdException w:name="Medium Grid 2 Accent 1" w:uiPriority="68"/>
-    <w:lsdException w:name="Medium Grid 3 Accent 1" w:uiPriority="69"/>
-    <w:lsdException w:name="Dark List Accent 1" w:uiPriority="70"/>
-    <w:lsdException w:name="Colorful Shading Accent 1" w:uiPriority="71"/>
-    <w:lsdException w:name="Colorful List Accent 1" w:uiPriority="72"/>
-    <w:lsdException w:name="Colorful Grid Accent 1" w:uiPriority="73"/>
-    <w:lsdException w:name="Light Shading Accent 2" w:uiPriority="60"/>
-    <w:lsdException w:name="Light List Accent 2" w:uiPriority="61"/>
-    <w:lsdException w:name="Light Grid Accent 2" w:uiPriority="62"/>
-    <w:lsdException w:name="Medium Shading 1 Accent 2" w:uiPriority="63"/>
-    <w:lsdException w:name="Medium Shading 2 Accent 2" w:uiPriority="64"/>
-    <w:lsdException w:name="Medium List 1 Accent 2" w:uiPriority="65"/>
-    <w:lsdException w:name="Medium List 2 Accent 2" w:uiPriority="66"/>
-    <w:lsdException w:name="Medium Grid 1 Accent 2" w:uiPriority="67"/>
-    <w:lsdException w:name="Medium Grid 2 Accent 2" w:uiPriority="68"/>
-    <w:lsdException w:name="Medium Grid 3 Accent 2" w:uiPriority="69"/>
-    <w:lsdException w:name="Dark List Accent 2" w:uiPriority="70"/>
-    <w:lsdException w:name="Colorful Shading Accent 2" w:uiPriority="71"/>
-    <w:lsdException w:name="Colorful List Accent 2" w:uiPriority="72"/>
-    <w:lsdException w:name="Colorful Grid Accent 2" w:uiPriority="73"/>
-    <w:lsdException w:name="Light Shading Accent 3" w:uiPriority="60"/>
-    <w:lsdException w:name="Light List Accent 3" w:uiPriority="61"/>
-    <w:lsdException w:name="Light Grid Accent 3" w:uiPriority="62"/>
-    <w:lsdException w:name="Medium Shading 1 Accent 3" w:uiPriority="63"/>
-    <w:lsdException w:name="Medium Shading 2 Accent 3" w:uiPriority="64"/>
-    <w:lsdException w:name="Medium List 1 Accent 3" w:uiPriority="65"/>
-    <w:lsdException w:name="Medium List 2 Accent 3" w:uiPriority="66"/>
-    <w:lsdException w:name="Medium Grid 1 Accent 3" w:uiPriority="67"/>
-    <w:lsdException w:name="Medium Grid 2 Accent 3" w:uiPriority="68"/>
-    <w:lsdException w:name="Medium Grid 3 Accent 3" w:uiPriority="69"/>
-    <w:lsdException w:name="Dark List Accent 3" w:uiPriority="70"/>
-    <w:lsdException w:name="Colorful Shading Accent 3" w:uiPriority="71"/>
-    <w:lsdException w:name="Colorful List Accent 3" w:uiPriority="72"/>
-    <w:lsdException w:name="Colorful Grid Accent 3" w:uiPriority="73"/>
-    <w:lsdException w:name="Light Shading Accent 4" w:uiPriority="60"/>
-    <w:lsdException w:name="Light List Accent 4" w:uiPriority="61"/>
-    <w:lsdException w:name="Light Grid Accent 4" w:uiPriority="62"/>
-    <w:lsdException w:name="Medium Shading 1 Accent 4" w:uiPriority="63"/>
-    <w:lsdException w:name="Medium Shading 2 Accent 4" w:uiPriority="64"/>
-    <w:lsdException w:name="Medium List 1 Accent 4" w:uiPriority="65"/>
-    <w:lsdException w:name="Medium List 2 Accent 4" w:uiPriority="66"/>
-    <w:lsdException w:name="Medium Grid 1 Accent 4" w:uiPriority="67"/>
-    <w:lsdException w:name="Medium Grid 2 Accent 4" w:uiPriority="68"/>
-    <w:lsdException w:name="Medium Grid 3 Accent 4" w:uiPriority="69"/>
-    <w:lsdException w:name="Dark List Accent 4" w:uiPriority="70"/>
-    <w:lsdException w:name="Colorful Shading Accent 4" w:uiPriority="71"/>
-    <w:lsdException w:name="Colorful List Accent 4" w:uiPriority="72"/>
-    <w:lsdException w:name="Colorful Grid Accent 4" w:uiPriority="73"/>
-    <w:lsdException w:name="Light Shading Accent 5" w:uiPriority="60"/>
-    <w:lsdException w:name="Light List Accent 5" w:uiPriority="61"/>
-    <w:lsdException w:name="Light Grid Accent 5" w:uiPriority="62"/>
-    <w:lsdException w:name="Medium Shading 1 Accent 5" w:uiPriority="63"/>
-    <w:lsdException w:name="Medium Shading 2 Accent 5" w:uiPriority="64"/>
-    <w:lsdException w:name="Medium List 1 Accent 5" w:uiPriority="65"/>
-    <w:lsdException w:name="Medium List 2 Accent 5" w:uiPriority="66"/>
-    <w:lsdException w:name="Medium Grid 1 Accent 5" w:uiPriority="67"/>
-    <w:lsdException w:name="Medium Grid 2 Accent 5" w:uiPriority="68"/>
-    <w:lsdException w:name="Medium Grid 3 Accent 5" w:uiPriority="69"/>
-    <w:lsdException w:name="Dark List Accent 5" w:uiPriority="70"/>
-    <w:lsdException w:name="Colorful Shading Accent 5" w:uiPriority="71"/>
-    <w:lsdException w:name="Colorful List Accent 5" w:uiPriority="72"/>
-    <w:lsdException w:name="Colorful Grid Accent 5" w:uiPriority="73"/>
-    <w:lsdException w:name="Light Shading Accent 6" w:uiPriority="60"/>
-    <w:lsdException w:name="Light List Accent 6" w:uiPriority="61"/>
-    <w:lsdException w:name="Light Grid Accent 6" w:uiPriority="62"/>
-    <w:lsdException w:name="Medium Shading 1 Accent 6" w:uiPriority="63"/>
-    <w:lsdException w:name="Medium Shading 2 Accent 6" w:uiPriority="64"/>
-    <w:lsdException w:name="Medium List 1 Accent 6" w:uiPriority="65"/>
-    <w:lsdException w:name="Medium List 2 Accent 6" w:uiPriority="66"/>
-    <w:lsdException w:name="Medium Grid 1 Accent 6" w:uiPriority="67"/>
-    <w:lsdException w:name="Medium Grid 2 Accent 6" w:uiPriority="68"/>
-    <w:lsdException w:name="Medium Grid 3 Accent 6" w:uiPriority="69"/>
-    <w:lsdException w:name="Dark List Accent 6" w:uiPriority="70"/>
-    <w:lsdException w:name="Colorful Shading Accent 6" w:uiPriority="71"/>
-    <w:lsdException w:name="Colorful List Accent 6" w:uiPriority="72"/>
-    <w:lsdException w:name="Colorful Grid Accent 6" w:uiPriority="73"/>
-    <w:lsdException w:name="Subtle Emphasis" w:uiPriority="19" w:qFormat="1"/>
-    <w:lsdException w:name="Intense Emphasis" w:uiPriority="21" w:qFormat="1"/>
-    <w:lsdException w:name="Subtle Reference" w:uiPriority="31" w:qFormat="1"/>
-    <w:lsdException w:name="Intense Reference" w:uiPriority="32" w:qFormat="1"/>
-    <w:lsdException w:name="Book Title" w:uiPriority="33" w:qFormat="1"/>
-    <w:lsdException w:name="Bibliography" w:semiHidden="1" w:uiPriority="37" w:unhideWhenUsed="1"/>
-    <w:lsdException w:name="TOC Heading" w:semiHidden="1" w:uiPriority="39" w:unhideWhenUsed="1" w:qFormat="1"/>
-    <w:lsdException w:name="Plain Table 1" w:uiPriority="41"/>
-    <w:lsdException w:name="Plain Table 2" w:uiPriority="42"/>
-    <w:lsdException w:name="Plain Table 3" w:uiPriority="43"/>
-    <w:lsdException w:name="Plain Table 4" w:uiPriority="44"/>
-    <w:lsdException w:name="Plain Table 5" w:uiPriority="45"/>
-    <w:lsdException w:name="Grid Table Light" w:uiPriority="40"/>
-    <w:lsdException w:name="Grid Table 1 Light" w:uiPriority="46"/>
-    <w:lsdException w:name="Grid Table 2" w:uiPriority="47"/>
-    <w:lsdException w:name="Grid Table 3" w:uiPriority="48"/>
-    <w:lsdException w:name="Grid Table 4" w:uiPriority="49"/>
-    <w:lsdException w:name="Grid Table 5 Dark" w:uiPriority="50"/>
-    <w:lsdException w:name="Grid Table 6 Colorful" w:uiPriority="51"/>
-    <w:lsdException w:name="Grid Table 7 Colorful" w:uiPriority="52"/>
-    <w:lsdException w:name="Grid Table 1 Light Accent 1" w:uiPriority="46"/>
-    <w:lsdException w:name="Grid Table 2 Accent 1" w:uiPriority="47"/>
-    <w:lsdException w:name="Grid Table 3 Accent 1" w:uiPriority="48"/>
-    <w:lsdException w:name="Grid Table 4 Accent 1" w:uiPriority="49"/>
-    <w:lsdException w:name="Grid Table 5 Dark Accent 1" w:uiPriority="50"/>
-    <w:lsdException w:name="Grid Table 6 Colorful Accent 1" w:uiPriority="51"/>
-    <w:lsdException w:name="Grid Table 7 Colorful Accent 1" w:uiPriority="52"/>
-    <w:lsdException w:name="Grid Table 1 Light Accent 2" w:uiPriority="46"/>
-    <w:lsdException w:name="Grid Table 2 Accent 2" w:uiPriority="47"/>
-    <w:lsdException w:name="Grid Table 3 Accent 2" w:uiPriority="48"/>
-    <w:lsdException w:name="Grid Table 4 Accent 2" w:uiPriority="49"/>
-    <w:lsdException w:name="Grid Table 5 Dark Accent 2" w:uiPriority="50"/>
-    <w:lsdException w:name="Grid Table 6 Colorful Accent 2" w:uiPriority="51"/>
-    <w:lsdException w:name="Grid Table 7 Colorful Accent 2" w:uiPriority="52"/>
-    <w:lsdException w:name="Grid Table 1 Light Accent 3" w:uiPriority="46"/>
-    <w:lsdException w:name="Grid Table 2 Accent 3" w:uiPriority="47"/>
-    <w:lsdException w:name="Grid Table 3 Accent 3" w:uiPriority="48"/>
-    <w:lsdException w:name="Grid Table 4 Accent 3" w:uiPriority="49"/>
-    <w:lsdException w:name="Grid Table 5 Dark Accent 3" w:uiPriority="50"/>
-    <w:lsdException w:name="Grid Table 6 Colorful Accent 3" w:uiPriority="51"/>
-    <w:lsdException w:name="Grid Table 7 Colorful Accent 3" w:uiPriority="52"/>
-    <w:lsdException w:name="Grid Table 1 Light Accent 4" w:uiPriority="46"/>
-    <w:lsdException w:name="Grid Table 2 Accent 4" w:uiPriority="47"/>
-    <w:lsdException w:name="Grid Table 3 Accent 4" w:uiPriority="48"/>
-    <w:lsdException w:name="Grid Table 4 Accent 4" w:uiPriority="49"/>
-    <w:lsdException w:name="Grid Table 5 Dark Accent 4" w:uiPriority="50"/>
-    <w:lsdException w:name="Grid Table 6 Colorful Accent 4" w:uiPriority="51"/>
-    <w:lsdException w:name="Grid Table 7 Colorful Accent 4" w:uiPriority="52"/>
-    <w:lsdException w:name="Grid Table 1 Light Accent 5" w:uiPriority="46"/>
-    <w:lsdException w:name="Grid Table 2 Accent 5" w:uiPriority="47"/>
-    <w:lsdException w:name="Grid Table 3 Accent 5" w:uiPriority="48"/>
-    <w:lsdException w:name="Grid Table 4 Accent 5" w:uiPriority="49"/>
-    <w:lsdException w:name="Grid Table 5 Dark Accent 5" w:uiPriority="50"/>
-    <w:lsdException w:name="Grid Table 6 Colorful Accent 5" w:uiPriority="51"/>
-    <w:lsdException w:name="Grid Table 7 Colorful Accent 5" w:uiPriority="52"/>
-    <w:lsdException w:name="Grid Table 1 Light Accent 6" w:uiPriority="46"/>
-    <w:lsdException w:name="Grid Table 2 Accent 6" w:uiPriority="47"/>
-    <w:lsdException w:name="Grid Table 3 Accent 6" w:uiPriority="48"/>
-    <w:lsdException w:name="Grid Table 4 Accent 6" w:uiPriority="49"/>
-    <w:lsdException w:name="Grid Table 5 Dark Accent 6" w:uiPriority="50"/>
-    <w:lsdException w:name="Grid Table 6 Colorful Accent 6" w:uiPriority="51"/>
-    <w:lsdException w:name="Grid Table 7 Colorful Accent 6" w:uiPriority="52"/>
-    <w:lsdException w:name="List Table 1 Light" w:uiPriority="46"/>
-    <w:lsdException w:name="List Table 2" w:uiPriority="47"/>
-    <w:lsdException w:name="List Table 3" w:uiPriority="48"/>
-    <w:lsdException w:name="List Table 4" w:uiPriority="49"/>
-    <w:lsdException w:name="List Table 5 Dark" w:uiPriority="50"/>
-    <w:lsdException w:name="List Table 6 Colorful" w:uiPriority="51"/>
-    <w:lsdException w:name="List Table 7 Colorful" w:uiPriority="52"/>
-    <w:lsdException w:name="List Table 1 Light Accent 1" w:uiPriority="46"/>
-    <w:lsdException w:name="List Table 2 Accent 1" w:uiPriority="47"/>
-    <w:lsdException w:name="List Table 3 Accent 1" w:uiPriority="48"/>
-    <w:lsdException w:name="List Table 4 Accent 1" w:uiPriority="49"/>
-    <w:lsdException w:name="List Table 5 Dark Accent 1" w:uiPriority="50"/>
-    <w:lsdException w:name="List Table 6 Colorful Accent 1" w:uiPriority="51"/>
-    <w:lsdException w:name="List Table 7 Colorful Accent 1" w:uiPriority="52"/>
-    <w:lsdException w:name="List Table 1 Light Accent 2" w:uiPriority="46"/>
-    <w:lsdException w:name="List Table 2 Accent 2" w:uiPriority="47"/>
-    <w:lsdException w:name="List Table 3 Accent 2" w:uiPriority="48"/>
-    <w:lsdException w:name="List Table 4 Accent 2" w:uiPriority="49"/>
-    <w:lsdException w:name="List Table 5 Dark Accent 2" w:uiPriority="50"/>
-    <w:lsdException w:name="List Table 6 Colorful Accent 2" w:uiPriority="51"/>
-    <w:lsdException w:name="List Table 7 Colorful Accent 2" w:uiPriority="52"/>
-    <w:lsdException w:name="List Table 1 Light Accent 3" w:uiPriority="46"/>
-    <w:lsdException w:name="List Table 2 Accent 3" w:uiPriority="47"/>
-    <w:lsdException w:name="List Table 3 Accent 3" w:uiPriority="48"/>
-    <w:lsdException w:name="List Table 4 Accent 3" w:uiPriority="49"/>
-    <w:lsdException w:name="List Table 5 Dark Accent 3" w:uiPriority="50"/>
-    <w:lsdException w:name="List Table 6 Colorful Accent 3" w:uiPriority="51"/>
-    <w:lsdException w:name="List Table 7 Colorful Accent 3" w:uiPriority="52"/>
-    <w:lsdException w:name="List Table 1 Light Accent 4" w:uiPriority="46"/>
-    <w:lsdException w:name="List Table 2 Accent 4" w:uiPriority="47"/>
-    <w:lsdException w:name="List Table 3 Accent 4" w:uiPriority="48"/>
-    <w:lsdException w:name="List Table 4 Accent 4" w:uiPriority="49"/>
-    <w:lsdException w:name="List Table 5 Dark Accent 4" w:uiPriority="50"/>
-    <w:lsdException w:name="List Table 6 Colorful Accent 4" w:uiPriority="51"/>
-    <w:lsdException w:name="List Table 7 Colorful Accent 4" w:uiPriority="52"/>
-    <w:lsdException w:name="List Table 1 Light Accent 5" w:uiPriority="46"/>
-    <w:lsdException w:name="List Table 2 Accent 5" w:uiPriority="47"/>
-    <w:lsdException w:name="List Table 3 Accent 5" w:uiPriority="48"/>
-    <w:lsdException w:name="List Table 4 Accent 5" w:uiPriority="49"/>
-    <w:lsdException w:name="List Table 5 Dark Accent 5" w:uiPriority="50"/>
-    <w:lsdException w:name="List Table 6 Colorful Accent 5" w:uiPriority="51"/>
-    <w:lsdException w:name="List Table 7 Colorful Accent 5" w:uiPriority="52"/>
-    <w:lsdException w:name="List Table 1 Light Accent 6" w:uiPriority="46"/>
-    <w:lsdException w:name="List Table 2 Accent 6" w:uiPriority="47"/>
-    <w:lsdException w:name="List Table 3 Accent 6" w:uiPriority="48"/>
-    <w:lsdException w:name="List Table 4 Accent 6" w:uiPriority="49"/>
-    <w:lsdException w:name="List Table 5 Dark Accent 6" w:uiPriority="50"/>
-    <w:lsdException w:name="List Table 6 Colorful Accent 6" w:uiPriority="51"/>
-    <w:lsdException w:name="List Table 7 Colorful Accent 6" w:uiPriority="52"/>
+  <w:latentStyles w:defLockedState="0" w:defUIPriority="99" w:defSemiHidden="1" w:defUnhideWhenUsed="1" w:defQFormat="0" w:count="276">
+    <w:lsdException w:name="Normal" w:semiHidden="0" w:uiPriority="0" w:unhideWhenUsed="0" w:qFormat="1"/>
+    <w:lsdException w:name="heading 1" w:semiHidden="0" w:uiPriority="9" w:unhideWhenUsed="0" w:qFormat="1"/>
+    <w:lsdException w:name="heading 2" w:uiPriority="9" w:qFormat="1"/>
+    <w:lsdException w:name="heading 3" w:uiPriority="9" w:qFormat="1"/>
+    <w:lsdException w:name="heading 4" w:uiPriority="9" w:qFormat="1"/>
+    <w:lsdException w:name="heading 5" w:uiPriority="9" w:qFormat="1"/>
+    <w:lsdException w:name="heading 6" w:uiPriority="9" w:qFormat="1"/>
+    <w:lsdException w:name="heading 7" w:uiPriority="9" w:qFormat="1"/>
+    <w:lsdException w:name="heading 8" w:uiPriority="9" w:qFormat="1"/>
+    <w:lsdException w:name="heading 9" w:uiPriority="9" w:qFormat="1"/>
+    <w:lsdException w:name="toc 1" w:uiPriority="39"/>
+    <w:lsdException w:name="toc 2" w:uiPriority="39"/>
+    <w:lsdException w:name="toc 3" w:uiPriority="39"/>
+    <w:lsdException w:name="toc 4" w:uiPriority="39"/>
+    <w:lsdException w:name="toc 5" w:uiPriority="39"/>
+    <w:lsdException w:name="toc 6" w:uiPriority="39"/>
+    <w:lsdException w:name="toc 7" w:uiPriority="39"/>
+    <w:lsdException w:name="toc 8" w:uiPriority="39"/>
+    <w:lsdException w:name="toc 9" w:uiPriority="39"/>
+    <w:lsdException w:name="header" w:uiPriority="0"/>
+    <w:lsdException w:name="caption" w:uiPriority="35" w:qFormat="1"/>
+    <w:lsdException w:name="Title" w:semiHidden="0" w:uiPriority="10" w:unhideWhenUsed="0" w:qFormat="1"/>
+    <w:lsdException w:name="Default Paragraph Font" w:uiPriority="1"/>
+    <w:lsdException w:name="Subtitle" w:semiHidden="0" w:uiPriority="11" w:unhideWhenUsed="0" w:qFormat="1"/>
+    <w:lsdException w:name="Strong" w:semiHidden="0" w:uiPriority="22" w:unhideWhenUsed="0" w:qFormat="1"/>
+    <w:lsdException w:name="Emphasis" w:semiHidden="0" w:uiPriority="20" w:unhideWhenUsed="0" w:qFormat="1"/>
+    <w:lsdException w:name="Table Grid" w:semiHidden="0" w:uiPriority="39" w:unhideWhenUsed="0"/>
+    <w:lsdException w:name="Placeholder Text" w:unhideWhenUsed="0"/>
+    <w:lsdException w:name="No Spacing" w:semiHidden="0" w:uiPriority="1" w:unhideWhenUsed="0" w:qFormat="1"/>
+    <w:lsdException w:name="Light Shading" w:semiHidden="0" w:uiPriority="60" w:unhideWhenUsed="0"/>
+    <w:lsdException w:name="Light List" w:semiHidden="0" w:uiPriority="61" w:unhideWhenUsed="0"/>
+    <w:lsdException w:name="Light Grid" w:semiHidden="0" w:uiPriority="62" w:unhideWhenUsed="0"/>
+    <w:lsdException w:name="Medium Shading 1" w:semiHidden="0" w:uiPriority="63" w:unhideWhenUsed="0"/>
+    <w:lsdException w:name="Medium Shading 2" w:semiHidden="0" w:uiPriority="64" w:unhideWhenUsed="0"/>
+    <w:lsdException w:name="Medium List 1" w:semiHidden="0" w:uiPriority="65" w:unhideWhenUsed="0"/>
+    <w:lsdException w:name="Medium List 2" w:semiHidden="0" w:uiPriority="66" w:unhideWhenUsed="0"/>
+    <w:lsdException w:name="Medium Grid 1" w:semiHidden="0" w:uiPriority="67" w:unhideWhenUsed="0"/>
+    <w:lsdException w:name="Medium Grid 2" w:semiHidden="0" w:uiPriority="68" w:unhideWhenUsed="0"/>
+    <w:lsdException w:name="Medium Grid 3" w:semiHidden="0" w:uiPriority="69" w:unhideWhenUsed="0"/>
+    <w:lsdException w:name="Dark List" w:semiHidden="0" w:uiPriority="70" w:unhideWhenUsed="0"/>
+    <w:lsdException w:name="Colorful Shading" w:semiHidden="0" w:uiPriority="71" w:unhideWhenUsed="0"/>
+    <w:lsdException w:name="Colorful List" w:semiHidden="0" w:uiPriority="72" w:unhideWhenUsed="0"/>
+    <w:lsdException w:name="Colorful Grid" w:semiHidden="0" w:uiPriority="73" w:unhideWhenUsed="0"/>
+    <w:lsdException w:name="Light Shading Accent 1" w:semiHidden="0" w:uiPriority="60" w:unhideWhenUsed="0"/>
+    <w:lsdException w:name="Light List Accent 1" w:semiHidden="0" w:uiPriority="61" w:unhideWhenUsed="0"/>
+    <w:lsdException w:name="Light Grid Accent 1" w:semiHidden="0" w:uiPriority="62" w:unhideWhenUsed="0"/>
+    <w:lsdException w:name="Medium Shading 1 Accent 1" w:semiHidden="0" w:uiPriority="63" w:unhideWhenUsed="0"/>
+    <w:lsdException w:name="Medium Shading 2 Accent 1" w:semiHidden="0" w:uiPriority="64" w:unhideWhenUsed="0"/>
+    <w:lsdException w:name="Medium List 1 Accent 1" w:semiHidden="0" w:uiPriority="65" w:unhideWhenUsed="0"/>
+    <w:lsdException w:name="Revision" w:unhideWhenUsed="0"/>
+    <w:lsdException w:name="List Paragraph" w:semiHidden="0" w:uiPriority="34" w:unhideWhenUsed="0" w:qFormat="1"/>
+    <w:lsdException w:name="Quote" w:semiHidden="0" w:uiPriority="29" w:unhideWhenUsed="0" w:qFormat="1"/>
+    <w:lsdException w:name="Intense Quote" w:semiHidden="0" w:uiPriority="30" w:unhideWhenUsed="0" w:qFormat="1"/>
+    <w:lsdException w:name="Medium List 2 Accent 1" w:semiHidden="0" w:uiPriority="66" w:unhideWhenUsed="0"/>
+    <w:lsdException w:name="Medium Grid 1 Accent 1" w:semiHidden="0" w:uiPriority="67" w:unhideWhenUsed="0"/>
+    <w:lsdException w:name="Medium Grid 2 Accent 1" w:semiHidden="0" w:uiPriority="68" w:unhideWhenUsed="0"/>
+    <w:lsdException w:name="Medium Grid 3 Accent 1" w:semiHidden="0" w:uiPriority="69" w:unhideWhenUsed="0"/>
+    <w:lsdException w:name="Dark List Accent 1" w:semiHidden="0" w:uiPriority="70" w:unhideWhenUsed="0"/>
+    <w:lsdException w:name="Colorful Shading Accent 1" w:semiHidden="0" w:uiPriority="71" w:unhideWhenUsed="0"/>
+    <w:lsdException w:name="Colorful List Accent 1" w:semiHidden="0" w:uiPriority="72" w:unhideWhenUsed="0"/>
+    <w:lsdException w:name="Colorful Grid Accent 1" w:semiHidden="0" w:uiPriority="73" w:unhideWhenUsed="0"/>
+    <w:lsdException w:name="Light Shading Accent 2" w:semiHidden="0" w:uiPriority="60" w:unhideWhenUsed="0"/>
+    <w:lsdException w:name="Light List Accent 2" w:semiHidden="0" w:uiPriority="61" w:unhideWhenUsed="0"/>
+    <w:lsdException w:name="Light Grid Accent 2" w:semiHidden="0" w:uiPriority="62" w:unhideWhenUsed="0"/>
+    <w:lsdException w:name="Medium Shading 1 Accent 2" w:semiHidden="0" w:uiPriority="63" w:unhideWhenUsed="0"/>
+    <w:lsdException w:name="Medium Shading 2 Accent 2" w:semiHidden="0" w:uiPriority="64" w:unhideWhenUsed="0"/>
+    <w:lsdException w:name="Medium List 1 Accent 2" w:semiHidden="0" w:uiPriority="65" w:unhideWhenUsed="0"/>
+    <w:lsdException w:name="Medium List 2 Accent 2" w:semiHidden="0" w:uiPriority="66" w:unhideWhenUsed="0"/>
+    <w:lsdException w:name="Medium Grid 1 Accent 2" w:semiHidden="0" w:uiPriority="67" w:unhideWhenUsed="0"/>
+    <w:lsdException w:name="Medium Grid 2 Accent 2" w:semiHidden="0" w:uiPriority="68" w:unhideWhenUsed="0"/>
+    <w:lsdException w:name="Medium Grid 3 Accent 2" w:semiHidden="0" w:uiPriority="69" w:unhideWhenUsed="0"/>
+    <w:lsdException w:name="Dark List Accent 2" w:semiHidden="0" w:uiPriority="70" w:unhideWhenUsed="0"/>
+    <w:lsdException w:name="Colorful Shading Accent 2" w:semiHidden="0" w:uiPriority="71" w:unhideWhenUsed="0"/>
+    <w:lsdException w:name="Colorful List Accent 2" w:semiHidden="0" w:uiPriority="72" w:unhideWhenUsed="0"/>
+    <w:lsdException w:name="Colorful Grid Accent 2" w:semiHidden="0" w:uiPriority="73" w:unhideWhenUsed="0"/>
+    <w:lsdException w:name="Light Shading Accent 3" w:semiHidden="0" w:uiPriority="60" w:unhideWhenUsed="0"/>
+    <w:lsdException w:name="Light List Accent 3" w:semiHidden="0" w:uiPriority="61" w:unhideWhenUsed="0"/>
+    <w:lsdException w:name="Light Grid Accent 3" w:semiHidden="0" w:uiPriority="62" w:unhideWhenUsed="0"/>
+    <w:lsdException w:name="Medium Shading 1 Accent 3" w:semiHidden="0" w:uiPriority="63" w:unhideWhenUsed="0"/>
+    <w:lsdException w:name="Medium Shading 2 Accent 3" w:semiHidden="0" w:uiPriority="64" w:unhideWhenUsed="0"/>
+    <w:lsdException w:name="Medium List 1 Accent 3" w:semiHidden="0" w:uiPriority="65" w:unhideWhenUsed="0"/>
+    <w:lsdException w:name="Medium List 2 Accent 3" w:semiHidden="0" w:uiPriority="66" w:unhideWhenUsed="0"/>
+    <w:lsdException w:name="Medium Grid 1 Accent 3" w:semiHidden="0" w:uiPriority="67" w:unhideWhenUsed="0"/>
+    <w:lsdException w:name="Medium Grid 2 Accent 3" w:semiHidden="0" w:uiPriority="68" w:unhideWhenUsed="0"/>
+    <w:lsdException w:name="Medium Grid 3 Accent 3" w:semiHidden="0" w:uiPriority="69" w:unhideWhenUsed="0"/>
+    <w:lsdException w:name="Dark List Accent 3" w:semiHidden="0" w:uiPriority="70" w:unhideWhenUsed="0"/>
+    <w:lsdException w:name="Colorful Shading Accent 3" w:semiHidden="0" w:uiPriority="71" w:unhideWhenUsed="0"/>
+    <w:lsdException w:name="Colorful List Accent 3" w:semiHidden="0" w:uiPriority="72" w:unhideWhenUsed="0"/>
+    <w:lsdException w:name="Colorful Grid Accent 3" w:semiHidden="0" w:uiPriority="73" w:unhideWhenUsed="0"/>
+    <w:lsdException w:name="Light Shading Accent 4" w:semiHidden="0" w:uiPriority="60" w:unhideWhenUsed="0"/>
+    <w:lsdException w:name="Light List Accent 4" w:semiHidden="0" w:uiPriority="61" w:unhideWhenUsed="0"/>
+    <w:lsdException w:name="Light Grid Accent 4" w:semiHidden="0" w:uiPriority="62" w:unhideWhenUsed="0"/>
+    <w:lsdException w:name="Medium Shading 1 Accent 4" w:semiHidden="0" w:uiPriority="63" w:unhideWhenUsed="0"/>
+    <w:lsdException w:name="Medium Shading 2 Accent 4" w:semiHidden="0" w:uiPriority="64" w:unhideWhenUsed="0"/>
+    <w:lsdException w:name="Medium List 1 Accent 4" w:semiHidden="0" w:uiPriority="65" w:unhideWhenUsed="0"/>
+    <w:lsdException w:name="Medium List 2 Accent 4" w:semiHidden="0" w:uiPriority="66" w:unhideWhenUsed="0"/>
+    <w:lsdException w:name="Medium Grid 1 Accent 4" w:semiHidden="0" w:uiPriority="67" w:unhideWhenUsed="0"/>
+    <w:lsdException w:name="Medium Grid 2 Accent 4" w:semiHidden="0" w:uiPriority="68" w:unhideWhenUsed="0"/>
+    <w:lsdException w:name="Medium Grid 3 Accent 4" w:semiHidden="0" w:uiPriority="69" w:unhideWhenUsed="0"/>
+    <w:lsdException w:name="Dark List Accent 4" w:semiHidden="0" w:uiPriority="70" w:unhideWhenUsed="0"/>
+    <w:lsdException w:name="Colorful Shading Accent 4" w:semiHidden="0" w:uiPriority="71" w:unhideWhenUsed="0"/>
+    <w:lsdException w:name="Colorful List Accent 4" w:semiHidden="0" w:uiPriority="72" w:unhideWhenUsed="0"/>
+    <w:lsdException w:name="Colorful Grid Accent 4" w:semiHidden="0" w:uiPriority="73" w:unhideWhenUsed="0"/>
+    <w:lsdException w:name="Light Shading Accent 5" w:semiHidden="0" w:uiPriority="60" w:unhideWhenUsed="0"/>
+    <w:lsdException w:name="Light List Accent 5" w:semiHidden="0" w:uiPriority="61" w:unhideWhenUsed="0"/>
+    <w:lsdException w:name="Light Grid Accent 5" w:semiHidden="0" w:uiPriority="62" w:unhideWhenUsed="0"/>
+    <w:lsdException w:name="Medium Shading 1 Accent 5" w:semiHidden="0" w:uiPriority="63" w:unhideWhenUsed="0"/>
+    <w:lsdException w:name="Medium Shading 2 Accent 5" w:semiHidden="0" w:uiPriority="64" w:unhideWhenUsed="0"/>
+    <w:lsdException w:name="Medium List 1 Accent 5" w:semiHidden="0" w:uiPriority="65" w:unhideWhenUsed="0"/>
+    <w:lsdException w:name="Medium List 2 Accent 5" w:semiHidden="0" w:uiPriority="66" w:unhideWhenUsed="0"/>
+    <w:lsdException w:name="Medium Grid 1 Accent 5" w:semiHidden="0" w:uiPriority="67" w:unhideWhenUsed="0"/>
+    <w:lsdException w:name="Medium Grid 2 Accent 5" w:semiHidden="0" w:uiPriority="68" w:unhideWhenUsed="0"/>
+    <w:lsdException w:name="Medium Grid 3 Accent 5" w:semiHidden="0" w:uiPriority="69" w:unhideWhenUsed="0"/>
+    <w:lsdException w:name="Dark List Accent 5" w:semiHidden="0" w:uiPriority="70" w:unhideWhenUsed="0"/>
+    <w:lsdException w:name="Colorful Shading Accent 5" w:semiHidden="0" w:uiPriority="71" w:unhideWhenUsed="0"/>
+    <w:lsdException w:name="Colorful List Accent 5" w:semiHidden="0" w:uiPriority="72" w:unhideWhenUsed="0"/>
+    <w:lsdException w:name="Colorful Grid Accent 5" w:semiHidden="0" w:uiPriority="73" w:unhideWhenUsed="0"/>
+    <w:lsdException w:name="Light Shading Accent 6" w:semiHidden="0" w:uiPriority="60" w:unhideWhenUsed="0"/>
+    <w:lsdException w:name="Light List Accent 6" w:semiHidden="0" w:uiPriority="61" w:unhideWhenUsed="0"/>
+    <w:lsdException w:name="Light Grid Accent 6" w:semiHidden="0" w:uiPriority="62" w:unhideWhenUsed="0"/>
+    <w:lsdException w:name="Medium Shading 1 Accent 6" w:semiHidden="0" w:uiPriority="63" w:unhideWhenUsed="0"/>
+    <w:lsdException w:name="Medium Shading 2 Accent 6" w:semiHidden="0" w:uiPriority="64" w:unhideWhenUsed="0"/>
+    <w:lsdException w:name="Medium List 1 Accent 6" w:semiHidden="0" w:uiPriority="65" w:unhideWhenUsed="0"/>
+    <w:lsdException w:name="Medium List 2 Accent 6" w:semiHidden="0" w:uiPriority="66" w:unhideWhenUsed="0"/>
+    <w:lsdException w:name="Medium Grid 1 Accent 6" w:semiHidden="0" w:uiPriority="67" w:unhideWhenUsed="0"/>
+    <w:lsdException w:name="Medium Grid 2 Accent 6" w:semiHidden="0" w:uiPriority="68" w:unhideWhenUsed="0"/>
+    <w:lsdException w:name="Medium Grid 3 Accent 6" w:semiHidden="0" w:uiPriority="69" w:unhideWhenUsed="0"/>
+    <w:lsdException w:name="Dark List Accent 6" w:semiHidden="0" w:uiPriority="70" w:unhideWhenUsed="0"/>
+    <w:lsdException w:name="Colorful Shading Accent 6" w:semiHidden="0" w:uiPriority="71" w:unhideWhenUsed="0"/>
+    <w:lsdException w:name="Colorful List Accent 6" w:semiHidden="0" w:uiPriority="72" w:unhideWhenUsed="0"/>
+    <w:lsdException w:name="Colorful Grid Accent 6" w:semiHidden="0" w:uiPriority="73" w:unhideWhenUsed="0"/>
+    <w:lsdException w:name="Subtle Emphasis" w:semiHidden="0" w:uiPriority="19" w:unhideWhenUsed="0" w:qFormat="1"/>
+    <w:lsdException w:name="Intense Emphasis" w:semiHidden="0" w:uiPriority="21" w:unhideWhenUsed="0" w:qFormat="1"/>
+    <w:lsdException w:name="Subtle Reference" w:semiHidden="0" w:uiPriority="31" w:unhideWhenUsed="0" w:qFormat="1"/>
+    <w:lsdException w:name="Intense Reference" w:semiHidden="0" w:uiPriority="32" w:unhideWhenUsed="0" w:qFormat="1"/>
+    <w:lsdException w:name="Book Title" w:semiHidden="0" w:uiPriority="33" w:unhideWhenUsed="0" w:qFormat="1"/>
+    <w:lsdException w:name="Bibliography" w:uiPriority="37"/>
+    <w:lsdException w:name="TOC Heading" w:uiPriority="39" w:qFormat="1"/>
+  </w:latentStyles>
+  <w:style w:type="paragraph" w:default="1" w:styleId="Normal">
+    <w:name w:val="Normal"/>
+    <w:qFormat/>
+    <w:rsid w:val="00210DA8"/>
+    <w:pPr>
+      <w:spacing w:after="80"/>
+    </w:pPr>
+    <w:rPr>
+      <w:rFonts w:ascii="Times New Roman" w:eastAsia="Calibri" w:hAnsi="Times New Roman" w:cs="Times New Roman"/>
+      <w:sz w:val="20"/>
+      <w:szCs w:val="20"/>
+    </w:rPr>
+  </w:style>
+  <w:style w:type="paragraph" w:styleId="Heading1">
+    <w:name w:val="heading 1"/>
+    <w:basedOn w:val="Normal"/>
+    <w:next w:val="Normal"/>
+    <w:link w:val="Heading1Char"/>
+    <w:uiPriority w:val="9"/>
+    <w:qFormat/>
+    <w:rsid w:val="00210DA8"/>
+    <w:pPr>
+      <w:keepNext/>
+      <w:keepLines/>
+      <w:spacing w:before="240" w:after="0"/>
+      <w:outlineLvl w:val="0"/>
+    </w:pPr>
+    <w:rPr>
+      <w:rFonts w:asciiTheme="majorHAnsi" w:eastAsiaTheme="majorEastAsia" w:hAnsiTheme="majorHAnsi" w:cstheme="majorBidi"/>
+      <w:color w:val="2E74B5" w:themeColor="accent1" w:themeShade="BF"/>
+      <w:sz w:val="32"/>
+      <w:szCs w:val="32"/>
+    </w:rPr>
+  </w:style>
+  <w:style w:type="character" w:default="1" w:styleId="DefaultParagraphFont">
+    <w:name w:val="Default Paragraph Font"/>
+    <w:uiPriority w:val="1"/>
+    <w:semiHidden/>
+    <w:unhideWhenUsed/>
+  </w:style>
+  <w:style w:type="table" w:default="1" w:styleId="TableNormal">
+    <w:name w:val="Normal Table"/>
+    <w:uiPriority w:val="99"/>
+    <w:semiHidden/>
+    <w:unhideWhenUsed/>
+    <w:tblPr>
+      <w:tblInd w:w="0" w:type="dxa"/>
+      <w:tblCellMar>
+        <w:top w:w="0" w:type="dxa"/>
+        <w:left w:w="108" w:type="dxa"/>
+        <w:bottom w:w="0" w:type="dxa"/>
+        <w:right w:w="108" w:type="dxa"/>
+      </w:tblCellMar>
+    </w:tblPr>
+  </w:style>
+  <w:style w:type="numbering" w:default="1" w:styleId="NoList">
+    <w:name w:val="No List"/>
+    <w:uiPriority w:val="99"/>
+    <w:semiHidden/>
+    <w:unhideWhenUsed/>
+  </w:style>
+  <w:style w:type="paragraph" w:customStyle="1" w:styleId="Acknowledgement">
+    <w:name w:val="Acknowledgement"/>
+    <w:basedOn w:val="Normal"/>
+    <w:rsid w:val="00210DA8"/>
+    <w:pPr>
+      <w:spacing w:before="120"/>
+      <w:ind w:left="720" w:hanging="720"/>
+    </w:pPr>
+    <w:rPr>
+      <w:rFonts w:eastAsia="Times New Roman"/>
+      <w:sz w:val="24"/>
+      <w:szCs w:val="24"/>
+    </w:rPr>
+  </w:style>
+  <w:style w:type="paragraph" w:styleId="Footer">
+    <w:name w:val="footer"/>
+    <w:basedOn w:val="Normal"/>
+    <w:link w:val="FooterChar"/>
+    <w:uiPriority w:val="99"/>
+    <w:rsid w:val="00210DA8"/>
+    <w:pPr>
+      <w:tabs>
+        <w:tab w:val="center" w:pos="4320"/>
+        <w:tab w:val="right" w:pos="8640"/>
+      </w:tabs>
+    </w:pPr>
+    <w:rPr>
+      <w:rFonts w:eastAsia="Times New Roman"/>
+    </w:rPr>
+  </w:style>
+  <w:style w:type="character" w:customStyle="1" w:styleId="FooterChar">
+    <w:name w:val="Footer Char"/>
+    <w:basedOn w:val="DefaultParagraphFont"/>
+    <w:link w:val="Footer"/>
+    <w:uiPriority w:val="99"/>
+    <w:rsid w:val="00210DA8"/>
+    <w:rPr>
+      <w:rFonts w:ascii="Times New Roman" w:eastAsia="Times New Roman" w:hAnsi="Times New Roman" w:cs="Times New Roman"/>
+      <w:sz w:val="20"/>
+      <w:szCs w:val="20"/>
+    </w:rPr>
+  </w:style>
+  <w:style w:type="paragraph" w:styleId="Header">
+    <w:name w:val="header"/>
+    <w:basedOn w:val="Normal"/>
+    <w:link w:val="HeaderChar"/>
+    <w:rsid w:val="00210DA8"/>
+    <w:pPr>
+      <w:tabs>
+        <w:tab w:val="center" w:pos="4320"/>
+        <w:tab w:val="right" w:pos="8640"/>
+      </w:tabs>
+    </w:pPr>
+    <w:rPr>
+      <w:rFonts w:eastAsia="Times New Roman"/>
+    </w:rPr>
+  </w:style>
+  <w:style w:type="character" w:customStyle="1" w:styleId="HeaderChar">
+    <w:name w:val="Header Char"/>
+    <w:basedOn w:val="DefaultParagraphFont"/>
+    <w:link w:val="Header"/>
+    <w:rsid w:val="00210DA8"/>
+    <w:rPr>
+      <w:rFonts w:ascii="Times New Roman" w:eastAsia="Times New Roman" w:hAnsi="Times New Roman" w:cs="Times New Roman"/>
+      <w:sz w:val="20"/>
+      <w:szCs w:val="20"/>
+    </w:rPr>
+  </w:style>
+  <w:style w:type="paragraph" w:customStyle="1" w:styleId="SOMContent">
+    <w:name w:val="SOMContent"/>
+    <w:basedOn w:val="Normal"/>
+    <w:rsid w:val="00210DA8"/>
+    <w:pPr>
+      <w:spacing w:before="120"/>
+    </w:pPr>
+    <w:rPr>
+      <w:rFonts w:eastAsia="Times New Roman"/>
+      <w:sz w:val="24"/>
+      <w:szCs w:val="24"/>
+    </w:rPr>
+  </w:style>
+  <w:style w:type="paragraph" w:customStyle="1" w:styleId="SMHeading">
+    <w:name w:val="SM Heading"/>
+    <w:basedOn w:val="Heading1"/>
+    <w:qFormat/>
+    <w:rsid w:val="00210DA8"/>
+    <w:pPr>
+      <w:keepLines w:val="0"/>
+      <w:spacing w:after="60"/>
+    </w:pPr>
+    <w:rPr>
+      <w:rFonts w:ascii="Times New Roman" w:eastAsia="Times New Roman" w:hAnsi="Times New Roman" w:cs="Times New Roman"/>
+      <w:b/>
+      <w:bCs/>
+      <w:color w:val="auto"/>
+      <w:kern w:val="32"/>
+      <w:sz w:val="24"/>
+      <w:szCs w:val="24"/>
+    </w:rPr>
+  </w:style>
+  <w:style w:type="paragraph" w:customStyle="1" w:styleId="SMcaption">
+    <w:name w:val="SM caption"/>
+    <w:basedOn w:val="Normal"/>
+    <w:qFormat/>
+    <w:rsid w:val="00210DA8"/>
+    <w:rPr>
+      <w:rFonts w:eastAsia="Times New Roman"/>
+      <w:sz w:val="24"/>
+    </w:rPr>
+  </w:style>
+  <w:style w:type="character" w:customStyle="1" w:styleId="Heading1Char">
+    <w:name w:val="Heading 1 Char"/>
+    <w:basedOn w:val="DefaultParagraphFont"/>
+    <w:link w:val="Heading1"/>
+    <w:uiPriority w:val="9"/>
+    <w:rsid w:val="00210DA8"/>
+    <w:rPr>
+      <w:rFonts w:asciiTheme="majorHAnsi" w:eastAsiaTheme="majorEastAsia" w:hAnsiTheme="majorHAnsi" w:cstheme="majorBidi"/>
+      <w:color w:val="2E74B5" w:themeColor="accent1" w:themeShade="BF"/>
+      <w:sz w:val="32"/>
+      <w:szCs w:val="32"/>
+    </w:rPr>
+  </w:style>
+  <w:style w:type="character" w:styleId="LineNumber">
+    <w:name w:val="line number"/>
+    <w:basedOn w:val="DefaultParagraphFont"/>
+    <w:uiPriority w:val="99"/>
+    <w:semiHidden/>
+    <w:unhideWhenUsed/>
+    <w:rsid w:val="00210DA8"/>
+  </w:style>
+  <w:style w:type="paragraph" w:customStyle="1" w:styleId="Head">
+    <w:name w:val="Head"/>
+    <w:basedOn w:val="Normal"/>
+    <w:rsid w:val="00210DA8"/>
+    <w:pPr>
+      <w:keepNext/>
+      <w:spacing w:before="120" w:after="120"/>
+      <w:jc w:val="center"/>
+      <w:outlineLvl w:val="0"/>
+    </w:pPr>
+    <w:rPr>
+      <w:rFonts w:eastAsia="Times New Roman"/>
+      <w:b/>
+      <w:bCs/>
+      <w:kern w:val="28"/>
+      <w:sz w:val="28"/>
+      <w:szCs w:val="28"/>
+    </w:rPr>
+  </w:style>
+  <w:style w:type="paragraph" w:customStyle="1" w:styleId="Teaser">
+    <w:name w:val="Teaser"/>
+    <w:basedOn w:val="Normal"/>
+    <w:rsid w:val="00210DA8"/>
+    <w:pPr>
+      <w:spacing w:before="120"/>
+    </w:pPr>
+    <w:rPr>
+      <w:rFonts w:eastAsia="Times New Roman"/>
+      <w:sz w:val="24"/>
+      <w:szCs w:val="24"/>
+    </w:rPr>
+  </w:style>
+  <w:style w:type="paragraph" w:styleId="BalloonText">
+    <w:name w:val="Balloon Text"/>
+    <w:basedOn w:val="Normal"/>
+    <w:link w:val="BalloonTextChar"/>
+    <w:uiPriority w:val="99"/>
+    <w:semiHidden/>
+    <w:unhideWhenUsed/>
+    <w:rsid w:val="00CE6502"/>
+    <w:pPr>
+      <w:spacing w:after="0"/>
+    </w:pPr>
+    <w:rPr>
+      <w:sz w:val="18"/>
+      <w:szCs w:val="18"/>
+    </w:rPr>
+  </w:style>
+  <w:style w:type="character" w:customStyle="1" w:styleId="BalloonTextChar">
+    <w:name w:val="Balloon Text Char"/>
+    <w:basedOn w:val="DefaultParagraphFont"/>
+    <w:link w:val="BalloonText"/>
+    <w:uiPriority w:val="99"/>
+    <w:semiHidden/>
+    <w:rsid w:val="00CE6502"/>
+    <w:rPr>
+      <w:rFonts w:ascii="Times New Roman" w:eastAsia="Calibri" w:hAnsi="Times New Roman" w:cs="Times New Roman"/>
+      <w:sz w:val="18"/>
+      <w:szCs w:val="18"/>
+    </w:rPr>
+  </w:style>
+  <w:style w:type="character" w:styleId="CommentReference">
+    <w:name w:val="annotation reference"/>
+    <w:basedOn w:val="DefaultParagraphFont"/>
+    <w:uiPriority w:val="99"/>
+    <w:semiHidden/>
+    <w:unhideWhenUsed/>
+    <w:rsid w:val="00C80838"/>
+    <w:rPr>
+      <w:sz w:val="18"/>
+      <w:szCs w:val="18"/>
+    </w:rPr>
+  </w:style>
+  <w:style w:type="paragraph" w:styleId="CommentText">
+    <w:name w:val="annotation text"/>
+    <w:basedOn w:val="Normal"/>
+    <w:link w:val="CommentTextChar"/>
+    <w:uiPriority w:val="99"/>
+    <w:semiHidden/>
+    <w:unhideWhenUsed/>
+    <w:rsid w:val="00C80838"/>
+    <w:rPr>
+      <w:sz w:val="24"/>
+      <w:szCs w:val="24"/>
+    </w:rPr>
+  </w:style>
+  <w:style w:type="character" w:customStyle="1" w:styleId="CommentTextChar">
+    <w:name w:val="Comment Text Char"/>
+    <w:basedOn w:val="DefaultParagraphFont"/>
+    <w:link w:val="CommentText"/>
+    <w:uiPriority w:val="99"/>
+    <w:semiHidden/>
+    <w:rsid w:val="00C80838"/>
+    <w:rPr>
+      <w:rFonts w:ascii="Times New Roman" w:eastAsia="Calibri" w:hAnsi="Times New Roman" w:cs="Times New Roman"/>
+    </w:rPr>
+  </w:style>
+  <w:style w:type="paragraph" w:styleId="CommentSubject">
+    <w:name w:val="annotation subject"/>
+    <w:basedOn w:val="CommentText"/>
+    <w:next w:val="CommentText"/>
+    <w:link w:val="CommentSubjectChar"/>
+    <w:uiPriority w:val="99"/>
+    <w:semiHidden/>
+    <w:unhideWhenUsed/>
+    <w:rsid w:val="00C80838"/>
+    <w:rPr>
+      <w:b/>
+      <w:bCs/>
+      <w:sz w:val="20"/>
+      <w:szCs w:val="20"/>
+    </w:rPr>
+  </w:style>
+  <w:style w:type="character" w:customStyle="1" w:styleId="CommentSubjectChar">
+    <w:name w:val="Comment Subject Char"/>
+    <w:basedOn w:val="CommentTextChar"/>
+    <w:link w:val="CommentSubject"/>
+    <w:uiPriority w:val="99"/>
+    <w:semiHidden/>
+    <w:rsid w:val="00C80838"/>
+    <w:rPr>
+      <w:rFonts w:ascii="Times New Roman" w:eastAsia="Calibri" w:hAnsi="Times New Roman" w:cs="Times New Roman"/>
+      <w:b/>
+      <w:bCs/>
+      <w:sz w:val="20"/>
+      <w:szCs w:val="20"/>
+    </w:rPr>
+  </w:style>
+</w:styles>
+</file>
+
+<file path=word/stylesWithEffects.xml><?xml version="1.0" encoding="utf-8"?>
+<w:styles xmlns:wpc="http://schemas.microsoft.com/office/word/2010/wordprocessingCanvas" xmlns:mo="http://schemas.microsoft.com/office/mac/office/2008/main" xmlns:mc="http://schemas.openxmlformats.org/markup-compatibility/2006" xmlns:mv="urn:schemas-microsoft-com:mac:vml" xmlns:o="urn:schemas-microsoft-com:office:office" xmlns:r="http://schemas.openxmlformats.org/officeDocument/2006/relationships" xmlns:m="http://schemas.openxmlformats.org/officeDocument/2006/math" xmlns:v="urn:schemas-microsoft-com:vml" xmlns:wp14="http://schemas.microsoft.com/office/word/2010/wordprocessingDrawing" xmlns:wp="http://schemas.openxmlformats.org/drawingml/2006/wordprocessingDrawing" xmlns:w10="urn:schemas-microsoft-com:office:word" xmlns:w="http://schemas.openxmlformats.org/wordprocessingml/2006/main" xmlns:w14="http://schemas.microsoft.com/office/word/2010/wordml" xmlns:wpg="http://schemas.microsoft.com/office/word/2010/wordprocessingGroup" xmlns:wpi="http://schemas.microsoft.com/office/word/2010/wordprocessingInk" xmlns:wne="http://schemas.microsoft.com/office/word/2006/wordml" xmlns:wps="http://schemas.microsoft.com/office/word/2010/wordprocessingShape" mc:Ignorable="w14 wp14">
+  <w:docDefaults>
+    <w:rPrDefault>
+      <w:rPr>
+        <w:rFonts w:asciiTheme="minorHAnsi" w:eastAsiaTheme="minorHAnsi" w:hAnsiTheme="minorHAnsi" w:cstheme="minorBidi"/>
+        <w:sz w:val="24"/>
+        <w:szCs w:val="24"/>
+        <w:lang w:val="en-US" w:eastAsia="en-US" w:bidi="ar-SA"/>
+      </w:rPr>
+    </w:rPrDefault>
+    <w:pPrDefault/>
+  </w:docDefaults>
+  <w:latentStyles w:defLockedState="0" w:defUIPriority="99" w:defSemiHidden="1" w:defUnhideWhenUsed="1" w:defQFormat="0" w:count="276">
+    <w:lsdException w:name="Normal" w:semiHidden="0" w:uiPriority="0" w:unhideWhenUsed="0" w:qFormat="1"/>
+    <w:lsdException w:name="heading 1" w:semiHidden="0" w:uiPriority="9" w:unhideWhenUsed="0" w:qFormat="1"/>
+    <w:lsdException w:name="heading 2" w:uiPriority="9" w:qFormat="1"/>
+    <w:lsdException w:name="heading 3" w:uiPriority="9" w:qFormat="1"/>
+    <w:lsdException w:name="heading 4" w:uiPriority="9" w:qFormat="1"/>
+    <w:lsdException w:name="heading 5" w:uiPriority="9" w:qFormat="1"/>
+    <w:lsdException w:name="heading 6" w:uiPriority="9" w:qFormat="1"/>
+    <w:lsdException w:name="heading 7" w:uiPriority="9" w:qFormat="1"/>
+    <w:lsdException w:name="heading 8" w:uiPriority="9" w:qFormat="1"/>
+    <w:lsdException w:name="heading 9" w:uiPriority="9" w:qFormat="1"/>
+    <w:lsdException w:name="toc 1" w:uiPriority="39"/>
+    <w:lsdException w:name="toc 2" w:uiPriority="39"/>
+    <w:lsdException w:name="toc 3" w:uiPriority="39"/>
+    <w:lsdException w:name="toc 4" w:uiPriority="39"/>
+    <w:lsdException w:name="toc 5" w:uiPriority="39"/>
+    <w:lsdException w:name="toc 6" w:uiPriority="39"/>
+    <w:lsdException w:name="toc 7" w:uiPriority="39"/>
+    <w:lsdException w:name="toc 8" w:uiPriority="39"/>
+    <w:lsdException w:name="toc 9" w:uiPriority="39"/>
+    <w:lsdException w:name="header" w:uiPriority="0"/>
+    <w:lsdException w:name="caption" w:uiPriority="35" w:qFormat="1"/>
+    <w:lsdException w:name="Title" w:semiHidden="0" w:uiPriority="10" w:unhideWhenUsed="0" w:qFormat="1"/>
+    <w:lsdException w:name="Default Paragraph Font" w:uiPriority="1"/>
+    <w:lsdException w:name="Subtitle" w:semiHidden="0" w:uiPriority="11" w:unhideWhenUsed="0" w:qFormat="1"/>
+    <w:lsdException w:name="Strong" w:semiHidden="0" w:uiPriority="22" w:unhideWhenUsed="0" w:qFormat="1"/>
+    <w:lsdException w:name="Emphasis" w:semiHidden="0" w:uiPriority="20" w:unhideWhenUsed="0" w:qFormat="1"/>
+    <w:lsdException w:name="Table Grid" w:semiHidden="0" w:uiPriority="39" w:unhideWhenUsed="0"/>
+    <w:lsdException w:name="Placeholder Text" w:unhideWhenUsed="0"/>
+    <w:lsdException w:name="No Spacing" w:semiHidden="0" w:uiPriority="1" w:unhideWhenUsed="0" w:qFormat="1"/>
+    <w:lsdException w:name="Light Shading" w:semiHidden="0" w:uiPriority="60" w:unhideWhenUsed="0"/>
+    <w:lsdException w:name="Light List" w:semiHidden="0" w:uiPriority="61" w:unhideWhenUsed="0"/>
+    <w:lsdException w:name="Light Grid" w:semiHidden="0" w:uiPriority="62" w:unhideWhenUsed="0"/>
+    <w:lsdException w:name="Medium Shading 1" w:semiHidden="0" w:uiPriority="63" w:unhideWhenUsed="0"/>
+    <w:lsdException w:name="Medium Shading 2" w:semiHidden="0" w:uiPriority="64" w:unhideWhenUsed="0"/>
+    <w:lsdException w:name="Medium List 1" w:semiHidden="0" w:uiPriority="65" w:unhideWhenUsed="0"/>
+    <w:lsdException w:name="Medium List 2" w:semiHidden="0" w:uiPriority="66" w:unhideWhenUsed="0"/>
+    <w:lsdException w:name="Medium Grid 1" w:semiHidden="0" w:uiPriority="67" w:unhideWhenUsed="0"/>
+    <w:lsdException w:name="Medium Grid 2" w:semiHidden="0" w:uiPriority="68" w:unhideWhenUsed="0"/>
+    <w:lsdException w:name="Medium Grid 3" w:semiHidden="0" w:uiPriority="69" w:unhideWhenUsed="0"/>
+    <w:lsdException w:name="Dark List" w:semiHidden="0" w:uiPriority="70" w:unhideWhenUsed="0"/>
+    <w:lsdException w:name="Colorful Shading" w:semiHidden="0" w:uiPriority="71" w:unhideWhenUsed="0"/>
+    <w:lsdException w:name="Colorful List" w:semiHidden="0" w:uiPriority="72" w:unhideWhenUsed="0"/>
+    <w:lsdException w:name="Colorful Grid" w:semiHidden="0" w:uiPriority="73" w:unhideWhenUsed="0"/>
+    <w:lsdException w:name="Light Shading Accent 1" w:semiHidden="0" w:uiPriority="60" w:unhideWhenUsed="0"/>
+    <w:lsdException w:name="Light List Accent 1" w:semiHidden="0" w:uiPriority="61" w:unhideWhenUsed="0"/>
+    <w:lsdException w:name="Light Grid Accent 1" w:semiHidden="0" w:uiPriority="62" w:unhideWhenUsed="0"/>
+    <w:lsdException w:name="Medium Shading 1 Accent 1" w:semiHidden="0" w:uiPriority="63" w:unhideWhenUsed="0"/>
+    <w:lsdException w:name="Medium Shading 2 Accent 1" w:semiHidden="0" w:uiPriority="64" w:unhideWhenUsed="0"/>
+    <w:lsdException w:name="Medium List 1 Accent 1" w:semiHidden="0" w:uiPriority="65" w:unhideWhenUsed="0"/>
+    <w:lsdException w:name="Revision" w:unhideWhenUsed="0"/>
+    <w:lsdException w:name="List Paragraph" w:semiHidden="0" w:uiPriority="34" w:unhideWhenUsed="0" w:qFormat="1"/>
+    <w:lsdException w:name="Quote" w:semiHidden="0" w:uiPriority="29" w:unhideWhenUsed="0" w:qFormat="1"/>
+    <w:lsdException w:name="Intense Quote" w:semiHidden="0" w:uiPriority="30" w:unhideWhenUsed="0" w:qFormat="1"/>
+    <w:lsdException w:name="Medium List 2 Accent 1" w:semiHidden="0" w:uiPriority="66" w:unhideWhenUsed="0"/>
+    <w:lsdException w:name="Medium Grid 1 Accent 1" w:semiHidden="0" w:uiPriority="67" w:unhideWhenUsed="0"/>
+    <w:lsdException w:name="Medium Grid 2 Accent 1" w:semiHidden="0" w:uiPriority="68" w:unhideWhenUsed="0"/>
+    <w:lsdException w:name="Medium Grid 3 Accent 1" w:semiHidden="0" w:uiPriority="69" w:unhideWhenUsed="0"/>
+    <w:lsdException w:name="Dark List Accent 1" w:semiHidden="0" w:uiPriority="70" w:unhideWhenUsed="0"/>
+    <w:lsdException w:name="Colorful Shading Accent 1" w:semiHidden="0" w:uiPriority="71" w:unhideWhenUsed="0"/>
+    <w:lsdException w:name="Colorful List Accent 1" w:semiHidden="0" w:uiPriority="72" w:unhideWhenUsed="0"/>
+    <w:lsdException w:name="Colorful Grid Accent 1" w:semiHidden="0" w:uiPriority="73" w:unhideWhenUsed="0"/>
+    <w:lsdException w:name="Light Shading Accent 2" w:semiHidden="0" w:uiPriority="60" w:unhideWhenUsed="0"/>
+    <w:lsdException w:name="Light List Accent 2" w:semiHidden="0" w:uiPriority="61" w:unhideWhenUsed="0"/>
+    <w:lsdException w:name="Light Grid Accent 2" w:semiHidden="0" w:uiPriority="62" w:unhideWhenUsed="0"/>
+    <w:lsdException w:name="Medium Shading 1 Accent 2" w:semiHidden="0" w:uiPriority="63" w:unhideWhenUsed="0"/>
+    <w:lsdException w:name="Medium Shading 2 Accent 2" w:semiHidden="0" w:uiPriority="64" w:unhideWhenUsed="0"/>
+    <w:lsdException w:name="Medium List 1 Accent 2" w:semiHidden="0" w:uiPriority="65" w:unhideWhenUsed="0"/>
+    <w:lsdException w:name="Medium List 2 Accent 2" w:semiHidden="0" w:uiPriority="66" w:unhideWhenUsed="0"/>
+    <w:lsdException w:name="Medium Grid 1 Accent 2" w:semiHidden="0" w:uiPriority="67" w:unhideWhenUsed="0"/>
+    <w:lsdException w:name="Medium Grid 2 Accent 2" w:semiHidden="0" w:uiPriority="68" w:unhideWhenUsed="0"/>
+    <w:lsdException w:name="Medium Grid 3 Accent 2" w:semiHidden="0" w:uiPriority="69" w:unhideWhenUsed="0"/>
+    <w:lsdException w:name="Dark List Accent 2" w:semiHidden="0" w:uiPriority="70" w:unhideWhenUsed="0"/>
+    <w:lsdException w:name="Colorful Shading Accent 2" w:semiHidden="0" w:uiPriority="71" w:unhideWhenUsed="0"/>
+    <w:lsdException w:name="Colorful List Accent 2" w:semiHidden="0" w:uiPriority="72" w:unhideWhenUsed="0"/>
+    <w:lsdException w:name="Colorful Grid Accent 2" w:semiHidden="0" w:uiPriority="73" w:unhideWhenUsed="0"/>
+    <w:lsdException w:name="Light Shading Accent 3" w:semiHidden="0" w:uiPriority="60" w:unhideWhenUsed="0"/>
+    <w:lsdException w:name="Light List Accent 3" w:semiHidden="0" w:uiPriority="61" w:unhideWhenUsed="0"/>
+    <w:lsdException w:name="Light Grid Accent 3" w:semiHidden="0" w:uiPriority="62" w:unhideWhenUsed="0"/>
+    <w:lsdException w:name="Medium Shading 1 Accent 3" w:semiHidden="0" w:uiPriority="63" w:unhideWhenUsed="0"/>
+    <w:lsdException w:name="Medium Shading 2 Accent 3" w:semiHidden="0" w:uiPriority="64" w:unhideWhenUsed="0"/>
+    <w:lsdException w:name="Medium List 1 Accent 3" w:semiHidden="0" w:uiPriority="65" w:unhideWhenUsed="0"/>
+    <w:lsdException w:name="Medium List 2 Accent 3" w:semiHidden="0" w:uiPriority="66" w:unhideWhenUsed="0"/>
+    <w:lsdException w:name="Medium Grid 1 Accent 3" w:semiHidden="0" w:uiPriority="67" w:unhideWhenUsed="0"/>
+    <w:lsdException w:name="Medium Grid 2 Accent 3" w:semiHidden="0" w:uiPriority="68" w:unhideWhenUsed="0"/>
+    <w:lsdException w:name="Medium Grid 3 Accent 3" w:semiHidden="0" w:uiPriority="69" w:unhideWhenUsed="0"/>
+    <w:lsdException w:name="Dark List Accent 3" w:semiHidden="0" w:uiPriority="70" w:unhideWhenUsed="0"/>
+    <w:lsdException w:name="Colorful Shading Accent 3" w:semiHidden="0" w:uiPriority="71" w:unhideWhenUsed="0"/>
+    <w:lsdException w:name="Colorful List Accent 3" w:semiHidden="0" w:uiPriority="72" w:unhideWhenUsed="0"/>
+    <w:lsdException w:name="Colorful Grid Accent 3" w:semiHidden="0" w:uiPriority="73" w:unhideWhenUsed="0"/>
+    <w:lsdException w:name="Light Shading Accent 4" w:semiHidden="0" w:uiPriority="60" w:unhideWhenUsed="0"/>
+    <w:lsdException w:name="Light List Accent 4" w:semiHidden="0" w:uiPriority="61" w:unhideWhenUsed="0"/>
+    <w:lsdException w:name="Light Grid Accent 4" w:semiHidden="0" w:uiPriority="62" w:unhideWhenUsed="0"/>
+    <w:lsdException w:name="Medium Shading 1 Accent 4" w:semiHidden="0" w:uiPriority="63" w:unhideWhenUsed="0"/>
+    <w:lsdException w:name="Medium Shading 2 Accent 4" w:semiHidden="0" w:uiPriority="64" w:unhideWhenUsed="0"/>
+    <w:lsdException w:name="Medium List 1 Accent 4" w:semiHidden="0" w:uiPriority="65" w:unhideWhenUsed="0"/>
+    <w:lsdException w:name="Medium List 2 Accent 4" w:semiHidden="0" w:uiPriority="66" w:unhideWhenUsed="0"/>
+    <w:lsdException w:name="Medium Grid 1 Accent 4" w:semiHidden="0" w:uiPriority="67" w:unhideWhenUsed="0"/>
+    <w:lsdException w:name="Medium Grid 2 Accent 4" w:semiHidden="0" w:uiPriority="68" w:unhideWhenUsed="0"/>
+    <w:lsdException w:name="Medium Grid 3 Accent 4" w:semiHidden="0" w:uiPriority="69" w:unhideWhenUsed="0"/>
+    <w:lsdException w:name="Dark List Accent 4" w:semiHidden="0" w:uiPriority="70" w:unhideWhenUsed="0"/>
+    <w:lsdException w:name="Colorful Shading Accent 4" w:semiHidden="0" w:uiPriority="71" w:unhideWhenUsed="0"/>
+    <w:lsdException w:name="Colorful List Accent 4" w:semiHidden="0" w:uiPriority="72" w:unhideWhenUsed="0"/>
+    <w:lsdException w:name="Colorful Grid Accent 4" w:semiHidden="0" w:uiPriority="73" w:unhideWhenUsed="0"/>
+    <w:lsdException w:name="Light Shading Accent 5" w:semiHidden="0" w:uiPriority="60" w:unhideWhenUsed="0"/>
+    <w:lsdException w:name="Light List Accent 5" w:semiHidden="0" w:uiPriority="61" w:unhideWhenUsed="0"/>
+    <w:lsdException w:name="Light Grid Accent 5" w:semiHidden="0" w:uiPriority="62" w:unhideWhenUsed="0"/>
+    <w:lsdException w:name="Medium Shading 1 Accent 5" w:semiHidden="0" w:uiPriority="63" w:unhideWhenUsed="0"/>
+    <w:lsdException w:name="Medium Shading 2 Accent 5" w:semiHidden="0" w:uiPriority="64" w:unhideWhenUsed="0"/>
+    <w:lsdException w:name="Medium List 1 Accent 5" w:semiHidden="0" w:uiPriority="65" w:unhideWhenUsed="0"/>
+    <w:lsdException w:name="Medium List 2 Accent 5" w:semiHidden="0" w:uiPriority="66" w:unhideWhenUsed="0"/>
+    <w:lsdException w:name="Medium Grid 1 Accent 5" w:semiHidden="0" w:uiPriority="67" w:unhideWhenUsed="0"/>
+    <w:lsdException w:name="Medium Grid 2 Accent 5" w:semiHidden="0" w:uiPriority="68" w:unhideWhenUsed="0"/>
+    <w:lsdException w:name="Medium Grid 3 Accent 5" w:semiHidden="0" w:uiPriority="69" w:unhideWhenUsed="0"/>
+    <w:lsdException w:name="Dark List Accent 5" w:semiHidden="0" w:uiPriority="70" w:unhideWhenUsed="0"/>
+    <w:lsdException w:name="Colorful Shading Accent 5" w:semiHidden="0" w:uiPriority="71" w:unhideWhenUsed="0"/>
+    <w:lsdException w:name="Colorful List Accent 5" w:semiHidden="0" w:uiPriority="72" w:unhideWhenUsed="0"/>
+    <w:lsdException w:name="Colorful Grid Accent 5" w:semiHidden="0" w:uiPriority="73" w:unhideWhenUsed="0"/>
+    <w:lsdException w:name="Light Shading Accent 6" w:semiHidden="0" w:uiPriority="60" w:unhideWhenUsed="0"/>
+    <w:lsdException w:name="Light List Accent 6" w:semiHidden="0" w:uiPriority="61" w:unhideWhenUsed="0"/>
+    <w:lsdException w:name="Light Grid Accent 6" w:semiHidden="0" w:uiPriority="62" w:unhideWhenUsed="0"/>
+    <w:lsdException w:name="Medium Shading 1 Accent 6" w:semiHidden="0" w:uiPriority="63" w:unhideWhenUsed="0"/>
+    <w:lsdException w:name="Medium Shading 2 Accent 6" w:semiHidden="0" w:uiPriority="64" w:unhideWhenUsed="0"/>
+    <w:lsdException w:name="Medium List 1 Accent 6" w:semiHidden="0" w:uiPriority="65" w:unhideWhenUsed="0"/>
+    <w:lsdException w:name="Medium List 2 Accent 6" w:semiHidden="0" w:uiPriority="66" w:unhideWhenUsed="0"/>
+    <w:lsdException w:name="Medium Grid 1 Accent 6" w:semiHidden="0" w:uiPriority="67" w:unhideWhenUsed="0"/>
+    <w:lsdException w:name="Medium Grid 2 Accent 6" w:semiHidden="0" w:uiPriority="68" w:unhideWhenUsed="0"/>
+    <w:lsdException w:name="Medium Grid 3 Accent 6" w:semiHidden="0" w:uiPriority="69" w:unhideWhenUsed="0"/>
+    <w:lsdException w:name="Dark List Accent 6" w:semiHidden="0" w:uiPriority="70" w:unhideWhenUsed="0"/>
+    <w:lsdException w:name="Colorful Shading Accent 6" w:semiHidden="0" w:uiPriority="71" w:unhideWhenUsed="0"/>
+    <w:lsdException w:name="Colorful List Accent 6" w:semiHidden="0" w:uiPriority="72" w:unhideWhenUsed="0"/>
+    <w:lsdException w:name="Colorful Grid Accent 6" w:semiHidden="0" w:uiPriority="73" w:unhideWhenUsed="0"/>
+    <w:lsdException w:name="Subtle Emphasis" w:semiHidden="0" w:uiPriority="19" w:unhideWhenUsed="0" w:qFormat="1"/>
+    <w:lsdException w:name="Intense Emphasis" w:semiHidden="0" w:uiPriority="21" w:unhideWhenUsed="0" w:qFormat="1"/>
+    <w:lsdException w:name="Subtle Reference" w:semiHidden="0" w:uiPriority="31" w:unhideWhenUsed="0" w:qFormat="1"/>
+    <w:lsdException w:name="Intense Reference" w:semiHidden="0" w:uiPriority="32" w:unhideWhenUsed="0" w:qFormat="1"/>
+    <w:lsdException w:name="Book Title" w:semiHidden="0" w:uiPriority="33" w:unhideWhenUsed="0" w:qFormat="1"/>
+    <w:lsdException w:name="Bibliography" w:uiPriority="37"/>
+    <w:lsdException w:name="TOC Heading" w:uiPriority="39" w:qFormat="1"/>
   </w:latentStyles>
   <w:style w:type="paragraph" w:default="1" w:styleId="Normal">
     <w:name w:val="Normal"/>
@@ -3577,7 +3680,7 @@
   <a:extraClrSchemeLst/>
   <a:extLst>
     <a:ext uri="{05A4C25C-085E-4340-85A3-A5531E510DB2}">
-      <thm15:themeFamily xmlns:thm15="http://schemas.microsoft.com/office/thememl/2012/main" name="Office Theme" id="{62F939B6-93AF-4DB8-9C6B-D6C7DFDC589F}" vid="{4A3C46E8-61CC-4603-A589-7422A47A8E4A}"/>
+      <thm15:themeFamily xmlns:thm15="http://schemas.microsoft.com/office/thememl/2012/main" xmlns="" name="Office Theme" id="{62F939B6-93AF-4DB8-9C6B-D6C7DFDC589F}" vid="{4A3C46E8-61CC-4603-A589-7422A47A8E4A}"/>
     </a:ext>
   </a:extLst>
 </a:theme>
@@ -3588,7 +3691,7 @@
 </file>
 
 <file path=customXml/itemProps1.xml><?xml version="1.0" encoding="utf-8"?>
-<ds:datastoreItem xmlns:ds="http://schemas.openxmlformats.org/officeDocument/2006/customXml" ds:itemID="{58EEBA95-A117-7F45-8A0F-3232C6D3B1FC}">
+<ds:datastoreItem xmlns:ds="http://schemas.openxmlformats.org/officeDocument/2006/customXml" ds:itemID="{C52544F3-F11E-4845-BD4C-00F6E337C9F5}">
   <ds:schemaRefs>
     <ds:schemaRef ds:uri="http://schemas.openxmlformats.org/officeDocument/2006/bibliography"/>
   </ds:schemaRefs>
